--- a/Project-report.docx
+++ b/Project-report.docx
@@ -109,7 +109,6 @@
         <w:pStyle w:val="Authors"/>
         <w:jc w:val="center"/>
         <w:rPr>
-          <w:rFonts w:hint="eastAsia"/>
           <w:lang w:eastAsia="zh-CN"/>
           <w14:ligatures w14:val="standard"/>
         </w:rPr>
@@ -198,7 +197,6 @@
         <w:br/>
         <w:t xml:space="preserve"> </w:t>
       </w:r>
-      <w:proofErr w:type="spellStart"/>
       <w:r>
         <w:rPr>
           <w:rStyle w:val="City"/>
@@ -207,7 +205,6 @@
         </w:rPr>
         <w:t>Waterloo</w:t>
       </w:r>
-      <w:proofErr w:type="spellEnd"/>
       <w:r>
         <w:rPr>
           <w:sz w:val="20"/>
@@ -389,19 +386,19 @@
         <w:rPr>
           <w14:ligatures w14:val="standard"/>
         </w:rPr>
-        <w:t xml:space="preserve">Traditional deep learning NLP models have achieved great results on my many tasks, but these models are generally trained from scratch which requires a large amount of training dataset and takes days to converge. Inductive transferring learning solved this problem and has greatly impacted natural language processing since 2018 [3]. In this paper, I give a brief introduction on a few existing state-of-the-art </w:t>
-      </w:r>
-      <w:r>
-        <w:rPr>
-          <w14:ligatures w14:val="standard"/>
-        </w:rPr>
-        <w:t>transferring</w:t>
-      </w:r>
-      <w:r>
-        <w:rPr>
-          <w14:ligatures w14:val="standard"/>
-        </w:rPr>
-        <w:t xml:space="preserve"> learning methods and assess their performance using a traditional question classification task. My obtained results demonstrate that these transferring learning models are very efficient for the selected downstream task.</w:t>
+        <w:t xml:space="preserve">Traditional deep learning NLP models have achieved great results on my many tasks, but these models are generally trained from scratch which requires a large amount of training dataset and takes days to converge. Inductive transferring learning solved this problem and has greatly impacted natural language processing since 2018 [3]. In this paper, I give a brief introduction on a few </w:t>
+      </w:r>
+      <w:r>
+        <w:rPr>
+          <w14:ligatures w14:val="standard"/>
+        </w:rPr>
+        <w:t xml:space="preserve">recently developed </w:t>
+      </w:r>
+      <w:r>
+        <w:rPr>
+          <w14:ligatures w14:val="standard"/>
+        </w:rPr>
+        <w:t>state-of-the-art transferring learning methods and assess their performance using a traditional question classification task. My obtained results demonstrate that these transferring learning models are very efficient for the selected downstream task.</w:t>
       </w:r>
     </w:p>
     <w:p>
@@ -650,14 +647,14 @@
           <w:lang w:val="en-CA" w:eastAsia="it-IT"/>
           <w14:ligatures w14:val="standard"/>
         </w:rPr>
-        <w:t xml:space="preserve"> work, there were a few other successful models which specifically target transfer learning to other NLP tasks invented, for example, Universal-Sentence-Encoder (USE) and BERT. Now you can see they show state-of-the-art performance and are used as a benchmark in </w:t>
+        <w:t xml:space="preserve"> work, there were a few other successful models which specifically target transfer learning to other NLP tasks invented, for example, Universal-Sentence-Encoder (USE) and BERT. Now you can see they </w:t>
       </w:r>
       <w:r>
         <w:rPr>
           <w:lang w:val="en-CA" w:eastAsia="it-IT"/>
           <w14:ligatures w14:val="standard"/>
         </w:rPr>
-        <w:t>many NLP tasks [14]. In the below sections, I will introduce you to three widely used transfer learning models.</w:t>
+        <w:t>show state-of-the-art performance and are used as a benchmark in many NLP tasks [14]. In the below sections, I will introduce you to three widely used transfer learning models.</w:t>
       </w:r>
     </w:p>
     <w:p>
@@ -867,19 +864,184 @@
           <w14:ligatures w14:val="standard"/>
         </w:rPr>
       </w:pPr>
-      <w:r>
-        <w:rPr>
-          <w:lang w:val="en-CA" w:eastAsia="it-IT"/>
-          <w14:ligatures w14:val="standard"/>
-        </w:rPr>
-        <w:t xml:space="preserve">  </w:t>
-      </w:r>
-      <w:r>
-        <w:rPr>
-          <w:lang w:val="en-CA" w:eastAsia="it-IT"/>
-          <w14:ligatures w14:val="standard"/>
-        </w:rPr>
-        <w:t>To build this representation, BERT masks out 15% of the words from the text corpus, runs the entire sequence through a deep bidirectional Transformer encoder and then predicts the masked words. Additionally, BERT was also trained to learn relationships between sentences.</w:t>
+    </w:p>
+    <w:p>
+      <w:pPr>
+        <w:rPr>
+          <w:rFonts w:ascii="Arial" w:hAnsi="Arial" w:cs="Arial"/>
+          <w:color w:val="000000"/>
+          <w:sz w:val="22"/>
+          <w:szCs w:val="22"/>
+          <w:bdr w:val="none" w:sz="0" w:space="0" w:color="auto" w:frame="1"/>
+        </w:rPr>
+      </w:pPr>
+      <w:r>
+        <w:rPr>
+          <w:rFonts w:ascii="Arial" w:hAnsi="Arial" w:cs="Arial"/>
+          <w:color w:val="000000"/>
+          <w:sz w:val="22"/>
+          <w:szCs w:val="22"/>
+          <w:bdr w:val="none" w:sz="0" w:space="0" w:color="auto" w:frame="1"/>
+        </w:rPr>
+        <w:fldChar w:fldCharType="begin"/>
+      </w:r>
+      <w:r>
+        <w:rPr>
+          <w:rFonts w:ascii="Arial" w:hAnsi="Arial" w:cs="Arial"/>
+          <w:color w:val="000000"/>
+          <w:sz w:val="22"/>
+          <w:szCs w:val="22"/>
+          <w:bdr w:val="none" w:sz="0" w:space="0" w:color="auto" w:frame="1"/>
+        </w:rPr>
+        <w:instrText xml:space="preserve"> INCLUDEPICTURE "https://lh5.googleusercontent.com/J49lMzCYbJ2Tr6m0mj_w5e3xfR96898XEhMdLYk43TmsFE93LSi84uHhSSjKC33siTvD5KTOj4QmB8rPyDiIzWD1pzrLrEVrAAsVX2ag3Un-VDPTFEzFx0CinipX6Ysjzgsjhrsr" \* MERGEFORMATINET </w:instrText>
+      </w:r>
+      <w:r>
+        <w:rPr>
+          <w:rFonts w:ascii="Arial" w:hAnsi="Arial" w:cs="Arial"/>
+          <w:color w:val="000000"/>
+          <w:sz w:val="22"/>
+          <w:szCs w:val="22"/>
+          <w:bdr w:val="none" w:sz="0" w:space="0" w:color="auto" w:frame="1"/>
+        </w:rPr>
+        <w:fldChar w:fldCharType="separate"/>
+      </w:r>
+      <w:r>
+        <w:rPr>
+          <w:rFonts w:ascii="Arial" w:hAnsi="Arial" w:cs="Arial"/>
+          <w:noProof/>
+          <w:color w:val="000000"/>
+          <w:sz w:val="22"/>
+          <w:szCs w:val="22"/>
+          <w:bdr w:val="none" w:sz="0" w:space="0" w:color="auto" w:frame="1"/>
+        </w:rPr>
+        <w:drawing>
+          <wp:inline distT="0" distB="0" distL="0" distR="0" wp14:anchorId="297630A4" wp14:editId="3634C6F1">
+            <wp:extent cx="3003452" cy="1327150"/>
+            <wp:effectExtent l="0" t="0" r="0" b="0"/>
+            <wp:docPr id="1" name="Picture 1"/>
+            <wp:cNvGraphicFramePr>
+              <a:graphicFrameLocks xmlns:a="http://schemas.openxmlformats.org/drawingml/2006/main" noChangeAspect="1"/>
+            </wp:cNvGraphicFramePr>
+            <a:graphic xmlns:a="http://schemas.openxmlformats.org/drawingml/2006/main">
+              <a:graphicData uri="http://schemas.openxmlformats.org/drawingml/2006/picture">
+                <pic:pic xmlns:pic="http://schemas.openxmlformats.org/drawingml/2006/picture">
+                  <pic:nvPicPr>
+                    <pic:cNvPr id="0" name="Picture 1"/>
+                    <pic:cNvPicPr>
+                      <a:picLocks noChangeAspect="1" noChangeArrowheads="1"/>
+                    </pic:cNvPicPr>
+                  </pic:nvPicPr>
+                  <pic:blipFill>
+                    <a:blip r:embed="rId14">
+                      <a:extLst>
+                        <a:ext uri="{28A0092B-C50C-407E-A947-70E740481C1C}">
+                          <a14:useLocalDpi xmlns:a14="http://schemas.microsoft.com/office/drawing/2010/main" val="0"/>
+                        </a:ext>
+                      </a:extLst>
+                    </a:blip>
+                    <a:srcRect/>
+                    <a:stretch>
+                      <a:fillRect/>
+                    </a:stretch>
+                  </pic:blipFill>
+                  <pic:spPr bwMode="auto">
+                    <a:xfrm>
+                      <a:off x="0" y="0"/>
+                      <a:ext cx="3024373" cy="1336394"/>
+                    </a:xfrm>
+                    <a:prstGeom prst="rect">
+                      <a:avLst/>
+                    </a:prstGeom>
+                    <a:noFill/>
+                    <a:ln>
+                      <a:noFill/>
+                    </a:ln>
+                  </pic:spPr>
+                </pic:pic>
+              </a:graphicData>
+            </a:graphic>
+          </wp:inline>
+        </w:drawing>
+      </w:r>
+      <w:r>
+        <w:rPr>
+          <w:rFonts w:ascii="Arial" w:hAnsi="Arial" w:cs="Arial"/>
+          <w:color w:val="000000"/>
+          <w:sz w:val="22"/>
+          <w:szCs w:val="22"/>
+          <w:bdr w:val="none" w:sz="0" w:space="0" w:color="auto" w:frame="1"/>
+        </w:rPr>
+        <w:fldChar w:fldCharType="end"/>
+      </w:r>
+    </w:p>
+    <w:p>
+      <w:pPr>
+        <w:pStyle w:val="FigureCaption"/>
+        <w:jc w:val="both"/>
+        <w:rPr>
+          <w:rFonts w:ascii="Microsoft YaHei" w:eastAsia="Microsoft YaHei" w:hAnsi="Microsoft YaHei" w:cs="Microsoft YaHei" w:hint="eastAsia"/>
+          <w:sz w:val="16"/>
+          <w:szCs w:val="16"/>
+          <w:lang w:eastAsia="zh-CN"/>
+          <w14:ligatures w14:val="standard"/>
+        </w:rPr>
+      </w:pPr>
+      <w:r>
+        <w:rPr>
+          <w:rStyle w:val="Label"/>
+          <w:sz w:val="16"/>
+          <w:szCs w:val="16"/>
+          <w14:ligatures w14:val="standard"/>
+        </w:rPr>
+        <w:t>Figure 1:</w:t>
+      </w:r>
+      <w:r>
+        <w:rPr>
+          <w:sz w:val="16"/>
+          <w:szCs w:val="16"/>
+          <w:lang w:eastAsia="ja-JP"/>
+          <w14:ligatures w14:val="standard"/>
+        </w:rPr>
+        <w:t xml:space="preserve"> </w:t>
+      </w:r>
+      <w:r>
+        <w:rPr>
+          <w:sz w:val="16"/>
+          <w:szCs w:val="16"/>
+          <w:lang w:eastAsia="ja-JP"/>
+          <w14:ligatures w14:val="standard"/>
+        </w:rPr>
+        <w:t>difference between unidirectional and bidirectional</w:t>
+      </w:r>
+      <w:r>
+        <w:rPr>
+          <w:rFonts w:ascii="Microsoft YaHei" w:eastAsia="Microsoft YaHei" w:hAnsi="Microsoft YaHei" w:cs="Microsoft YaHei" w:hint="eastAsia"/>
+          <w:sz w:val="16"/>
+          <w:szCs w:val="16"/>
+          <w:lang w:eastAsia="zh-CN"/>
+          <w14:ligatures w14:val="standard"/>
+        </w:rPr>
+        <w:t>【2</w:t>
+      </w:r>
+      <w:r>
+        <w:rPr>
+          <w:rFonts w:ascii="Microsoft YaHei" w:eastAsia="Microsoft YaHei" w:hAnsi="Microsoft YaHei" w:cs="Microsoft YaHei"/>
+          <w:sz w:val="16"/>
+          <w:szCs w:val="16"/>
+          <w:lang w:eastAsia="zh-CN"/>
+          <w14:ligatures w14:val="standard"/>
+        </w:rPr>
+        <w:t>3</w:t>
+      </w:r>
+      <w:r>
+        <w:rPr>
+          <w:rFonts w:ascii="Microsoft YaHei" w:eastAsia="Microsoft YaHei" w:hAnsi="Microsoft YaHei" w:cs="Microsoft YaHei" w:hint="eastAsia"/>
+          <w:sz w:val="16"/>
+          <w:szCs w:val="16"/>
+          <w:lang w:eastAsia="zh-CN"/>
+          <w14:ligatures w14:val="standard"/>
+        </w:rPr>
+        <w:t>】</w:t>
       </w:r>
     </w:p>
     <w:p>
@@ -894,6 +1056,39 @@
       </w:pPr>
       <w:r>
         <w:rPr>
+          <w:lang w:eastAsia="it-IT"/>
+          <w14:ligatures w14:val="standard"/>
+        </w:rPr>
+        <w:t xml:space="preserve">  </w:t>
+      </w:r>
+      <w:r>
+        <w:rPr>
+          <w:lang w:val="en-CA" w:eastAsia="it-IT"/>
+          <w14:ligatures w14:val="standard"/>
+        </w:rPr>
+        <w:t>To build this representation, BERT masks out 15% of the words from the text corpus, runs the entire sequence through a deep bidi</w:t>
+      </w:r>
+      <w:r>
+        <w:rPr>
+          <w:lang w:val="en-CA" w:eastAsia="it-IT"/>
+          <w14:ligatures w14:val="standard"/>
+        </w:rPr>
+        <w:lastRenderedPageBreak/>
+        <w:t>rectional Transformer encoder and then predicts the masked words. Additionally, BERT was also trained to learn relationships between sentences.</w:t>
+      </w:r>
+    </w:p>
+    <w:p>
+      <w:pPr>
+        <w:pStyle w:val="Para"/>
+        <w:ind w:firstLine="0"/>
+        <w:jc w:val="both"/>
+        <w:rPr>
+          <w:lang w:val="en-CA" w:eastAsia="it-IT"/>
+          <w14:ligatures w14:val="standard"/>
+        </w:rPr>
+      </w:pPr>
+      <w:r>
+        <w:rPr>
           <w:lang w:val="en-CA" w:eastAsia="it-IT"/>
           <w14:ligatures w14:val="standard"/>
         </w:rPr>
@@ -969,13 +1164,7 @@
         <w:rPr>
           <w14:ligatures w14:val="standard"/>
         </w:rPr>
-        <w:t>BERT</w:t>
-      </w:r>
-      <w:r>
-        <w:rPr>
-          <w14:ligatures w14:val="standard"/>
-        </w:rPr>
-        <w:t>-AS-SERVICE</w:t>
+        <w:t>BERT-AS-SERVICE</w:t>
       </w:r>
     </w:p>
     <w:p>
@@ -993,7 +1182,6 @@
           <w:lang w:val="en-CA" w:eastAsia="it-IT"/>
           <w14:ligatures w14:val="standard"/>
         </w:rPr>
-        <w:lastRenderedPageBreak/>
         <w:t>Bert</w:t>
       </w:r>
       <w:r>
@@ -1150,7 +1338,7 @@
                     </pic:cNvPicPr>
                   </pic:nvPicPr>
                   <pic:blipFill>
-                    <a:blip r:embed="rId14">
+                    <a:blip r:embed="rId15">
                       <a:extLst>
                         <a:ext uri="{28A0092B-C50C-407E-A947-70E740481C1C}">
                           <a14:useLocalDpi xmlns:a14="http://schemas.microsoft.com/office/drawing/2010/main" val="0"/>
@@ -1208,7 +1396,21 @@
           <w:rStyle w:val="Label"/>
           <w14:ligatures w14:val="standard"/>
         </w:rPr>
-        <w:t>Figure 1:</w:t>
+        <w:t xml:space="preserve">Figure </w:t>
+      </w:r>
+      <w:r>
+        <w:rPr>
+          <w:rStyle w:val="Label"/>
+          <w14:ligatures w14:val="standard"/>
+        </w:rPr>
+        <w:t>2</w:t>
+      </w:r>
+      <w:r>
+        <w:rPr>
+          <w:rStyle w:val="Label"/>
+          <w14:ligatures w14:val="standard"/>
+        </w:rPr>
+        <w:t>:</w:t>
       </w:r>
       <w:r>
         <w:rPr>
@@ -1274,6 +1476,1200 @@
           <w14:ligatures w14:val="standard"/>
         </w:rPr>
       </w:pPr>
+      <w:r>
+        <w:rPr>
+          <w:lang w:eastAsia="it-IT"/>
+          <w14:ligatures w14:val="standard"/>
+        </w:rPr>
+        <w:t xml:space="preserve">ULMFit, which stands for Universal Language Model Fine-tuning for Text Classification, was released earlier than BERT by </w:t>
+      </w:r>
+      <w:proofErr w:type="spellStart"/>
+      <w:r>
+        <w:rPr>
+          <w:lang w:eastAsia="it-IT"/>
+          <w14:ligatures w14:val="standard"/>
+        </w:rPr>
+        <w:t>fastai</w:t>
+      </w:r>
+      <w:proofErr w:type="spellEnd"/>
+      <w:r>
+        <w:rPr>
+          <w:lang w:eastAsia="it-IT"/>
+          <w14:ligatures w14:val="standard"/>
+        </w:rPr>
+        <w:t xml:space="preserve"> in January 2018. It was the first method which can be used to achieve Computer-Vision-like transfer learning for any task for NLP [3]. Similar to BERT, ULMFit uses context aware presentation and also requires Pre-training and fine tuning on the downstream tasks. The release pre-trained model was trained on Wikipedia data. The fine-tuning process includes two parts: Language-model fine-tuning and classifier fine-tuning. </w:t>
+      </w:r>
+    </w:p>
+    <w:p>
+      <w:pPr>
+        <w:pStyle w:val="Head2"/>
+        <w:ind w:left="0" w:firstLine="0"/>
+        <w:rPr>
+          <w:lang w:val="en-CA"/>
+          <w14:ligatures w14:val="standard"/>
+        </w:rPr>
+      </w:pPr>
+      <w:r>
+        <w:rPr>
+          <w:rStyle w:val="Label"/>
+          <w14:ligatures w14:val="standard"/>
+        </w:rPr>
+        <w:t>1.</w:t>
+      </w:r>
+      <w:r>
+        <w:rPr>
+          <w:rStyle w:val="Label"/>
+          <w14:ligatures w14:val="standard"/>
+        </w:rPr>
+        <w:t>4</w:t>
+      </w:r>
+      <w:r>
+        <w:rPr>
+          <w14:ligatures w14:val="standard"/>
+        </w:rPr>
+        <w:t xml:space="preserve"> </w:t>
+      </w:r>
+      <w:r>
+        <w:rPr>
+          <w:bCs/>
+          <w:lang w:val="en-CA"/>
+          <w14:ligatures w14:val="standard"/>
+        </w:rPr>
+        <w:t>Universal Sentence Encoder</w:t>
+      </w:r>
+    </w:p>
+    <w:p>
+      <w:pPr>
+        <w:pStyle w:val="Para"/>
+        <w:ind w:firstLine="0"/>
+        <w:rPr>
+          <w:lang w:val="en-CA" w:eastAsia="it-IT"/>
+          <w14:ligatures w14:val="standard"/>
+        </w:rPr>
+      </w:pPr>
+      <w:r>
+        <w:rPr>
+          <w:lang w:val="en-CA" w:eastAsia="it-IT"/>
+          <w14:ligatures w14:val="standard"/>
+        </w:rPr>
+        <w:t xml:space="preserve">Universal Sentence Encoder was published by google in March 2018. They released two versions of sentence encoder, one was trained using Transformers, the other one was trained on Deep Averaging Network. Two variants of the encoding models allow for trade-offs between accuracy and compute resources. [4] The </w:t>
+      </w:r>
+      <w:r>
+        <w:rPr>
+          <w:lang w:val="en-CA" w:eastAsia="it-IT"/>
+          <w14:ligatures w14:val="standard"/>
+        </w:rPr>
+        <w:t>pre-trained model was trained on various unsupervised web data (</w:t>
+      </w:r>
+      <w:proofErr w:type="spellStart"/>
+      <w:r>
+        <w:rPr>
+          <w:lang w:val="en-CA" w:eastAsia="it-IT"/>
+          <w14:ligatures w14:val="standard"/>
+        </w:rPr>
+        <w:t>wikipedia</w:t>
+      </w:r>
+      <w:proofErr w:type="spellEnd"/>
+      <w:r>
+        <w:rPr>
+          <w:lang w:val="en-CA" w:eastAsia="it-IT"/>
+          <w14:ligatures w14:val="standard"/>
+        </w:rPr>
+        <w:t xml:space="preserve">, web news, </w:t>
+      </w:r>
+      <w:proofErr w:type="spellStart"/>
+      <w:r>
+        <w:rPr>
+          <w:lang w:val="en-CA" w:eastAsia="it-IT"/>
+          <w14:ligatures w14:val="standard"/>
+        </w:rPr>
+        <w:t>etc</w:t>
+      </w:r>
+      <w:proofErr w:type="spellEnd"/>
+      <w:r>
+        <w:rPr>
+          <w:lang w:val="en-CA" w:eastAsia="it-IT"/>
+          <w14:ligatures w14:val="standard"/>
+        </w:rPr>
+        <w:t>) and supervised data from Stanford Natural Language Inference corpus. </w:t>
+      </w:r>
+    </w:p>
+    <w:p>
+      <w:pPr>
+        <w:pStyle w:val="Para"/>
+        <w:jc w:val="both"/>
+        <w:rPr>
+          <w:lang w:val="en-CA" w:eastAsia="it-IT"/>
+          <w14:ligatures w14:val="standard"/>
+        </w:rPr>
+      </w:pPr>
+      <w:r>
+        <w:rPr>
+          <w:lang w:val="en-CA" w:eastAsia="it-IT"/>
+          <w14:ligatures w14:val="standard"/>
+        </w:rPr>
+        <w:t xml:space="preserve">Similar to BERT and </w:t>
+      </w:r>
+      <w:proofErr w:type="spellStart"/>
+      <w:r>
+        <w:rPr>
+          <w:lang w:val="en-CA" w:eastAsia="it-IT"/>
+          <w14:ligatures w14:val="standard"/>
+        </w:rPr>
+        <w:t>ULMFit</w:t>
+      </w:r>
+      <w:proofErr w:type="spellEnd"/>
+      <w:r>
+        <w:rPr>
+          <w:lang w:val="en-CA" w:eastAsia="it-IT"/>
+          <w14:ligatures w14:val="standard"/>
+        </w:rPr>
+        <w:t xml:space="preserve">, Universal sentence encoder pre-trained model can be fine-tuned for specific tasks using gradient based updates. However, I have noticed some differences. In the USE paper, the authors specifically mentioned “When included </w:t>
+      </w:r>
+      <w:r>
+        <w:rPr>
+          <w:b/>
+          <w:bCs/>
+          <w:lang w:val="en-CA" w:eastAsia="it-IT"/>
+          <w14:ligatures w14:val="standard"/>
+        </w:rPr>
+        <w:t>within larger models</w:t>
+      </w:r>
+      <w:r>
+        <w:rPr>
+          <w:lang w:val="en-CA" w:eastAsia="it-IT"/>
+          <w14:ligatures w14:val="standard"/>
+        </w:rPr>
+        <w:t xml:space="preserve">, the sentence encoding models can be </w:t>
+      </w:r>
+      <w:proofErr w:type="spellStart"/>
+      <w:r>
+        <w:rPr>
+          <w:lang w:val="en-CA" w:eastAsia="it-IT"/>
+          <w14:ligatures w14:val="standard"/>
+        </w:rPr>
+        <w:t>fine tuned</w:t>
+      </w:r>
+      <w:proofErr w:type="spellEnd"/>
+      <w:r>
+        <w:rPr>
+          <w:lang w:val="en-CA" w:eastAsia="it-IT"/>
+          <w14:ligatures w14:val="standard"/>
+        </w:rPr>
+        <w:t xml:space="preserve"> ...” It seems to indicate that it is only recommended to fine-tune the pretrained model when your downstream task has a large amount of data. In contrast, in the BERT and </w:t>
+      </w:r>
+      <w:proofErr w:type="spellStart"/>
+      <w:r>
+        <w:rPr>
+          <w:lang w:val="en-CA" w:eastAsia="it-IT"/>
+          <w14:ligatures w14:val="standard"/>
+        </w:rPr>
+        <w:t>ULMFit</w:t>
+      </w:r>
+      <w:proofErr w:type="spellEnd"/>
+      <w:r>
+        <w:rPr>
+          <w:lang w:val="en-CA" w:eastAsia="it-IT"/>
+          <w14:ligatures w14:val="standard"/>
+        </w:rPr>
+        <w:t xml:space="preserve"> paper, the authors give strong recommendations to fine-tune the pre-trained model on almost any downstream tasks and also provide technical details on how to fine-tune the pre-trained model, but universal sentence encoder paper has no information related to fine-tuning. It looks to me that in a lot of use cases the universal sentence encoder pre-trained model can be used as-is without fine-tuning</w:t>
+      </w:r>
+      <w:r>
+        <w:rPr>
+          <w:lang w:val="en-CA" w:eastAsia="it-IT"/>
+          <w14:ligatures w14:val="standard"/>
+        </w:rPr>
+        <w:t>.</w:t>
+      </w:r>
+    </w:p>
+    <w:p>
+      <w:pPr>
+        <w:pStyle w:val="Para"/>
+        <w:jc w:val="both"/>
+        <w:rPr>
+          <w:lang w:eastAsia="it-IT"/>
+          <w14:ligatures w14:val="standard"/>
+        </w:rPr>
+      </w:pPr>
+    </w:p>
+    <w:tbl>
+      <w:tblPr>
+        <w:tblW w:w="5812" w:type="dxa"/>
+        <w:tblInd w:w="-42" w:type="dxa"/>
+        <w:tblLayout w:type="fixed"/>
+        <w:tblCellMar>
+          <w:top w:w="15" w:type="dxa"/>
+          <w:left w:w="15" w:type="dxa"/>
+          <w:bottom w:w="15" w:type="dxa"/>
+          <w:right w:w="15" w:type="dxa"/>
+        </w:tblCellMar>
+        <w:tblLook w:val="04A0" w:firstRow="1" w:lastRow="0" w:firstColumn="1" w:lastColumn="0" w:noHBand="0" w:noVBand="1"/>
+      </w:tblPr>
+      <w:tblGrid>
+        <w:gridCol w:w="709"/>
+        <w:gridCol w:w="1134"/>
+        <w:gridCol w:w="993"/>
+        <w:gridCol w:w="992"/>
+        <w:gridCol w:w="1984"/>
+      </w:tblGrid>
+      <w:tr>
+        <w:tc>
+          <w:tcPr>
+            <w:tcW w:w="709" w:type="dxa"/>
+            <w:tcBorders>
+              <w:top w:val="single" w:sz="8" w:space="0" w:color="000000"/>
+              <w:left w:val="single" w:sz="8" w:space="0" w:color="000000"/>
+              <w:bottom w:val="single" w:sz="8" w:space="0" w:color="000000"/>
+              <w:right w:val="single" w:sz="8" w:space="0" w:color="000000"/>
+            </w:tcBorders>
+            <w:tcMar>
+              <w:top w:w="100" w:type="dxa"/>
+              <w:left w:w="100" w:type="dxa"/>
+              <w:bottom w:w="100" w:type="dxa"/>
+              <w:right w:w="100" w:type="dxa"/>
+            </w:tcMar>
+            <w:hideMark/>
+          </w:tcPr>
+          <w:p>
+            <w:pPr>
+              <w:pStyle w:val="Para"/>
+              <w:ind w:firstLine="0"/>
+              <w:jc w:val="both"/>
+              <w:rPr>
+                <w:sz w:val="15"/>
+                <w:szCs w:val="15"/>
+                <w:lang w:eastAsia="it-IT"/>
+                <w14:ligatures w14:val="standard"/>
+              </w:rPr>
+            </w:pPr>
+            <w:r>
+              <w:rPr>
+                <w:sz w:val="15"/>
+                <w:szCs w:val="15"/>
+                <w:lang w:eastAsia="it-IT"/>
+                <w14:ligatures w14:val="standard"/>
+              </w:rPr>
+              <w:t>Alias</w:t>
+            </w:r>
+          </w:p>
+        </w:tc>
+        <w:tc>
+          <w:tcPr>
+            <w:tcW w:w="1134" w:type="dxa"/>
+            <w:tcBorders>
+              <w:top w:val="single" w:sz="8" w:space="0" w:color="000000"/>
+              <w:left w:val="single" w:sz="8" w:space="0" w:color="000000"/>
+              <w:bottom w:val="single" w:sz="8" w:space="0" w:color="000000"/>
+              <w:right w:val="single" w:sz="8" w:space="0" w:color="000000"/>
+            </w:tcBorders>
+            <w:tcMar>
+              <w:top w:w="100" w:type="dxa"/>
+              <w:left w:w="100" w:type="dxa"/>
+              <w:bottom w:w="100" w:type="dxa"/>
+              <w:right w:w="100" w:type="dxa"/>
+            </w:tcMar>
+            <w:hideMark/>
+          </w:tcPr>
+          <w:p>
+            <w:pPr>
+              <w:pStyle w:val="Para"/>
+              <w:ind w:firstLine="0"/>
+              <w:jc w:val="both"/>
+              <w:rPr>
+                <w:sz w:val="15"/>
+                <w:szCs w:val="15"/>
+                <w:lang w:eastAsia="it-IT"/>
+                <w14:ligatures w14:val="standard"/>
+              </w:rPr>
+            </w:pPr>
+            <w:r>
+              <w:rPr>
+                <w:sz w:val="15"/>
+                <w:szCs w:val="15"/>
+                <w:lang w:eastAsia="it-IT"/>
+                <w14:ligatures w14:val="standard"/>
+              </w:rPr>
+              <w:t>Context</w:t>
+            </w:r>
+          </w:p>
+        </w:tc>
+        <w:tc>
+          <w:tcPr>
+            <w:tcW w:w="993" w:type="dxa"/>
+            <w:tcBorders>
+              <w:top w:val="single" w:sz="8" w:space="0" w:color="000000"/>
+              <w:left w:val="single" w:sz="8" w:space="0" w:color="000000"/>
+              <w:bottom w:val="single" w:sz="8" w:space="0" w:color="000000"/>
+              <w:right w:val="single" w:sz="8" w:space="0" w:color="000000"/>
+            </w:tcBorders>
+            <w:tcMar>
+              <w:top w:w="100" w:type="dxa"/>
+              <w:left w:w="100" w:type="dxa"/>
+              <w:bottom w:w="100" w:type="dxa"/>
+              <w:right w:w="100" w:type="dxa"/>
+            </w:tcMar>
+            <w:hideMark/>
+          </w:tcPr>
+          <w:p>
+            <w:pPr>
+              <w:pStyle w:val="Para"/>
+              <w:ind w:firstLine="0"/>
+              <w:jc w:val="both"/>
+              <w:rPr>
+                <w:sz w:val="15"/>
+                <w:szCs w:val="15"/>
+                <w:lang w:eastAsia="it-IT"/>
+                <w14:ligatures w14:val="standard"/>
+              </w:rPr>
+            </w:pPr>
+            <w:r>
+              <w:rPr>
+                <w:sz w:val="15"/>
+                <w:szCs w:val="15"/>
+                <w:lang w:eastAsia="it-IT"/>
+                <w14:ligatures w14:val="standard"/>
+              </w:rPr>
+              <w:t xml:space="preserve">    </w:t>
+            </w:r>
+            <w:r>
+              <w:rPr>
+                <w:sz w:val="15"/>
+                <w:szCs w:val="15"/>
+                <w:lang w:eastAsia="it-IT"/>
+                <w14:ligatures w14:val="standard"/>
+              </w:rPr>
+              <w:t>Model</w:t>
+            </w:r>
+          </w:p>
+        </w:tc>
+        <w:tc>
+          <w:tcPr>
+            <w:tcW w:w="992" w:type="dxa"/>
+            <w:tcBorders>
+              <w:top w:val="single" w:sz="8" w:space="0" w:color="000000"/>
+              <w:left w:val="single" w:sz="8" w:space="0" w:color="000000"/>
+              <w:bottom w:val="single" w:sz="8" w:space="0" w:color="000000"/>
+              <w:right w:val="single" w:sz="8" w:space="0" w:color="000000"/>
+            </w:tcBorders>
+            <w:tcMar>
+              <w:top w:w="100" w:type="dxa"/>
+              <w:left w:w="100" w:type="dxa"/>
+              <w:bottom w:w="100" w:type="dxa"/>
+              <w:right w:w="100" w:type="dxa"/>
+            </w:tcMar>
+            <w:hideMark/>
+          </w:tcPr>
+          <w:p>
+            <w:pPr>
+              <w:pStyle w:val="Para"/>
+              <w:ind w:firstLine="0"/>
+              <w:jc w:val="both"/>
+              <w:rPr>
+                <w:sz w:val="15"/>
+                <w:szCs w:val="15"/>
+                <w:lang w:eastAsia="it-IT"/>
+                <w14:ligatures w14:val="standard"/>
+              </w:rPr>
+            </w:pPr>
+            <w:r>
+              <w:rPr>
+                <w:sz w:val="15"/>
+                <w:szCs w:val="15"/>
+                <w:lang w:eastAsia="it-IT"/>
+                <w14:ligatures w14:val="standard"/>
+              </w:rPr>
+              <w:t>Input</w:t>
+            </w:r>
+          </w:p>
+        </w:tc>
+        <w:tc>
+          <w:tcPr>
+            <w:tcW w:w="1984" w:type="dxa"/>
+            <w:tcBorders>
+              <w:top w:val="single" w:sz="8" w:space="0" w:color="000000"/>
+              <w:left w:val="single" w:sz="8" w:space="0" w:color="000000"/>
+              <w:bottom w:val="single" w:sz="8" w:space="0" w:color="000000"/>
+              <w:right w:val="single" w:sz="8" w:space="0" w:color="000000"/>
+            </w:tcBorders>
+            <w:tcMar>
+              <w:top w:w="100" w:type="dxa"/>
+              <w:left w:w="100" w:type="dxa"/>
+              <w:bottom w:w="100" w:type="dxa"/>
+              <w:right w:w="100" w:type="dxa"/>
+            </w:tcMar>
+            <w:hideMark/>
+          </w:tcPr>
+          <w:p>
+            <w:pPr>
+              <w:pStyle w:val="Para"/>
+              <w:jc w:val="both"/>
+              <w:rPr>
+                <w:sz w:val="15"/>
+                <w:szCs w:val="15"/>
+                <w:lang w:eastAsia="it-IT"/>
+                <w14:ligatures w14:val="standard"/>
+              </w:rPr>
+            </w:pPr>
+            <w:r>
+              <w:rPr>
+                <w:sz w:val="15"/>
+                <w:szCs w:val="15"/>
+                <w:lang w:eastAsia="it-IT"/>
+                <w14:ligatures w14:val="standard"/>
+              </w:rPr>
+              <w:t>Tasks</w:t>
+            </w:r>
+          </w:p>
+        </w:tc>
+      </w:tr>
+      <w:tr>
+        <w:tc>
+          <w:tcPr>
+            <w:tcW w:w="709" w:type="dxa"/>
+            <w:tcBorders>
+              <w:top w:val="single" w:sz="8" w:space="0" w:color="000000"/>
+              <w:left w:val="single" w:sz="8" w:space="0" w:color="000000"/>
+              <w:bottom w:val="single" w:sz="8" w:space="0" w:color="000000"/>
+              <w:right w:val="single" w:sz="8" w:space="0" w:color="000000"/>
+            </w:tcBorders>
+            <w:tcMar>
+              <w:top w:w="100" w:type="dxa"/>
+              <w:left w:w="100" w:type="dxa"/>
+              <w:bottom w:w="100" w:type="dxa"/>
+              <w:right w:w="100" w:type="dxa"/>
+            </w:tcMar>
+            <w:hideMark/>
+          </w:tcPr>
+          <w:p>
+            <w:pPr>
+              <w:pStyle w:val="Para"/>
+              <w:ind w:firstLine="0"/>
+              <w:jc w:val="both"/>
+              <w:rPr>
+                <w:sz w:val="15"/>
+                <w:szCs w:val="15"/>
+                <w:lang w:eastAsia="it-IT"/>
+                <w14:ligatures w14:val="standard"/>
+              </w:rPr>
+            </w:pPr>
+            <w:r>
+              <w:rPr>
+                <w:sz w:val="15"/>
+                <w:szCs w:val="15"/>
+                <w:lang w:eastAsia="it-IT"/>
+                <w14:ligatures w14:val="standard"/>
+              </w:rPr>
+              <w:t>BERT</w:t>
+            </w:r>
+          </w:p>
+        </w:tc>
+        <w:tc>
+          <w:tcPr>
+            <w:tcW w:w="1134" w:type="dxa"/>
+            <w:tcBorders>
+              <w:top w:val="single" w:sz="8" w:space="0" w:color="000000"/>
+              <w:left w:val="single" w:sz="8" w:space="0" w:color="000000"/>
+              <w:bottom w:val="single" w:sz="8" w:space="0" w:color="000000"/>
+              <w:right w:val="single" w:sz="8" w:space="0" w:color="000000"/>
+            </w:tcBorders>
+            <w:tcMar>
+              <w:top w:w="100" w:type="dxa"/>
+              <w:left w:w="100" w:type="dxa"/>
+              <w:bottom w:w="100" w:type="dxa"/>
+              <w:right w:w="100" w:type="dxa"/>
+            </w:tcMar>
+            <w:hideMark/>
+          </w:tcPr>
+          <w:p>
+            <w:pPr>
+              <w:pStyle w:val="Para"/>
+              <w:ind w:firstLine="0"/>
+              <w:jc w:val="both"/>
+              <w:rPr>
+                <w:sz w:val="15"/>
+                <w:szCs w:val="15"/>
+                <w:lang w:eastAsia="it-IT"/>
+                <w14:ligatures w14:val="standard"/>
+              </w:rPr>
+            </w:pPr>
+            <w:r>
+              <w:rPr>
+                <w:sz w:val="15"/>
+                <w:szCs w:val="15"/>
+                <w:lang w:eastAsia="it-IT"/>
+                <w14:ligatures w14:val="standard"/>
+              </w:rPr>
+              <w:t>Bidirectional</w:t>
+            </w:r>
+          </w:p>
+        </w:tc>
+        <w:tc>
+          <w:tcPr>
+            <w:tcW w:w="993" w:type="dxa"/>
+            <w:tcBorders>
+              <w:top w:val="single" w:sz="8" w:space="0" w:color="000000"/>
+              <w:left w:val="single" w:sz="8" w:space="0" w:color="000000"/>
+              <w:bottom w:val="single" w:sz="8" w:space="0" w:color="000000"/>
+              <w:right w:val="single" w:sz="8" w:space="0" w:color="000000"/>
+            </w:tcBorders>
+            <w:tcMar>
+              <w:top w:w="100" w:type="dxa"/>
+              <w:left w:w="100" w:type="dxa"/>
+              <w:bottom w:w="100" w:type="dxa"/>
+              <w:right w:w="100" w:type="dxa"/>
+            </w:tcMar>
+            <w:hideMark/>
+          </w:tcPr>
+          <w:p>
+            <w:pPr>
+              <w:pStyle w:val="Para"/>
+              <w:ind w:firstLine="0"/>
+              <w:jc w:val="both"/>
+              <w:rPr>
+                <w:sz w:val="15"/>
+                <w:szCs w:val="15"/>
+                <w:lang w:eastAsia="it-IT"/>
+                <w14:ligatures w14:val="standard"/>
+              </w:rPr>
+            </w:pPr>
+            <w:r>
+              <w:rPr>
+                <w:sz w:val="15"/>
+                <w:szCs w:val="15"/>
+                <w:lang w:eastAsia="it-IT"/>
+                <w14:ligatures w14:val="standard"/>
+              </w:rPr>
+              <w:t>Transformer</w:t>
+            </w:r>
+          </w:p>
+        </w:tc>
+        <w:tc>
+          <w:tcPr>
+            <w:tcW w:w="992" w:type="dxa"/>
+            <w:tcBorders>
+              <w:top w:val="single" w:sz="8" w:space="0" w:color="000000"/>
+              <w:left w:val="single" w:sz="8" w:space="0" w:color="000000"/>
+              <w:bottom w:val="single" w:sz="8" w:space="0" w:color="000000"/>
+              <w:right w:val="single" w:sz="8" w:space="0" w:color="000000"/>
+            </w:tcBorders>
+            <w:tcMar>
+              <w:top w:w="100" w:type="dxa"/>
+              <w:left w:w="100" w:type="dxa"/>
+              <w:bottom w:w="100" w:type="dxa"/>
+              <w:right w:w="100" w:type="dxa"/>
+            </w:tcMar>
+            <w:hideMark/>
+          </w:tcPr>
+          <w:p>
+            <w:pPr>
+              <w:pStyle w:val="Para"/>
+              <w:ind w:firstLine="0"/>
+              <w:jc w:val="both"/>
+              <w:rPr>
+                <w:sz w:val="15"/>
+                <w:szCs w:val="15"/>
+                <w:lang w:eastAsia="it-IT"/>
+                <w14:ligatures w14:val="standard"/>
+              </w:rPr>
+            </w:pPr>
+            <w:proofErr w:type="spellStart"/>
+            <w:r>
+              <w:rPr>
+                <w:sz w:val="15"/>
+                <w:szCs w:val="15"/>
+                <w:lang w:eastAsia="it-IT"/>
+                <w14:ligatures w14:val="standard"/>
+              </w:rPr>
+              <w:t>WordPiece</w:t>
+            </w:r>
+            <w:proofErr w:type="spellEnd"/>
+          </w:p>
+        </w:tc>
+        <w:tc>
+          <w:tcPr>
+            <w:tcW w:w="1984" w:type="dxa"/>
+            <w:tcBorders>
+              <w:top w:val="single" w:sz="8" w:space="0" w:color="000000"/>
+              <w:left w:val="single" w:sz="8" w:space="0" w:color="000000"/>
+              <w:bottom w:val="single" w:sz="8" w:space="0" w:color="000000"/>
+              <w:right w:val="single" w:sz="8" w:space="0" w:color="000000"/>
+            </w:tcBorders>
+            <w:tcMar>
+              <w:top w:w="100" w:type="dxa"/>
+              <w:left w:w="100" w:type="dxa"/>
+              <w:bottom w:w="100" w:type="dxa"/>
+              <w:right w:w="100" w:type="dxa"/>
+            </w:tcMar>
+            <w:hideMark/>
+          </w:tcPr>
+          <w:p>
+            <w:pPr>
+              <w:pStyle w:val="Para"/>
+              <w:ind w:firstLine="0"/>
+              <w:jc w:val="both"/>
+              <w:rPr>
+                <w:sz w:val="15"/>
+                <w:szCs w:val="15"/>
+                <w:lang w:eastAsia="it-IT"/>
+                <w14:ligatures w14:val="standard"/>
+              </w:rPr>
+            </w:pPr>
+            <w:r>
+              <w:rPr>
+                <w:sz w:val="15"/>
+                <w:szCs w:val="15"/>
+                <w:lang w:eastAsia="it-IT"/>
+                <w14:ligatures w14:val="standard"/>
+              </w:rPr>
+              <w:t>Mask LM + Sentence predictions</w:t>
+            </w:r>
+          </w:p>
+        </w:tc>
+      </w:tr>
+      <w:tr>
+        <w:tc>
+          <w:tcPr>
+            <w:tcW w:w="709" w:type="dxa"/>
+            <w:tcBorders>
+              <w:top w:val="single" w:sz="8" w:space="0" w:color="000000"/>
+              <w:left w:val="single" w:sz="8" w:space="0" w:color="000000"/>
+              <w:bottom w:val="single" w:sz="8" w:space="0" w:color="000000"/>
+              <w:right w:val="single" w:sz="8" w:space="0" w:color="000000"/>
+            </w:tcBorders>
+            <w:tcMar>
+              <w:top w:w="100" w:type="dxa"/>
+              <w:left w:w="100" w:type="dxa"/>
+              <w:bottom w:w="100" w:type="dxa"/>
+              <w:right w:w="100" w:type="dxa"/>
+            </w:tcMar>
+            <w:hideMark/>
+          </w:tcPr>
+          <w:p>
+            <w:pPr>
+              <w:pStyle w:val="Para"/>
+              <w:ind w:firstLine="0"/>
+              <w:jc w:val="both"/>
+              <w:rPr>
+                <w:sz w:val="15"/>
+                <w:szCs w:val="15"/>
+                <w:lang w:eastAsia="it-IT"/>
+                <w14:ligatures w14:val="standard"/>
+              </w:rPr>
+            </w:pPr>
+            <w:r>
+              <w:rPr>
+                <w:sz w:val="15"/>
+                <w:szCs w:val="15"/>
+                <w:lang w:eastAsia="it-IT"/>
+                <w14:ligatures w14:val="standard"/>
+              </w:rPr>
+              <w:t>ULMFit</w:t>
+            </w:r>
+          </w:p>
+        </w:tc>
+        <w:tc>
+          <w:tcPr>
+            <w:tcW w:w="1134" w:type="dxa"/>
+            <w:tcBorders>
+              <w:top w:val="single" w:sz="8" w:space="0" w:color="000000"/>
+              <w:left w:val="single" w:sz="8" w:space="0" w:color="000000"/>
+              <w:bottom w:val="single" w:sz="8" w:space="0" w:color="000000"/>
+              <w:right w:val="single" w:sz="8" w:space="0" w:color="000000"/>
+            </w:tcBorders>
+            <w:tcMar>
+              <w:top w:w="100" w:type="dxa"/>
+              <w:left w:w="100" w:type="dxa"/>
+              <w:bottom w:w="100" w:type="dxa"/>
+              <w:right w:w="100" w:type="dxa"/>
+            </w:tcMar>
+            <w:hideMark/>
+          </w:tcPr>
+          <w:p>
+            <w:pPr>
+              <w:pStyle w:val="Para"/>
+              <w:ind w:firstLine="0"/>
+              <w:jc w:val="both"/>
+              <w:rPr>
+                <w:sz w:val="15"/>
+                <w:szCs w:val="15"/>
+                <w:lang w:eastAsia="it-IT"/>
+                <w14:ligatures w14:val="standard"/>
+              </w:rPr>
+            </w:pPr>
+            <w:r>
+              <w:rPr>
+                <w:sz w:val="15"/>
+                <w:szCs w:val="15"/>
+                <w:lang w:eastAsia="it-IT"/>
+                <w14:ligatures w14:val="standard"/>
+              </w:rPr>
+              <w:t>Unidirectional</w:t>
+            </w:r>
+          </w:p>
+        </w:tc>
+        <w:tc>
+          <w:tcPr>
+            <w:tcW w:w="993" w:type="dxa"/>
+            <w:tcBorders>
+              <w:top w:val="single" w:sz="8" w:space="0" w:color="000000"/>
+              <w:left w:val="single" w:sz="8" w:space="0" w:color="000000"/>
+              <w:bottom w:val="single" w:sz="8" w:space="0" w:color="000000"/>
+              <w:right w:val="single" w:sz="8" w:space="0" w:color="000000"/>
+            </w:tcBorders>
+            <w:tcMar>
+              <w:top w:w="100" w:type="dxa"/>
+              <w:left w:w="100" w:type="dxa"/>
+              <w:bottom w:w="100" w:type="dxa"/>
+              <w:right w:w="100" w:type="dxa"/>
+            </w:tcMar>
+            <w:hideMark/>
+          </w:tcPr>
+          <w:p>
+            <w:pPr>
+              <w:pStyle w:val="Para"/>
+              <w:ind w:firstLine="0"/>
+              <w:jc w:val="both"/>
+              <w:rPr>
+                <w:sz w:val="15"/>
+                <w:szCs w:val="15"/>
+                <w:lang w:eastAsia="it-IT"/>
+                <w14:ligatures w14:val="standard"/>
+              </w:rPr>
+            </w:pPr>
+            <w:r>
+              <w:rPr>
+                <w:sz w:val="15"/>
+                <w:szCs w:val="15"/>
+                <w:lang w:eastAsia="it-IT"/>
+                <w14:ligatures w14:val="standard"/>
+              </w:rPr>
+              <w:t xml:space="preserve">    </w:t>
+            </w:r>
+            <w:r>
+              <w:rPr>
+                <w:sz w:val="15"/>
+                <w:szCs w:val="15"/>
+                <w:lang w:eastAsia="it-IT"/>
+                <w14:ligatures w14:val="standard"/>
+              </w:rPr>
+              <w:t>LSTM</w:t>
+            </w:r>
+          </w:p>
+        </w:tc>
+        <w:tc>
+          <w:tcPr>
+            <w:tcW w:w="992" w:type="dxa"/>
+            <w:tcBorders>
+              <w:top w:val="single" w:sz="8" w:space="0" w:color="000000"/>
+              <w:left w:val="single" w:sz="8" w:space="0" w:color="000000"/>
+              <w:bottom w:val="single" w:sz="8" w:space="0" w:color="000000"/>
+              <w:right w:val="single" w:sz="8" w:space="0" w:color="000000"/>
+            </w:tcBorders>
+            <w:tcMar>
+              <w:top w:w="100" w:type="dxa"/>
+              <w:left w:w="100" w:type="dxa"/>
+              <w:bottom w:w="100" w:type="dxa"/>
+              <w:right w:w="100" w:type="dxa"/>
+            </w:tcMar>
+            <w:hideMark/>
+          </w:tcPr>
+          <w:p>
+            <w:pPr>
+              <w:pStyle w:val="Para"/>
+              <w:ind w:firstLine="0"/>
+              <w:jc w:val="both"/>
+              <w:rPr>
+                <w:sz w:val="15"/>
+                <w:szCs w:val="15"/>
+                <w:lang w:eastAsia="it-IT"/>
+                <w14:ligatures w14:val="standard"/>
+              </w:rPr>
+            </w:pPr>
+            <w:r>
+              <w:rPr>
+                <w:sz w:val="15"/>
+                <w:szCs w:val="15"/>
+                <w:lang w:eastAsia="it-IT"/>
+                <w14:ligatures w14:val="standard"/>
+              </w:rPr>
+              <w:t>Word</w:t>
+            </w:r>
+          </w:p>
+        </w:tc>
+        <w:tc>
+          <w:tcPr>
+            <w:tcW w:w="1984" w:type="dxa"/>
+            <w:tcBorders>
+              <w:top w:val="single" w:sz="8" w:space="0" w:color="000000"/>
+              <w:left w:val="single" w:sz="8" w:space="0" w:color="000000"/>
+              <w:bottom w:val="single" w:sz="8" w:space="0" w:color="000000"/>
+              <w:right w:val="single" w:sz="8" w:space="0" w:color="000000"/>
+            </w:tcBorders>
+            <w:tcMar>
+              <w:top w:w="100" w:type="dxa"/>
+              <w:left w:w="100" w:type="dxa"/>
+              <w:bottom w:w="100" w:type="dxa"/>
+              <w:right w:w="100" w:type="dxa"/>
+            </w:tcMar>
+            <w:hideMark/>
+          </w:tcPr>
+          <w:p>
+            <w:pPr>
+              <w:pStyle w:val="Para"/>
+              <w:ind w:firstLine="0"/>
+              <w:jc w:val="both"/>
+              <w:rPr>
+                <w:sz w:val="15"/>
+                <w:szCs w:val="15"/>
+                <w:lang w:eastAsia="it-IT"/>
+                <w14:ligatures w14:val="standard"/>
+              </w:rPr>
+            </w:pPr>
+            <w:r>
+              <w:rPr>
+                <w:sz w:val="15"/>
+                <w:szCs w:val="15"/>
+                <w:lang w:eastAsia="it-IT"/>
+                <w14:ligatures w14:val="standard"/>
+              </w:rPr>
+              <w:t>Casual LM</w:t>
+            </w:r>
+          </w:p>
+        </w:tc>
+      </w:tr>
+      <w:tr>
+        <w:trPr>
+          <w:trHeight w:val="526"/>
+        </w:trPr>
+        <w:tc>
+          <w:tcPr>
+            <w:tcW w:w="709" w:type="dxa"/>
+            <w:tcBorders>
+              <w:top w:val="single" w:sz="8" w:space="0" w:color="000000"/>
+              <w:left w:val="single" w:sz="8" w:space="0" w:color="000000"/>
+              <w:bottom w:val="single" w:sz="8" w:space="0" w:color="000000"/>
+              <w:right w:val="single" w:sz="8" w:space="0" w:color="000000"/>
+            </w:tcBorders>
+            <w:tcMar>
+              <w:top w:w="100" w:type="dxa"/>
+              <w:left w:w="100" w:type="dxa"/>
+              <w:bottom w:w="100" w:type="dxa"/>
+              <w:right w:w="100" w:type="dxa"/>
+            </w:tcMar>
+            <w:hideMark/>
+          </w:tcPr>
+          <w:p>
+            <w:pPr>
+              <w:pStyle w:val="Para"/>
+              <w:ind w:firstLine="0"/>
+              <w:jc w:val="both"/>
+              <w:rPr>
+                <w:sz w:val="15"/>
+                <w:szCs w:val="15"/>
+                <w:lang w:eastAsia="it-IT"/>
+                <w14:ligatures w14:val="standard"/>
+              </w:rPr>
+            </w:pPr>
+            <w:r>
+              <w:rPr>
+                <w:sz w:val="15"/>
+                <w:szCs w:val="15"/>
+                <w:lang w:eastAsia="it-IT"/>
+                <w14:ligatures w14:val="standard"/>
+              </w:rPr>
+              <w:t>USE</w:t>
+            </w:r>
+          </w:p>
+        </w:tc>
+        <w:tc>
+          <w:tcPr>
+            <w:tcW w:w="1134" w:type="dxa"/>
+            <w:tcBorders>
+              <w:top w:val="single" w:sz="8" w:space="0" w:color="000000"/>
+              <w:left w:val="single" w:sz="8" w:space="0" w:color="000000"/>
+              <w:bottom w:val="single" w:sz="8" w:space="0" w:color="000000"/>
+              <w:right w:val="single" w:sz="8" w:space="0" w:color="000000"/>
+            </w:tcBorders>
+            <w:tcMar>
+              <w:top w:w="100" w:type="dxa"/>
+              <w:left w:w="100" w:type="dxa"/>
+              <w:bottom w:w="100" w:type="dxa"/>
+              <w:right w:w="100" w:type="dxa"/>
+            </w:tcMar>
+            <w:hideMark/>
+          </w:tcPr>
+          <w:p>
+            <w:pPr>
+              <w:pStyle w:val="Para"/>
+              <w:ind w:firstLine="0"/>
+              <w:jc w:val="both"/>
+              <w:rPr>
+                <w:sz w:val="15"/>
+                <w:szCs w:val="15"/>
+                <w:lang w:eastAsia="it-IT"/>
+                <w14:ligatures w14:val="standard"/>
+              </w:rPr>
+            </w:pPr>
+            <w:r>
+              <w:rPr>
+                <w:sz w:val="15"/>
+                <w:szCs w:val="15"/>
+                <w:lang w:eastAsia="it-IT"/>
+                <w14:ligatures w14:val="standard"/>
+              </w:rPr>
+              <w:t>Unidirectional</w:t>
+            </w:r>
+          </w:p>
+        </w:tc>
+        <w:tc>
+          <w:tcPr>
+            <w:tcW w:w="993" w:type="dxa"/>
+            <w:tcBorders>
+              <w:top w:val="single" w:sz="8" w:space="0" w:color="000000"/>
+              <w:left w:val="single" w:sz="8" w:space="0" w:color="000000"/>
+              <w:bottom w:val="single" w:sz="8" w:space="0" w:color="000000"/>
+              <w:right w:val="single" w:sz="8" w:space="0" w:color="000000"/>
+            </w:tcBorders>
+            <w:tcMar>
+              <w:top w:w="100" w:type="dxa"/>
+              <w:left w:w="100" w:type="dxa"/>
+              <w:bottom w:w="100" w:type="dxa"/>
+              <w:right w:w="100" w:type="dxa"/>
+            </w:tcMar>
+            <w:hideMark/>
+          </w:tcPr>
+          <w:p>
+            <w:pPr>
+              <w:pStyle w:val="Para"/>
+              <w:ind w:firstLine="0"/>
+              <w:jc w:val="both"/>
+              <w:rPr>
+                <w:sz w:val="15"/>
+                <w:szCs w:val="15"/>
+                <w:lang w:eastAsia="it-IT"/>
+                <w14:ligatures w14:val="standard"/>
+              </w:rPr>
+            </w:pPr>
+            <w:r>
+              <w:rPr>
+                <w:sz w:val="15"/>
+                <w:szCs w:val="15"/>
+                <w:lang w:eastAsia="it-IT"/>
+                <w14:ligatures w14:val="standard"/>
+              </w:rPr>
+              <w:t>Tran</w:t>
+            </w:r>
+            <w:r>
+              <w:rPr>
+                <w:sz w:val="15"/>
+                <w:szCs w:val="15"/>
+                <w:lang w:eastAsia="it-IT"/>
+                <w14:ligatures w14:val="standard"/>
+              </w:rPr>
+              <w:t>sfor</w:t>
+            </w:r>
+            <w:r>
+              <w:rPr>
+                <w:sz w:val="15"/>
+                <w:szCs w:val="15"/>
+                <w:lang w:eastAsia="it-IT"/>
+                <w14:ligatures w14:val="standard"/>
+              </w:rPr>
+              <w:t>m</w:t>
+            </w:r>
+            <w:r>
+              <w:rPr>
+                <w:sz w:val="15"/>
+                <w:szCs w:val="15"/>
+                <w:lang w:eastAsia="it-IT"/>
+                <w14:ligatures w14:val="standard"/>
+              </w:rPr>
+              <w:t>er/DAN</w:t>
+            </w:r>
+          </w:p>
+        </w:tc>
+        <w:tc>
+          <w:tcPr>
+            <w:tcW w:w="992" w:type="dxa"/>
+            <w:tcBorders>
+              <w:top w:val="single" w:sz="8" w:space="0" w:color="000000"/>
+              <w:left w:val="single" w:sz="8" w:space="0" w:color="000000"/>
+              <w:bottom w:val="single" w:sz="8" w:space="0" w:color="000000"/>
+              <w:right w:val="single" w:sz="8" w:space="0" w:color="000000"/>
+            </w:tcBorders>
+            <w:tcMar>
+              <w:top w:w="100" w:type="dxa"/>
+              <w:left w:w="100" w:type="dxa"/>
+              <w:bottom w:w="100" w:type="dxa"/>
+              <w:right w:w="100" w:type="dxa"/>
+            </w:tcMar>
+            <w:hideMark/>
+          </w:tcPr>
+          <w:p>
+            <w:pPr>
+              <w:pStyle w:val="Para"/>
+              <w:ind w:firstLine="0"/>
+              <w:jc w:val="both"/>
+              <w:rPr>
+                <w:sz w:val="15"/>
+                <w:szCs w:val="15"/>
+                <w:lang w:eastAsia="it-IT"/>
+                <w14:ligatures w14:val="standard"/>
+              </w:rPr>
+            </w:pPr>
+            <w:r>
+              <w:rPr>
+                <w:sz w:val="15"/>
+                <w:szCs w:val="15"/>
+                <w:lang w:eastAsia="it-IT"/>
+                <w14:ligatures w14:val="standard"/>
+              </w:rPr>
+              <w:t>Word</w:t>
+            </w:r>
+          </w:p>
+        </w:tc>
+        <w:tc>
+          <w:tcPr>
+            <w:tcW w:w="1984" w:type="dxa"/>
+            <w:tcBorders>
+              <w:top w:val="single" w:sz="8" w:space="0" w:color="000000"/>
+              <w:left w:val="single" w:sz="8" w:space="0" w:color="000000"/>
+              <w:bottom w:val="single" w:sz="8" w:space="0" w:color="000000"/>
+              <w:right w:val="single" w:sz="8" w:space="0" w:color="000000"/>
+            </w:tcBorders>
+            <w:tcMar>
+              <w:top w:w="100" w:type="dxa"/>
+              <w:left w:w="100" w:type="dxa"/>
+              <w:bottom w:w="100" w:type="dxa"/>
+              <w:right w:w="100" w:type="dxa"/>
+            </w:tcMar>
+            <w:hideMark/>
+          </w:tcPr>
+          <w:p>
+            <w:pPr>
+              <w:pStyle w:val="Para"/>
+              <w:ind w:firstLine="0"/>
+              <w:jc w:val="both"/>
+              <w:rPr>
+                <w:sz w:val="15"/>
+                <w:szCs w:val="15"/>
+                <w:lang w:eastAsia="it-IT"/>
+                <w14:ligatures w14:val="standard"/>
+              </w:rPr>
+            </w:pPr>
+            <w:proofErr w:type="spellStart"/>
+            <w:r>
+              <w:rPr>
+                <w:sz w:val="15"/>
+                <w:szCs w:val="15"/>
+                <w:lang w:eastAsia="it-IT"/>
+                <w14:ligatures w14:val="standard"/>
+              </w:rPr>
+              <w:t>SkipThought</w:t>
+            </w:r>
+            <w:proofErr w:type="spellEnd"/>
+            <w:r>
+              <w:rPr>
+                <w:sz w:val="15"/>
+                <w:szCs w:val="15"/>
+                <w:lang w:eastAsia="it-IT"/>
+                <w14:ligatures w14:val="standard"/>
+              </w:rPr>
+              <w:t xml:space="preserve"> </w:t>
+            </w:r>
+            <w:r>
+              <w:rPr>
+                <w:sz w:val="15"/>
+                <w:szCs w:val="15"/>
+                <w:lang w:eastAsia="it-IT"/>
+                <w14:ligatures w14:val="standard"/>
+              </w:rPr>
+              <w:t>task + conversational</w:t>
+            </w:r>
+            <w:r>
+              <w:rPr>
+                <w:sz w:val="15"/>
+                <w:szCs w:val="15"/>
+                <w:lang w:eastAsia="it-IT"/>
+                <w14:ligatures w14:val="standard"/>
+              </w:rPr>
+              <w:t xml:space="preserve"> </w:t>
+            </w:r>
+            <w:r>
+              <w:rPr>
+                <w:sz w:val="15"/>
+                <w:szCs w:val="15"/>
+                <w:lang w:eastAsia="it-IT"/>
+                <w14:ligatures w14:val="standard"/>
+              </w:rPr>
+              <w:t>input-response task</w:t>
+            </w:r>
+            <w:r>
+              <w:rPr>
+                <w:sz w:val="15"/>
+                <w:szCs w:val="15"/>
+                <w:lang w:eastAsia="it-IT"/>
+                <w14:ligatures w14:val="standard"/>
+              </w:rPr>
+              <w:t xml:space="preserve"> </w:t>
+            </w:r>
+            <w:r>
+              <w:rPr>
+                <w:sz w:val="15"/>
+                <w:szCs w:val="15"/>
+                <w:lang w:eastAsia="it-IT"/>
+                <w14:ligatures w14:val="standard"/>
+              </w:rPr>
+              <w:t>+ classification</w:t>
+            </w:r>
+          </w:p>
+        </w:tc>
+      </w:tr>
+    </w:tbl>
+    <w:p>
+      <w:pPr>
+        <w:pStyle w:val="FigureCaption"/>
+        <w:jc w:val="both"/>
+        <w:rPr>
+          <w:lang w:val="en-CA" w:eastAsia="ja-JP"/>
+          <w14:ligatures w14:val="standard"/>
+        </w:rPr>
+      </w:pPr>
+      <w:r>
+        <w:rPr>
+          <w:rStyle w:val="Label"/>
+          <w14:ligatures w14:val="standard"/>
+        </w:rPr>
+        <w:t xml:space="preserve">Table </w:t>
+      </w:r>
+      <w:r>
+        <w:rPr>
+          <w:rStyle w:val="Label"/>
+          <w14:ligatures w14:val="standard"/>
+        </w:rPr>
+        <w:t>1</w:t>
+      </w:r>
+      <w:r>
+        <w:rPr>
+          <w:rStyle w:val="Label"/>
+          <w14:ligatures w14:val="standard"/>
+        </w:rPr>
+        <w:t>:</w:t>
+      </w:r>
+      <w:r>
+        <w:rPr>
+          <w:lang w:eastAsia="ja-JP"/>
+          <w14:ligatures w14:val="standard"/>
+        </w:rPr>
+        <w:t xml:space="preserve"> </w:t>
+      </w:r>
+      <w:r>
+        <w:rPr>
+          <w:lang w:val="en-CA" w:eastAsia="ja-JP"/>
+          <w14:ligatures w14:val="standard"/>
+        </w:rPr>
+        <w:t>A comparison between three models</w:t>
+      </w:r>
     </w:p>
     <w:p>
       <w:pPr>
@@ -1281,102 +2677,6 @@
         <w:ind w:firstLine="0"/>
         <w:jc w:val="both"/>
         <w:rPr>
-          <w:lang w:eastAsia="it-IT"/>
-          <w14:ligatures w14:val="standard"/>
-        </w:rPr>
-      </w:pPr>
-      <w:proofErr w:type="spellStart"/>
-      <w:r>
-        <w:rPr>
-          <w:lang w:eastAsia="it-IT"/>
-          <w14:ligatures w14:val="standard"/>
-        </w:rPr>
-        <w:t>ULMFit</w:t>
-      </w:r>
-      <w:proofErr w:type="spellEnd"/>
-      <w:r>
-        <w:rPr>
-          <w:lang w:eastAsia="it-IT"/>
-          <w14:ligatures w14:val="standard"/>
-        </w:rPr>
-        <w:t xml:space="preserve">, which stands for Universal Language Model Fine-tuning for Text Classification, was released earlier than BERT by </w:t>
-      </w:r>
-      <w:proofErr w:type="spellStart"/>
-      <w:r>
-        <w:rPr>
-          <w:lang w:eastAsia="it-IT"/>
-          <w14:ligatures w14:val="standard"/>
-        </w:rPr>
-        <w:t>fastai</w:t>
-      </w:r>
-      <w:proofErr w:type="spellEnd"/>
-      <w:r>
-        <w:rPr>
-          <w:lang w:eastAsia="it-IT"/>
-          <w14:ligatures w14:val="standard"/>
-        </w:rPr>
-        <w:t xml:space="preserve"> in January 2018. It was the first method which can be used to achieve Computer-Vision-like transfer learning for any task for NLP [3]. Similar to BERT, </w:t>
-      </w:r>
-      <w:proofErr w:type="spellStart"/>
-      <w:r>
-        <w:rPr>
-          <w:lang w:eastAsia="it-IT"/>
-          <w14:ligatures w14:val="standard"/>
-        </w:rPr>
-        <w:t>ULMFit</w:t>
-      </w:r>
-      <w:proofErr w:type="spellEnd"/>
-      <w:r>
-        <w:rPr>
-          <w:lang w:eastAsia="it-IT"/>
-          <w14:ligatures w14:val="standard"/>
-        </w:rPr>
-        <w:t xml:space="preserve"> uses context aware presentation and also requires Pre-training and fine tuning on the downstream tasks. The release pre-trained model was trained on Wikipedia data. The fine-tuning process includes two parts: Language-model fine-tuning and classifier fine-tuning. </w:t>
-      </w:r>
-    </w:p>
-    <w:p>
-      <w:pPr>
-        <w:pStyle w:val="Head2"/>
-        <w:ind w:left="0" w:firstLine="0"/>
-        <w:rPr>
-          <w:lang w:val="en-CA"/>
-          <w14:ligatures w14:val="standard"/>
-        </w:rPr>
-      </w:pPr>
-      <w:r>
-        <w:rPr>
-          <w:rStyle w:val="Label"/>
-          <w14:ligatures w14:val="standard"/>
-        </w:rPr>
-        <w:t>1.</w:t>
-      </w:r>
-      <w:r>
-        <w:rPr>
-          <w:rStyle w:val="Label"/>
-          <w14:ligatures w14:val="standard"/>
-        </w:rPr>
-        <w:t>4</w:t>
-      </w:r>
-      <w:r>
-        <w:rPr>
-          <w14:ligatures w14:val="standard"/>
-        </w:rPr>
-        <w:t xml:space="preserve"> </w:t>
-      </w:r>
-      <w:r>
-        <w:rPr>
-          <w:bCs/>
-          <w:lang w:val="en-CA"/>
-          <w14:ligatures w14:val="standard"/>
-        </w:rPr>
-        <w:t>Universal Sentence Encoder</w:t>
-      </w:r>
-    </w:p>
-    <w:p>
-      <w:pPr>
-        <w:pStyle w:val="Para"/>
-        <w:ind w:firstLine="0"/>
-        <w:rPr>
           <w:lang w:val="en-CA" w:eastAsia="it-IT"/>
           <w14:ligatures w14:val="standard"/>
         </w:rPr>
@@ -1386,134 +2686,16 @@
           <w:lang w:val="en-CA" w:eastAsia="it-IT"/>
           <w14:ligatures w14:val="standard"/>
         </w:rPr>
-        <w:t>Universal Sentence Encoder was published by google in March 2018. They released two versions of sentence encoder, one was trained using Transformers, the other one was trained on Deep Averaging Network. Two variants of the encoding models allow for trade-offs between accuracy and compute resources. [4] The pre-trained model was trained on various unsupervised web data (</w:t>
-      </w:r>
-      <w:proofErr w:type="spellStart"/>
+        <w:t>In the next section, I am going to build a few text classifier</w:t>
+      </w:r>
+      <w:bookmarkStart w:id="0" w:name="_GoBack"/>
+      <w:bookmarkEnd w:id="0"/>
       <w:r>
         <w:rPr>
           <w:lang w:val="en-CA" w:eastAsia="it-IT"/>
           <w14:ligatures w14:val="standard"/>
         </w:rPr>
-        <w:t>wikipedia</w:t>
-      </w:r>
-      <w:proofErr w:type="spellEnd"/>
-      <w:r>
-        <w:rPr>
-          <w:lang w:val="en-CA" w:eastAsia="it-IT"/>
-          <w14:ligatures w14:val="standard"/>
-        </w:rPr>
-        <w:t xml:space="preserve">, web news, </w:t>
-      </w:r>
-      <w:proofErr w:type="spellStart"/>
-      <w:r>
-        <w:rPr>
-          <w:lang w:val="en-CA" w:eastAsia="it-IT"/>
-          <w14:ligatures w14:val="standard"/>
-        </w:rPr>
-        <w:t>etc</w:t>
-      </w:r>
-      <w:proofErr w:type="spellEnd"/>
-      <w:r>
-        <w:rPr>
-          <w:lang w:val="en-CA" w:eastAsia="it-IT"/>
-          <w14:ligatures w14:val="standard"/>
-        </w:rPr>
-        <w:t>) and supervised data from Stanford Natural Language Inference corpus. </w:t>
-      </w:r>
-    </w:p>
-    <w:p>
-      <w:pPr>
-        <w:pStyle w:val="Para"/>
-        <w:jc w:val="both"/>
-        <w:rPr>
-          <w:lang w:val="en-CA" w:eastAsia="it-IT"/>
-          <w14:ligatures w14:val="standard"/>
-        </w:rPr>
-      </w:pPr>
-      <w:r>
-        <w:rPr>
-          <w:lang w:val="en-CA" w:eastAsia="it-IT"/>
-          <w14:ligatures w14:val="standard"/>
-        </w:rPr>
-        <w:t xml:space="preserve">Similar to BERT and </w:t>
-      </w:r>
-      <w:proofErr w:type="spellStart"/>
-      <w:r>
-        <w:rPr>
-          <w:lang w:val="en-CA" w:eastAsia="it-IT"/>
-          <w14:ligatures w14:val="standard"/>
-        </w:rPr>
-        <w:t>ULMFit</w:t>
-      </w:r>
-      <w:proofErr w:type="spellEnd"/>
-      <w:r>
-        <w:rPr>
-          <w:lang w:val="en-CA" w:eastAsia="it-IT"/>
-          <w14:ligatures w14:val="standard"/>
-        </w:rPr>
-        <w:t xml:space="preserve">, Universal sentence encoder pre-trained model can be fine-tuned for specific tasks using gradient based updates. However, I have noticed some differences. In the USE paper, the authors specifically mentioned “When included </w:t>
-      </w:r>
-      <w:r>
-        <w:rPr>
-          <w:b/>
-          <w:bCs/>
-          <w:lang w:val="en-CA" w:eastAsia="it-IT"/>
-          <w14:ligatures w14:val="standard"/>
-        </w:rPr>
-        <w:t>within larger models</w:t>
-      </w:r>
-      <w:r>
-        <w:rPr>
-          <w:lang w:val="en-CA" w:eastAsia="it-IT"/>
-          <w14:ligatures w14:val="standard"/>
-        </w:rPr>
-        <w:t xml:space="preserve">, the sentence encoding models can be </w:t>
-      </w:r>
-      <w:proofErr w:type="spellStart"/>
-      <w:r>
-        <w:rPr>
-          <w:lang w:val="en-CA" w:eastAsia="it-IT"/>
-          <w14:ligatures w14:val="standard"/>
-        </w:rPr>
-        <w:t>fine tuned</w:t>
-      </w:r>
-      <w:proofErr w:type="spellEnd"/>
-      <w:r>
-        <w:rPr>
-          <w:lang w:val="en-CA" w:eastAsia="it-IT"/>
-          <w14:ligatures w14:val="standard"/>
-        </w:rPr>
-        <w:t xml:space="preserve"> ...” It seems to indicate that it is only recommended to fine-tune the pretrained model when your downstream task has a large amount of data. In contrast, in the BERT and </w:t>
-      </w:r>
-      <w:proofErr w:type="spellStart"/>
-      <w:r>
-        <w:rPr>
-          <w:lang w:val="en-CA" w:eastAsia="it-IT"/>
-          <w14:ligatures w14:val="standard"/>
-        </w:rPr>
-        <w:t>ULMFit</w:t>
-      </w:r>
-      <w:proofErr w:type="spellEnd"/>
-      <w:r>
-        <w:rPr>
-          <w:lang w:val="en-CA" w:eastAsia="it-IT"/>
-          <w14:ligatures w14:val="standard"/>
-        </w:rPr>
-        <w:t xml:space="preserve"> paper, the authors give strong recommendations to fine-tune the pre-</w:t>
-      </w:r>
-      <w:r>
-        <w:rPr>
-          <w:lang w:val="en-CA" w:eastAsia="it-IT"/>
-          <w14:ligatures w14:val="standard"/>
-        </w:rPr>
-        <w:t>trained model on almost any downstream tasks and also provide technical details on how to fine-tune the pre-trained model, but universal sentence encoder paper has no information related to fine-tuning. It looks to me that in a lot of use cases the universal sentence encoder pre-trained model can be used as-is without fine-tuning</w:t>
-      </w:r>
-      <w:r>
-        <w:rPr>
-          <w:lang w:val="en-CA" w:eastAsia="it-IT"/>
-          <w14:ligatures w14:val="standard"/>
-        </w:rPr>
-        <w:t>.</w:t>
+        <w:t>s using the above discussed technique and evaluate them on a Question Classification task.</w:t>
       </w:r>
     </w:p>
     <w:p>
@@ -1649,6 +2831,7 @@
           <w:szCs w:val="22"/>
           <w:bdr w:val="none" w:sz="0" w:space="0" w:color="auto" w:frame="1"/>
         </w:rPr>
+        <w:lastRenderedPageBreak/>
         <w:fldChar w:fldCharType="begin"/>
       </w:r>
       <w:r>
@@ -1698,7 +2881,7 @@
                     </pic:cNvPicPr>
                   </pic:nvPicPr>
                   <pic:blipFill>
-                    <a:blip r:embed="rId15">
+                    <a:blip r:embed="rId16">
                       <a:extLst>
                         <a:ext uri="{28A0092B-C50C-407E-A947-70E740481C1C}">
                           <a14:useLocalDpi xmlns:a14="http://schemas.microsoft.com/office/drawing/2010/main" val="0"/>
@@ -1782,7 +2965,7 @@
           <w:lang w:eastAsia="ja-JP"/>
           <w14:ligatures w14:val="standard"/>
         </w:rPr>
-        <w:t>some sample questions and labels</w:t>
+        <w:t>sample questions and labels</w:t>
       </w:r>
     </w:p>
     <w:p>
@@ -2055,15 +3238,7 @@
           <w:lang w:eastAsia="it-IT"/>
           <w14:ligatures w14:val="standard"/>
         </w:rPr>
-        <w:t xml:space="preserve"> and Lee’s paper [17] result by leveraging the API [19] provided by the authors. The API takes a question as an input and returns the predicted label. The </w:t>
-      </w:r>
-      <w:r>
-        <w:rPr>
-          <w:lang w:eastAsia="it-IT"/>
-          <w14:ligatures w14:val="standard"/>
-        </w:rPr>
-        <w:lastRenderedPageBreak/>
-        <w:t>API provided is a modified version of what they used to calculate accuracy in the paper. I reverted all the changes based on their documented modification but the accuracy I got in my implementation was only 88.2%, as opposed to the 97.2% result in the paper. I suspect they did not document all of their modifications on their website.</w:t>
+        <w:t xml:space="preserve"> and Lee’s paper [17] result by leveraging the API [19] provided by the authors. The API takes a question as an input and returns the predicted label. The API provided is a modified version of what they used to calculate accuracy in the paper. I reverted all the changes based on their documented modification but the accuracy I got in my implementation was only 88.2%, as opposed to the 97.2% result in the paper. I suspect they did not document all of their modifications on their website.</w:t>
       </w:r>
     </w:p>
     <w:p>
@@ -2254,7 +3429,14 @@
           <w:lang w:val="en-CA" w:eastAsia="it-IT"/>
           <w14:ligatures w14:val="standard"/>
         </w:rPr>
-        <w:t>Then I tried to boost the accuracy by fine tuning the pretrained BERT model on my task data using below steps. Most of the code I used was following these two examples [21, 22] online. I found it’s easier to use the BERT library code directly from google repository instead of using Bert-as-service when you need to fine tune the model.</w:t>
+        <w:t>Then I tried to boost the accuracy by fine tuning the pretrained BERT model on my task data using below steps. Most of the code I used was following these two examples [21, 22] online. I found it’s easier to use the BERT library code directly from google re</w:t>
+      </w:r>
+      <w:r>
+        <w:rPr>
+          <w:lang w:val="en-CA" w:eastAsia="it-IT"/>
+          <w14:ligatures w14:val="standard"/>
+        </w:rPr>
+        <w:t>pository instead of using Bert-as-service when you need to fine tune the model.</w:t>
       </w:r>
     </w:p>
     <w:p>
@@ -2374,7 +3556,21 @@
           <w:lang w:val="en-CA" w:eastAsia="it-IT"/>
           <w14:ligatures w14:val="standard"/>
         </w:rPr>
-        <w:t xml:space="preserve"> GPU. The best accuracy I got using a BERT base model is 92.6% using BERT-base.</w:t>
+        <w:t xml:space="preserve"> GPU. The best accuracy I got using a BERT base model is 92.6%</w:t>
+      </w:r>
+      <w:r>
+        <w:rPr>
+          <w:lang w:val="en-CA" w:eastAsia="it-IT"/>
+          <w14:ligatures w14:val="standard"/>
+        </w:rPr>
+        <w:t xml:space="preserve"> </w:t>
+      </w:r>
+      <w:r>
+        <w:rPr>
+          <w:lang w:val="en-CA" w:eastAsia="it-IT"/>
+          <w14:ligatures w14:val="standard"/>
+        </w:rPr>
+        <w:t>.</w:t>
       </w:r>
     </w:p>
     <w:p>
@@ -2416,12 +3612,17 @@
         <w:ind w:firstLine="0"/>
         <w:jc w:val="both"/>
         <w:rPr>
-          <w:b/>
-          <w:bCs/>
           <w:lang w:val="en-CA" w:eastAsia="it-IT"/>
           <w14:ligatures w14:val="standard"/>
         </w:rPr>
       </w:pPr>
+      <w:r>
+        <w:rPr>
+          <w:lang w:val="en-CA" w:eastAsia="it-IT"/>
+          <w14:ligatures w14:val="standard"/>
+        </w:rPr>
+        <w:t>Similar to Pre-trained BERT model, it was built using below two steps:</w:t>
+      </w:r>
     </w:p>
     <w:p>
       <w:pPr>
@@ -2433,13 +3634,6 @@
           <w14:ligatures w14:val="standard"/>
         </w:rPr>
       </w:pPr>
-      <w:r>
-        <w:rPr>
-          <w:lang w:val="en-CA" w:eastAsia="it-IT"/>
-          <w14:ligatures w14:val="standard"/>
-        </w:rPr>
-        <w:t>Similar to Pre-trained BERT model, it was built using below two steps:</w:t>
-      </w:r>
     </w:p>
     <w:p>
       <w:pPr>
@@ -2451,6 +3645,41 @@
           <w14:ligatures w14:val="standard"/>
         </w:rPr>
       </w:pPr>
+      <w:r>
+        <w:rPr>
+          <w:lang w:val="en-CA" w:eastAsia="it-IT"/>
+          <w14:ligatures w14:val="standard"/>
+        </w:rPr>
+        <w:t xml:space="preserve">      1. </w:t>
+      </w:r>
+      <w:r>
+        <w:rPr>
+          <w:lang w:val="en-CA" w:eastAsia="it-IT"/>
+          <w14:ligatures w14:val="standard"/>
+        </w:rPr>
+        <w:t>Transform each question sentence to a fixed length vector using a pre-trained universal sentence encoder model from TF HUB. </w:t>
+      </w:r>
+      <w:r>
+        <w:rPr>
+          <w:lang w:val="en-CA" w:eastAsia="it-IT"/>
+          <w14:ligatures w14:val="standard"/>
+        </w:rPr>
+        <w:t>(</w:t>
+      </w:r>
+      <w:r>
+        <w:rPr>
+          <w:lang w:val="en-CA" w:eastAsia="it-IT"/>
+          <w14:ligatures w14:val="standard"/>
+        </w:rPr>
+        <w:t xml:space="preserve">I used </w:t>
+      </w:r>
+      <w:r>
+        <w:rPr>
+          <w:lang w:val="en-CA" w:eastAsia="it-IT"/>
+          <w14:ligatures w14:val="standard"/>
+        </w:rPr>
+        <w:t>DAN version)</w:t>
+      </w:r>
     </w:p>
     <w:p>
       <w:pPr>
@@ -2467,14 +3696,30 @@
           <w:lang w:val="en-CA" w:eastAsia="it-IT"/>
           <w14:ligatures w14:val="standard"/>
         </w:rPr>
-        <w:t xml:space="preserve">      1. </w:t>
+        <w:t xml:space="preserve">     2. </w:t>
       </w:r>
       <w:r>
         <w:rPr>
           <w:lang w:val="en-CA" w:eastAsia="it-IT"/>
           <w14:ligatures w14:val="standard"/>
         </w:rPr>
-        <w:t>Transform each question sentence to a fixed length vector using a pre-trained universal sentence encoder model from TF HUB. </w:t>
+        <w:t xml:space="preserve">Create a TensorFlow </w:t>
+      </w:r>
+      <w:proofErr w:type="spellStart"/>
+      <w:r>
+        <w:rPr>
+          <w:lang w:val="en-CA" w:eastAsia="it-IT"/>
+          <w14:ligatures w14:val="standard"/>
+        </w:rPr>
+        <w:t>DNNClassifier</w:t>
+      </w:r>
+      <w:proofErr w:type="spellEnd"/>
+      <w:r>
+        <w:rPr>
+          <w:lang w:val="en-CA" w:eastAsia="it-IT"/>
+          <w14:ligatures w14:val="standard"/>
+        </w:rPr>
+        <w:t xml:space="preserve"> with one layer 512 hidden units using these fixed length vectors as input features and the question class as labels.</w:t>
       </w:r>
     </w:p>
     <w:p>
@@ -2487,46 +3732,6 @@
           <w14:ligatures w14:val="standard"/>
         </w:rPr>
       </w:pPr>
-      <w:r>
-        <w:rPr>
-          <w:lang w:val="en-CA" w:eastAsia="it-IT"/>
-          <w14:ligatures w14:val="standard"/>
-        </w:rPr>
-        <w:t xml:space="preserve">     2. </w:t>
-      </w:r>
-      <w:r>
-        <w:rPr>
-          <w:lang w:val="en-CA" w:eastAsia="it-IT"/>
-          <w14:ligatures w14:val="standard"/>
-        </w:rPr>
-        <w:t xml:space="preserve">Create a TensorFlow </w:t>
-      </w:r>
-      <w:proofErr w:type="spellStart"/>
-      <w:r>
-        <w:rPr>
-          <w:lang w:val="en-CA" w:eastAsia="it-IT"/>
-          <w14:ligatures w14:val="standard"/>
-        </w:rPr>
-        <w:t>DNNClassifier</w:t>
-      </w:r>
-      <w:proofErr w:type="spellEnd"/>
-      <w:r>
-        <w:rPr>
-          <w:lang w:val="en-CA" w:eastAsia="it-IT"/>
-          <w14:ligatures w14:val="standard"/>
-        </w:rPr>
-        <w:t xml:space="preserve"> with one layer 512 hidden units using these fixed length vectors as input features and the question class as labels.</w:t>
-      </w:r>
-    </w:p>
-    <w:p>
-      <w:pPr>
-        <w:pStyle w:val="Para"/>
-        <w:jc w:val="both"/>
-        <w:rPr>
-          <w:lang w:val="en-CA" w:eastAsia="it-IT"/>
-          <w14:ligatures w14:val="standard"/>
-        </w:rPr>
-      </w:pPr>
     </w:p>
     <w:p>
       <w:pPr>
@@ -2543,7 +3748,112 @@
           <w:lang w:val="en-CA" w:eastAsia="it-IT"/>
           <w14:ligatures w14:val="standard"/>
         </w:rPr>
-        <w:t>The accuracy of this model was 84.8%. I also tried to fine-tune the pre-trained model but the accuracy dropped to 83%. (Need some comments)</w:t>
+        <w:t xml:space="preserve">The accuracy of this model was 84.8%. I also tried to fine-tune the pre-trained model </w:t>
+      </w:r>
+      <w:r>
+        <w:rPr>
+          <w:lang w:val="en-CA" w:eastAsia="it-IT"/>
+          <w14:ligatures w14:val="standard"/>
+        </w:rPr>
+        <w:t>by setting trainable = True</w:t>
+      </w:r>
+      <w:r>
+        <w:rPr>
+          <w:lang w:val="en-CA" w:eastAsia="it-IT"/>
+          <w14:ligatures w14:val="standard"/>
+        </w:rPr>
+        <w:t xml:space="preserve"> and unfroze all layers</w:t>
+      </w:r>
+      <w:r>
+        <w:rPr>
+          <w:lang w:val="en-CA" w:eastAsia="it-IT"/>
+          <w14:ligatures w14:val="standard"/>
+        </w:rPr>
+        <w:t xml:space="preserve">, </w:t>
+      </w:r>
+      <w:r>
+        <w:rPr>
+          <w:lang w:val="en-CA" w:eastAsia="it-IT"/>
+          <w14:ligatures w14:val="standard"/>
+        </w:rPr>
+        <w:t>but the accuracy dropped to 83%</w:t>
+      </w:r>
+      <w:r>
+        <w:rPr>
+          <w:lang w:val="en-CA" w:eastAsia="it-IT"/>
+          <w14:ligatures w14:val="standard"/>
+        </w:rPr>
+        <w:t>.</w:t>
+      </w:r>
+      <w:r>
+        <w:rPr>
+          <w:lang w:val="en-CA" w:eastAsia="it-IT"/>
+          <w14:ligatures w14:val="standard"/>
+        </w:rPr>
+        <w:t xml:space="preserve"> </w:t>
+      </w:r>
+      <w:r>
+        <w:rPr>
+          <w:lang w:val="en-CA" w:eastAsia="it-IT"/>
+          <w14:ligatures w14:val="standard"/>
+        </w:rPr>
+        <w:t xml:space="preserve">I think the reason might be the training data is not </w:t>
+      </w:r>
+      <w:r>
+        <w:rPr>
+          <w:lang w:val="en-CA" w:eastAsia="it-IT"/>
+          <w14:ligatures w14:val="standard"/>
+        </w:rPr>
+        <w:t xml:space="preserve">big </w:t>
+      </w:r>
+      <w:r>
+        <w:rPr>
+          <w:lang w:val="en-CA" w:eastAsia="it-IT"/>
+          <w14:ligatures w14:val="standard"/>
+        </w:rPr>
+        <w:t>enough</w:t>
+      </w:r>
+      <w:r>
+        <w:rPr>
+          <w:lang w:val="en-CA" w:eastAsia="it-IT"/>
+          <w14:ligatures w14:val="standard"/>
+        </w:rPr>
+        <w:t xml:space="preserve">, which caused the embedding weights no longer represented the language model trained on diverse data, instead they converged to the ideal representation of the training dataset, and </w:t>
+      </w:r>
+      <w:r>
+        <w:rPr>
+          <w:lang w:val="en-CA" w:eastAsia="it-IT"/>
+          <w14:ligatures w14:val="standard"/>
+        </w:rPr>
+        <w:t>the model overfitted on the training set</w:t>
+      </w:r>
+      <w:r>
+        <w:rPr>
+          <w:lang w:val="en-CA" w:eastAsia="it-IT"/>
+          <w14:ligatures w14:val="standard"/>
+        </w:rPr>
+        <w:t xml:space="preserve">. There is no clear documentation about how to finetune the pretrained model, it could be my way of finetuning is </w:t>
+      </w:r>
+      <w:r>
+        <w:rPr>
+          <w:lang w:val="en-CA" w:eastAsia="it-IT"/>
+          <w14:ligatures w14:val="standard"/>
+        </w:rPr>
+        <w:t xml:space="preserve">just </w:t>
+      </w:r>
+      <w:r>
+        <w:rPr>
+          <w:lang w:val="en-CA" w:eastAsia="it-IT"/>
+          <w14:ligatures w14:val="standard"/>
+        </w:rPr>
+        <w:t>incorr</w:t>
+      </w:r>
+      <w:r>
+        <w:rPr>
+          <w:lang w:val="en-CA" w:eastAsia="it-IT"/>
+          <w14:ligatures w14:val="standard"/>
+        </w:rPr>
+        <w:t xml:space="preserve">ect. </w:t>
       </w:r>
     </w:p>
     <w:p>
@@ -2569,7 +3879,6 @@
           <w14:ligatures w14:val="standard"/>
         </w:rPr>
       </w:pPr>
-      <w:proofErr w:type="spellStart"/>
       <w:r>
         <w:rPr>
           <w:b/>
@@ -2577,31 +3886,8 @@
           <w:lang w:eastAsia="it-IT"/>
           <w14:ligatures w14:val="standard"/>
         </w:rPr>
-        <w:t>ULMFit</w:t>
-      </w:r>
-      <w:proofErr w:type="spellEnd"/>
-      <w:r>
-        <w:rPr>
-          <w:b/>
-          <w:bCs/>
-          <w:lang w:eastAsia="it-IT"/>
-          <w14:ligatures w14:val="standard"/>
-        </w:rPr>
-        <w:t xml:space="preserve">: </w:t>
-      </w:r>
-    </w:p>
-    <w:p>
-      <w:pPr>
-        <w:pStyle w:val="Para"/>
-        <w:ind w:firstLine="0"/>
-        <w:jc w:val="both"/>
-        <w:rPr>
-          <w:b/>
-          <w:bCs/>
-          <w:lang w:val="en-CA" w:eastAsia="it-IT"/>
-          <w14:ligatures w14:val="standard"/>
-        </w:rPr>
-      </w:pPr>
+        <w:t xml:space="preserve">ULMFit: </w:t>
+      </w:r>
     </w:p>
     <w:p>
       <w:pPr>
@@ -2700,6 +3986,13 @@
         </w:rPr>
         <w:t>The best accuracy I got for this model using different learning rates was 87.4%.</w:t>
       </w:r>
+      <w:r>
+        <w:rPr>
+          <w:lang w:val="en-CA" w:eastAsia="it-IT"/>
+          <w14:ligatures w14:val="standard"/>
+        </w:rPr>
+        <w:t xml:space="preserve"> </w:t>
+      </w:r>
     </w:p>
     <w:p>
       <w:pPr>
@@ -2741,15 +4034,981 @@
         </w:rPr>
       </w:pPr>
     </w:p>
+    <w:tbl>
+      <w:tblPr>
+        <w:tblStyle w:val="TableGrid"/>
+        <w:tblW w:w="0" w:type="auto"/>
+        <w:tblBorders>
+          <w:left w:val="none" w:sz="0" w:space="0" w:color="auto"/>
+          <w:right w:val="none" w:sz="0" w:space="0" w:color="auto"/>
+          <w:insideV w:val="none" w:sz="0" w:space="0" w:color="auto"/>
+        </w:tblBorders>
+        <w:tblLook w:val="04A0" w:firstRow="1" w:lastRow="0" w:firstColumn="1" w:lastColumn="0" w:noHBand="0" w:noVBand="1"/>
+      </w:tblPr>
+      <w:tblGrid>
+        <w:gridCol w:w="1672"/>
+        <w:gridCol w:w="2405"/>
+        <w:gridCol w:w="939"/>
+      </w:tblGrid>
+      <w:tr>
+        <w:tc>
+          <w:tcPr>
+            <w:tcW w:w="1672" w:type="dxa"/>
+            <w:tcBorders>
+              <w:bottom w:val="nil"/>
+            </w:tcBorders>
+          </w:tcPr>
+          <w:p>
+            <w:pPr>
+              <w:pStyle w:val="Para"/>
+              <w:ind w:firstLine="0"/>
+              <w:jc w:val="both"/>
+              <w:rPr>
+                <w:lang w:eastAsia="zh-CN"/>
+                <w14:ligatures w14:val="standard"/>
+              </w:rPr>
+            </w:pPr>
+            <w:r>
+              <w:rPr>
+                <w:lang w:eastAsia="zh-CN"/>
+                <w14:ligatures w14:val="standard"/>
+              </w:rPr>
+              <w:t>Study</w:t>
+            </w:r>
+          </w:p>
+          <w:p>
+            <w:pPr>
+              <w:pStyle w:val="Para"/>
+              <w:ind w:firstLine="0"/>
+              <w:jc w:val="both"/>
+              <w:rPr>
+                <w:lang w:eastAsia="zh-CN"/>
+                <w14:ligatures w14:val="standard"/>
+              </w:rPr>
+            </w:pPr>
+          </w:p>
+        </w:tc>
+        <w:tc>
+          <w:tcPr>
+            <w:tcW w:w="2405" w:type="dxa"/>
+            <w:tcBorders>
+              <w:bottom w:val="nil"/>
+            </w:tcBorders>
+          </w:tcPr>
+          <w:p>
+            <w:pPr>
+              <w:pStyle w:val="Para"/>
+              <w:ind w:firstLine="0"/>
+              <w:jc w:val="both"/>
+              <w:rPr>
+                <w:rFonts w:hint="eastAsia"/>
+                <w:lang w:eastAsia="zh-CN"/>
+                <w14:ligatures w14:val="standard"/>
+              </w:rPr>
+            </w:pPr>
+            <w:r>
+              <w:rPr>
+                <w:lang w:eastAsia="zh-CN"/>
+                <w14:ligatures w14:val="standard"/>
+              </w:rPr>
+              <w:t>Classifier</w:t>
+            </w:r>
+          </w:p>
+        </w:tc>
+        <w:tc>
+          <w:tcPr>
+            <w:tcW w:w="939" w:type="dxa"/>
+            <w:tcBorders>
+              <w:bottom w:val="nil"/>
+            </w:tcBorders>
+          </w:tcPr>
+          <w:p>
+            <w:pPr>
+              <w:pStyle w:val="Para"/>
+              <w:ind w:firstLine="0"/>
+              <w:jc w:val="both"/>
+              <w:rPr>
+                <w:rFonts w:hint="eastAsia"/>
+                <w:lang w:eastAsia="zh-CN"/>
+                <w14:ligatures w14:val="standard"/>
+              </w:rPr>
+            </w:pPr>
+            <w:r>
+              <w:rPr>
+                <w:lang w:eastAsia="zh-CN"/>
+                <w14:ligatures w14:val="standard"/>
+              </w:rPr>
+              <w:t>Accuracy</w:t>
+            </w:r>
+          </w:p>
+        </w:tc>
+      </w:tr>
+      <w:tr>
+        <w:tc>
+          <w:tcPr>
+            <w:tcW w:w="1672" w:type="dxa"/>
+            <w:tcBorders>
+              <w:top w:val="nil"/>
+              <w:bottom w:val="nil"/>
+            </w:tcBorders>
+          </w:tcPr>
+          <w:p>
+            <w:pPr>
+              <w:pStyle w:val="Para"/>
+              <w:ind w:firstLine="0"/>
+              <w:jc w:val="both"/>
+              <w:rPr>
+                <w:rFonts w:hint="eastAsia"/>
+                <w:lang w:eastAsia="zh-CN"/>
+                <w14:ligatures w14:val="standard"/>
+              </w:rPr>
+            </w:pPr>
+            <w:r>
+              <w:rPr>
+                <w:lang w:eastAsia="zh-CN"/>
+                <w14:ligatures w14:val="standard"/>
+              </w:rPr>
+              <w:lastRenderedPageBreak/>
+              <w:t>This Work</w:t>
+            </w:r>
+          </w:p>
+        </w:tc>
+        <w:tc>
+          <w:tcPr>
+            <w:tcW w:w="2405" w:type="dxa"/>
+            <w:tcBorders>
+              <w:top w:val="nil"/>
+              <w:bottom w:val="nil"/>
+            </w:tcBorders>
+          </w:tcPr>
+          <w:p>
+            <w:pPr>
+              <w:pStyle w:val="Para"/>
+              <w:ind w:firstLine="0"/>
+              <w:jc w:val="both"/>
+              <w:rPr>
+                <w:rFonts w:hint="eastAsia"/>
+                <w:lang w:eastAsia="zh-CN"/>
+                <w14:ligatures w14:val="standard"/>
+              </w:rPr>
+            </w:pPr>
+            <w:r>
+              <w:rPr>
+                <w:lang w:eastAsia="zh-CN"/>
+                <w14:ligatures w14:val="standard"/>
+              </w:rPr>
+              <w:t>Fine-tuned BERT</w:t>
+            </w:r>
+          </w:p>
+        </w:tc>
+        <w:tc>
+          <w:tcPr>
+            <w:tcW w:w="939" w:type="dxa"/>
+            <w:tcBorders>
+              <w:top w:val="nil"/>
+              <w:bottom w:val="nil"/>
+            </w:tcBorders>
+          </w:tcPr>
+          <w:p>
+            <w:pPr>
+              <w:pStyle w:val="Para"/>
+              <w:ind w:firstLine="0"/>
+              <w:jc w:val="both"/>
+              <w:rPr>
+                <w:rFonts w:hint="eastAsia"/>
+                <w:b/>
+                <w:bCs/>
+                <w:lang w:eastAsia="zh-CN"/>
+                <w14:ligatures w14:val="standard"/>
+              </w:rPr>
+            </w:pPr>
+            <w:r>
+              <w:rPr>
+                <w:b/>
+                <w:bCs/>
+                <w:lang w:eastAsia="zh-CN"/>
+                <w14:ligatures w14:val="standard"/>
+              </w:rPr>
+              <w:t>92.6%</w:t>
+            </w:r>
+          </w:p>
+        </w:tc>
+      </w:tr>
+      <w:tr>
+        <w:tc>
+          <w:tcPr>
+            <w:tcW w:w="1672" w:type="dxa"/>
+            <w:tcBorders>
+              <w:top w:val="nil"/>
+              <w:bottom w:val="nil"/>
+            </w:tcBorders>
+          </w:tcPr>
+          <w:p>
+            <w:pPr>
+              <w:pStyle w:val="Para"/>
+              <w:ind w:firstLine="0"/>
+              <w:jc w:val="both"/>
+              <w:rPr>
+                <w:rFonts w:hint="eastAsia"/>
+                <w:lang w:eastAsia="zh-CN"/>
+                <w14:ligatures w14:val="standard"/>
+              </w:rPr>
+            </w:pPr>
+          </w:p>
+        </w:tc>
+        <w:tc>
+          <w:tcPr>
+            <w:tcW w:w="2405" w:type="dxa"/>
+            <w:tcBorders>
+              <w:top w:val="nil"/>
+              <w:bottom w:val="nil"/>
+            </w:tcBorders>
+          </w:tcPr>
+          <w:p>
+            <w:pPr>
+              <w:pStyle w:val="Para"/>
+              <w:ind w:firstLine="0"/>
+              <w:jc w:val="both"/>
+              <w:rPr>
+                <w:lang w:eastAsia="zh-CN"/>
+                <w14:ligatures w14:val="standard"/>
+              </w:rPr>
+            </w:pPr>
+            <w:r>
+              <w:rPr>
+                <w:lang w:eastAsia="zh-CN"/>
+                <w14:ligatures w14:val="standard"/>
+              </w:rPr>
+              <w:t>Pre-trained BERT Large</w:t>
+            </w:r>
+          </w:p>
+        </w:tc>
+        <w:tc>
+          <w:tcPr>
+            <w:tcW w:w="939" w:type="dxa"/>
+            <w:tcBorders>
+              <w:top w:val="nil"/>
+              <w:bottom w:val="nil"/>
+            </w:tcBorders>
+          </w:tcPr>
+          <w:p>
+            <w:pPr>
+              <w:pStyle w:val="Para"/>
+              <w:ind w:firstLine="0"/>
+              <w:jc w:val="both"/>
+              <w:rPr>
+                <w:rFonts w:hint="eastAsia"/>
+                <w:lang w:eastAsia="zh-CN"/>
+                <w14:ligatures w14:val="standard"/>
+              </w:rPr>
+            </w:pPr>
+            <w:r>
+              <w:rPr>
+                <w:lang w:eastAsia="zh-CN"/>
+                <w14:ligatures w14:val="standard"/>
+              </w:rPr>
+              <w:t>86.4%</w:t>
+            </w:r>
+          </w:p>
+        </w:tc>
+      </w:tr>
+      <w:tr>
+        <w:tc>
+          <w:tcPr>
+            <w:tcW w:w="1672" w:type="dxa"/>
+            <w:tcBorders>
+              <w:top w:val="nil"/>
+              <w:bottom w:val="nil"/>
+            </w:tcBorders>
+          </w:tcPr>
+          <w:p>
+            <w:pPr>
+              <w:pStyle w:val="Para"/>
+              <w:ind w:firstLine="0"/>
+              <w:jc w:val="both"/>
+              <w:rPr>
+                <w:rFonts w:hint="eastAsia"/>
+                <w:lang w:eastAsia="zh-CN"/>
+                <w14:ligatures w14:val="standard"/>
+              </w:rPr>
+            </w:pPr>
+          </w:p>
+        </w:tc>
+        <w:tc>
+          <w:tcPr>
+            <w:tcW w:w="2405" w:type="dxa"/>
+            <w:tcBorders>
+              <w:top w:val="nil"/>
+              <w:bottom w:val="nil"/>
+            </w:tcBorders>
+          </w:tcPr>
+          <w:p>
+            <w:pPr>
+              <w:pStyle w:val="Para"/>
+              <w:ind w:firstLine="0"/>
+              <w:jc w:val="both"/>
+              <w:rPr>
+                <w:rFonts w:hint="eastAsia"/>
+                <w:lang w:eastAsia="zh-CN"/>
+                <w14:ligatures w14:val="standard"/>
+              </w:rPr>
+            </w:pPr>
+            <w:r>
+              <w:rPr>
+                <w:lang w:eastAsia="zh-CN"/>
+                <w14:ligatures w14:val="standard"/>
+              </w:rPr>
+              <w:t>Pre-trained BERT Base</w:t>
+            </w:r>
+          </w:p>
+        </w:tc>
+        <w:tc>
+          <w:tcPr>
+            <w:tcW w:w="939" w:type="dxa"/>
+            <w:tcBorders>
+              <w:top w:val="nil"/>
+              <w:bottom w:val="nil"/>
+            </w:tcBorders>
+          </w:tcPr>
+          <w:p>
+            <w:pPr>
+              <w:pStyle w:val="Para"/>
+              <w:ind w:firstLine="0"/>
+              <w:jc w:val="both"/>
+              <w:rPr>
+                <w:rFonts w:hint="eastAsia"/>
+                <w:lang w:eastAsia="zh-CN"/>
+                <w14:ligatures w14:val="standard"/>
+              </w:rPr>
+            </w:pPr>
+            <w:r>
+              <w:rPr>
+                <w:lang w:eastAsia="zh-CN"/>
+                <w14:ligatures w14:val="standard"/>
+              </w:rPr>
+              <w:t>86.2%</w:t>
+            </w:r>
+          </w:p>
+        </w:tc>
+      </w:tr>
+      <w:tr>
+        <w:tc>
+          <w:tcPr>
+            <w:tcW w:w="1672" w:type="dxa"/>
+            <w:tcBorders>
+              <w:top w:val="nil"/>
+              <w:bottom w:val="nil"/>
+            </w:tcBorders>
+          </w:tcPr>
+          <w:p>
+            <w:pPr>
+              <w:pStyle w:val="Para"/>
+              <w:ind w:firstLine="0"/>
+              <w:jc w:val="both"/>
+              <w:rPr>
+                <w:rFonts w:hint="eastAsia"/>
+                <w:lang w:eastAsia="zh-CN"/>
+                <w14:ligatures w14:val="standard"/>
+              </w:rPr>
+            </w:pPr>
+          </w:p>
+        </w:tc>
+        <w:tc>
+          <w:tcPr>
+            <w:tcW w:w="2405" w:type="dxa"/>
+            <w:tcBorders>
+              <w:top w:val="nil"/>
+              <w:bottom w:val="nil"/>
+            </w:tcBorders>
+          </w:tcPr>
+          <w:p>
+            <w:pPr>
+              <w:pStyle w:val="Para"/>
+              <w:ind w:firstLine="0"/>
+              <w:jc w:val="both"/>
+              <w:rPr>
+                <w:rFonts w:hint="eastAsia"/>
+                <w:lang w:eastAsia="zh-CN"/>
+                <w14:ligatures w14:val="standard"/>
+              </w:rPr>
+            </w:pPr>
+            <w:r>
+              <w:rPr>
+                <w:lang w:eastAsia="zh-CN"/>
+                <w14:ligatures w14:val="standard"/>
+              </w:rPr>
+              <w:t>Universal Sentence Encoder</w:t>
+            </w:r>
+          </w:p>
+        </w:tc>
+        <w:tc>
+          <w:tcPr>
+            <w:tcW w:w="939" w:type="dxa"/>
+            <w:tcBorders>
+              <w:top w:val="nil"/>
+              <w:bottom w:val="nil"/>
+            </w:tcBorders>
+          </w:tcPr>
+          <w:p>
+            <w:pPr>
+              <w:pStyle w:val="Para"/>
+              <w:ind w:firstLine="0"/>
+              <w:jc w:val="both"/>
+              <w:rPr>
+                <w:rFonts w:hint="eastAsia"/>
+                <w:lang w:eastAsia="zh-CN"/>
+                <w14:ligatures w14:val="standard"/>
+              </w:rPr>
+            </w:pPr>
+            <w:r>
+              <w:rPr>
+                <w:lang w:eastAsia="zh-CN"/>
+                <w14:ligatures w14:val="standard"/>
+              </w:rPr>
+              <w:t>84.8%</w:t>
+            </w:r>
+          </w:p>
+        </w:tc>
+      </w:tr>
+      <w:tr>
+        <w:tc>
+          <w:tcPr>
+            <w:tcW w:w="1672" w:type="dxa"/>
+            <w:tcBorders>
+              <w:top w:val="nil"/>
+              <w:bottom w:val="nil"/>
+            </w:tcBorders>
+          </w:tcPr>
+          <w:p>
+            <w:pPr>
+              <w:pStyle w:val="Para"/>
+              <w:ind w:firstLine="0"/>
+              <w:jc w:val="both"/>
+              <w:rPr>
+                <w:rFonts w:hint="eastAsia"/>
+                <w:lang w:eastAsia="zh-CN"/>
+                <w14:ligatures w14:val="standard"/>
+              </w:rPr>
+            </w:pPr>
+          </w:p>
+        </w:tc>
+        <w:tc>
+          <w:tcPr>
+            <w:tcW w:w="2405" w:type="dxa"/>
+            <w:tcBorders>
+              <w:top w:val="nil"/>
+              <w:bottom w:val="nil"/>
+            </w:tcBorders>
+          </w:tcPr>
+          <w:p>
+            <w:pPr>
+              <w:pStyle w:val="Para"/>
+              <w:ind w:firstLine="0"/>
+              <w:jc w:val="both"/>
+              <w:rPr>
+                <w:rFonts w:hint="eastAsia"/>
+                <w:lang w:eastAsia="zh-CN"/>
+                <w14:ligatures w14:val="standard"/>
+              </w:rPr>
+            </w:pPr>
+            <w:r>
+              <w:rPr>
+                <w:lang w:eastAsia="zh-CN"/>
+                <w14:ligatures w14:val="standard"/>
+              </w:rPr>
+              <w:t>ULMFit</w:t>
+            </w:r>
+          </w:p>
+        </w:tc>
+        <w:tc>
+          <w:tcPr>
+            <w:tcW w:w="939" w:type="dxa"/>
+            <w:tcBorders>
+              <w:top w:val="nil"/>
+              <w:bottom w:val="nil"/>
+            </w:tcBorders>
+          </w:tcPr>
+          <w:p>
+            <w:pPr>
+              <w:pStyle w:val="Para"/>
+              <w:ind w:firstLine="0"/>
+              <w:jc w:val="both"/>
+              <w:rPr>
+                <w:rFonts w:hint="eastAsia"/>
+                <w:lang w:eastAsia="zh-CN"/>
+                <w14:ligatures w14:val="standard"/>
+              </w:rPr>
+            </w:pPr>
+            <w:r>
+              <w:rPr>
+                <w:lang w:eastAsia="zh-CN"/>
+                <w14:ligatures w14:val="standard"/>
+              </w:rPr>
+              <w:t>87.4%</w:t>
+            </w:r>
+          </w:p>
+        </w:tc>
+      </w:tr>
+      <w:tr>
+        <w:tc>
+          <w:tcPr>
+            <w:tcW w:w="1672" w:type="dxa"/>
+            <w:tcBorders>
+              <w:top w:val="nil"/>
+              <w:bottom w:val="nil"/>
+            </w:tcBorders>
+          </w:tcPr>
+          <w:p>
+            <w:pPr>
+              <w:pStyle w:val="Para"/>
+              <w:ind w:firstLine="0"/>
+              <w:jc w:val="both"/>
+              <w:rPr>
+                <w:rFonts w:hint="eastAsia"/>
+                <w:lang w:eastAsia="zh-CN"/>
+                <w14:ligatures w14:val="standard"/>
+              </w:rPr>
+            </w:pPr>
+          </w:p>
+        </w:tc>
+        <w:tc>
+          <w:tcPr>
+            <w:tcW w:w="2405" w:type="dxa"/>
+            <w:tcBorders>
+              <w:top w:val="nil"/>
+              <w:bottom w:val="nil"/>
+            </w:tcBorders>
+          </w:tcPr>
+          <w:p>
+            <w:pPr>
+              <w:pStyle w:val="Para"/>
+              <w:ind w:firstLine="0"/>
+              <w:jc w:val="both"/>
+              <w:rPr>
+                <w:lang w:eastAsia="zh-CN"/>
+                <w14:ligatures w14:val="standard"/>
+              </w:rPr>
+            </w:pPr>
+            <w:r>
+              <w:rPr>
+                <w:lang w:eastAsia="zh-CN"/>
+                <w14:ligatures w14:val="standard"/>
+              </w:rPr>
+              <w:t>Rule Based Model</w:t>
+            </w:r>
+          </w:p>
+        </w:tc>
+        <w:tc>
+          <w:tcPr>
+            <w:tcW w:w="939" w:type="dxa"/>
+            <w:tcBorders>
+              <w:top w:val="nil"/>
+              <w:bottom w:val="nil"/>
+            </w:tcBorders>
+          </w:tcPr>
+          <w:p>
+            <w:pPr>
+              <w:pStyle w:val="Para"/>
+              <w:ind w:firstLine="0"/>
+              <w:jc w:val="both"/>
+              <w:rPr>
+                <w:lang w:eastAsia="zh-CN"/>
+                <w14:ligatures w14:val="standard"/>
+              </w:rPr>
+            </w:pPr>
+            <w:r>
+              <w:rPr>
+                <w:lang w:eastAsia="zh-CN"/>
+                <w14:ligatures w14:val="standard"/>
+              </w:rPr>
+              <w:t>88.2%</w:t>
+            </w:r>
+          </w:p>
+        </w:tc>
+      </w:tr>
+      <w:tr>
+        <w:tc>
+          <w:tcPr>
+            <w:tcW w:w="1672" w:type="dxa"/>
+            <w:tcBorders>
+              <w:top w:val="nil"/>
+              <w:bottom w:val="nil"/>
+            </w:tcBorders>
+          </w:tcPr>
+          <w:p>
+            <w:pPr>
+              <w:pStyle w:val="Para"/>
+              <w:ind w:firstLine="0"/>
+              <w:jc w:val="both"/>
+              <w:rPr>
+                <w:rFonts w:hint="eastAsia"/>
+                <w:lang w:eastAsia="zh-CN"/>
+                <w14:ligatures w14:val="standard"/>
+              </w:rPr>
+            </w:pPr>
+            <w:r>
+              <w:rPr>
+                <w:lang w:eastAsia="zh-CN"/>
+                <w14:ligatures w14:val="standard"/>
+              </w:rPr>
+              <w:t>Van-Tu and Anh-</w:t>
+            </w:r>
+            <w:proofErr w:type="spellStart"/>
+            <w:r>
+              <w:rPr>
+                <w:lang w:eastAsia="zh-CN"/>
+                <w14:ligatures w14:val="standard"/>
+              </w:rPr>
+              <w:t>Cuong</w:t>
+            </w:r>
+            <w:proofErr w:type="spellEnd"/>
+            <w:r>
+              <w:rPr>
+                <w:lang w:eastAsia="zh-CN"/>
+                <w14:ligatures w14:val="standard"/>
+              </w:rPr>
+              <w:t xml:space="preserve"> (2016)</w:t>
+            </w:r>
+          </w:p>
+        </w:tc>
+        <w:tc>
+          <w:tcPr>
+            <w:tcW w:w="2405" w:type="dxa"/>
+            <w:tcBorders>
+              <w:top w:val="nil"/>
+              <w:bottom w:val="nil"/>
+            </w:tcBorders>
+          </w:tcPr>
+          <w:p>
+            <w:pPr>
+              <w:pStyle w:val="Para"/>
+              <w:ind w:firstLine="0"/>
+              <w:jc w:val="both"/>
+              <w:rPr>
+                <w:rFonts w:hint="eastAsia"/>
+                <w:lang w:eastAsia="zh-CN"/>
+                <w14:ligatures w14:val="standard"/>
+              </w:rPr>
+            </w:pPr>
+            <w:r>
+              <w:rPr>
+                <w:lang w:eastAsia="zh-CN"/>
+                <w14:ligatures w14:val="standard"/>
+              </w:rPr>
+              <w:t>Linear SVM</w:t>
+            </w:r>
+          </w:p>
+        </w:tc>
+        <w:tc>
+          <w:tcPr>
+            <w:tcW w:w="939" w:type="dxa"/>
+            <w:tcBorders>
+              <w:top w:val="nil"/>
+              <w:bottom w:val="nil"/>
+            </w:tcBorders>
+          </w:tcPr>
+          <w:p>
+            <w:pPr>
+              <w:pStyle w:val="Para"/>
+              <w:ind w:firstLine="0"/>
+              <w:jc w:val="both"/>
+              <w:rPr>
+                <w:rFonts w:hint="eastAsia"/>
+                <w:lang w:eastAsia="zh-CN"/>
+                <w14:ligatures w14:val="standard"/>
+              </w:rPr>
+            </w:pPr>
+            <w:r>
+              <w:rPr>
+                <w:lang w:eastAsia="zh-CN"/>
+                <w14:ligatures w14:val="standard"/>
+              </w:rPr>
+              <w:t>91.6%</w:t>
+            </w:r>
+          </w:p>
+        </w:tc>
+      </w:tr>
+      <w:tr>
+        <w:tc>
+          <w:tcPr>
+            <w:tcW w:w="1672" w:type="dxa"/>
+            <w:tcBorders>
+              <w:top w:val="nil"/>
+              <w:bottom w:val="nil"/>
+            </w:tcBorders>
+          </w:tcPr>
+          <w:p>
+            <w:pPr>
+              <w:pStyle w:val="Para"/>
+              <w:ind w:firstLine="0"/>
+              <w:jc w:val="both"/>
+              <w:rPr>
+                <w:lang w:val="en-CA"/>
+                <w14:ligatures w14:val="standard"/>
+              </w:rPr>
+            </w:pPr>
+            <w:proofErr w:type="spellStart"/>
+            <w:r>
+              <w:rPr>
+                <w:lang w:val="en-CA"/>
+                <w14:ligatures w14:val="standard"/>
+              </w:rPr>
+              <w:t>Madabushi</w:t>
+            </w:r>
+            <w:proofErr w:type="spellEnd"/>
+            <w:r>
+              <w:rPr>
+                <w:lang w:val="en-CA"/>
+                <w14:ligatures w14:val="standard"/>
+              </w:rPr>
+              <w:t xml:space="preserve"> and Lee</w:t>
+            </w:r>
+          </w:p>
+          <w:p>
+            <w:pPr>
+              <w:pStyle w:val="Para"/>
+              <w:ind w:firstLine="0"/>
+              <w:jc w:val="both"/>
+              <w:rPr>
+                <w:rFonts w:hint="eastAsia"/>
+                <w:lang w:eastAsia="zh-CN"/>
+                <w14:ligatures w14:val="standard"/>
+              </w:rPr>
+            </w:pPr>
+            <w:r>
+              <w:rPr>
+                <w:lang w:eastAsia="zh-CN"/>
+                <w14:ligatures w14:val="standard"/>
+              </w:rPr>
+              <w:t>(2016)</w:t>
+            </w:r>
+          </w:p>
+        </w:tc>
+        <w:tc>
+          <w:tcPr>
+            <w:tcW w:w="2405" w:type="dxa"/>
+            <w:tcBorders>
+              <w:top w:val="nil"/>
+              <w:bottom w:val="nil"/>
+            </w:tcBorders>
+          </w:tcPr>
+          <w:p>
+            <w:pPr>
+              <w:pStyle w:val="Para"/>
+              <w:ind w:firstLine="0"/>
+              <w:jc w:val="both"/>
+              <w:rPr>
+                <w:rFonts w:hint="eastAsia"/>
+                <w:lang w:eastAsia="zh-CN"/>
+                <w14:ligatures w14:val="standard"/>
+              </w:rPr>
+            </w:pPr>
+            <w:r>
+              <w:rPr>
+                <w:lang w:eastAsia="zh-CN"/>
+                <w14:ligatures w14:val="standard"/>
+              </w:rPr>
+              <w:t>Rule Based Model</w:t>
+            </w:r>
+          </w:p>
+        </w:tc>
+        <w:tc>
+          <w:tcPr>
+            <w:tcW w:w="939" w:type="dxa"/>
+            <w:tcBorders>
+              <w:top w:val="nil"/>
+              <w:bottom w:val="nil"/>
+            </w:tcBorders>
+          </w:tcPr>
+          <w:p>
+            <w:pPr>
+              <w:pStyle w:val="Para"/>
+              <w:ind w:firstLine="0"/>
+              <w:jc w:val="both"/>
+              <w:rPr>
+                <w:rFonts w:hint="eastAsia"/>
+                <w:b/>
+                <w:bCs/>
+                <w:lang w:eastAsia="zh-CN"/>
+                <w14:ligatures w14:val="standard"/>
+              </w:rPr>
+            </w:pPr>
+            <w:r>
+              <w:rPr>
+                <w:b/>
+                <w:bCs/>
+                <w:lang w:eastAsia="zh-CN"/>
+                <w14:ligatures w14:val="standard"/>
+              </w:rPr>
+              <w:t>97.2%</w:t>
+            </w:r>
+          </w:p>
+        </w:tc>
+      </w:tr>
+      <w:tr>
+        <w:tc>
+          <w:tcPr>
+            <w:tcW w:w="1672" w:type="dxa"/>
+            <w:tcBorders>
+              <w:top w:val="nil"/>
+            </w:tcBorders>
+          </w:tcPr>
+          <w:p>
+            <w:pPr>
+              <w:pStyle w:val="Para"/>
+              <w:ind w:firstLine="0"/>
+              <w:jc w:val="both"/>
+              <w:rPr>
+                <w14:ligatures w14:val="standard"/>
+              </w:rPr>
+            </w:pPr>
+            <w:r>
+              <w:rPr>
+                <w14:ligatures w14:val="standard"/>
+              </w:rPr>
+              <w:t>Li and Roth (2002)</w:t>
+            </w:r>
+          </w:p>
+          <w:p>
+            <w:pPr>
+              <w:pStyle w:val="Para"/>
+              <w:ind w:firstLine="0"/>
+              <w:jc w:val="both"/>
+              <w:rPr>
+                <w:lang w:val="en-CA"/>
+                <w14:ligatures w14:val="standard"/>
+              </w:rPr>
+            </w:pPr>
+          </w:p>
+        </w:tc>
+        <w:tc>
+          <w:tcPr>
+            <w:tcW w:w="2405" w:type="dxa"/>
+            <w:tcBorders>
+              <w:top w:val="nil"/>
+            </w:tcBorders>
+          </w:tcPr>
+          <w:p>
+            <w:pPr>
+              <w:pStyle w:val="Para"/>
+              <w:ind w:firstLine="0"/>
+              <w:jc w:val="both"/>
+              <w:rPr>
+                <w:lang w:eastAsia="zh-CN"/>
+                <w14:ligatures w14:val="standard"/>
+              </w:rPr>
+            </w:pPr>
+            <w:proofErr w:type="spellStart"/>
+            <w:r>
+              <w:rPr>
+                <w:lang w:eastAsia="zh-CN"/>
+                <w14:ligatures w14:val="standard"/>
+              </w:rPr>
+              <w:t>SNoW</w:t>
+            </w:r>
+            <w:proofErr w:type="spellEnd"/>
+          </w:p>
+        </w:tc>
+        <w:tc>
+          <w:tcPr>
+            <w:tcW w:w="939" w:type="dxa"/>
+            <w:tcBorders>
+              <w:top w:val="nil"/>
+            </w:tcBorders>
+          </w:tcPr>
+          <w:p>
+            <w:pPr>
+              <w:pStyle w:val="Para"/>
+              <w:ind w:firstLine="0"/>
+              <w:jc w:val="both"/>
+              <w:rPr>
+                <w:lang w:eastAsia="zh-CN"/>
+                <w14:ligatures w14:val="standard"/>
+              </w:rPr>
+            </w:pPr>
+            <w:r>
+              <w:rPr>
+                <w:lang w:eastAsia="zh-CN"/>
+                <w14:ligatures w14:val="standard"/>
+              </w:rPr>
+              <w:t>84.2%</w:t>
+            </w:r>
+          </w:p>
+        </w:tc>
+      </w:tr>
+    </w:tbl>
     <w:p>
       <w:pPr>
-        <w:pStyle w:val="Para"/>
+        <w:pStyle w:val="FigureCaption"/>
         <w:jc w:val="both"/>
         <w:rPr>
-          <w:lang w:val="en-CA" w:eastAsia="it-IT"/>
-          <w14:ligatures w14:val="standard"/>
-        </w:rPr>
-      </w:pPr>
+          <w:lang w:val="en-CA" w:eastAsia="ja-JP"/>
+          <w14:ligatures w14:val="standard"/>
+        </w:rPr>
+      </w:pPr>
+      <w:r>
+        <w:rPr>
+          <w:rStyle w:val="Label"/>
+          <w14:ligatures w14:val="standard"/>
+        </w:rPr>
+        <w:t xml:space="preserve">Table </w:t>
+      </w:r>
+      <w:r>
+        <w:rPr>
+          <w:rStyle w:val="Label"/>
+          <w14:ligatures w14:val="standard"/>
+        </w:rPr>
+        <w:t>2</w:t>
+      </w:r>
+      <w:r>
+        <w:rPr>
+          <w:rStyle w:val="Label"/>
+          <w14:ligatures w14:val="standard"/>
+        </w:rPr>
+        <w:t>:</w:t>
+      </w:r>
+      <w:r>
+        <w:rPr>
+          <w:lang w:eastAsia="ja-JP"/>
+          <w14:ligatures w14:val="standard"/>
+        </w:rPr>
+        <w:t xml:space="preserve"> </w:t>
+      </w:r>
+      <w:r>
+        <w:rPr>
+          <w:lang w:val="en-CA" w:eastAsia="ja-JP"/>
+          <w14:ligatures w14:val="standard"/>
+        </w:rPr>
+        <w:t xml:space="preserve">Results </w:t>
+      </w:r>
+      <w:r>
+        <w:rPr>
+          <w:lang w:val="en-CA" w:eastAsia="ja-JP"/>
+          <w14:ligatures w14:val="standard"/>
+        </w:rPr>
+        <w:t xml:space="preserve">from </w:t>
+      </w:r>
+      <w:r>
+        <w:rPr>
+          <w:lang w:val="en-CA" w:eastAsia="ja-JP"/>
+          <w14:ligatures w14:val="standard"/>
+        </w:rPr>
+        <w:t xml:space="preserve">this Work </w:t>
+      </w:r>
+      <w:r>
+        <w:rPr>
+          <w:lang w:val="en-CA" w:eastAsia="ja-JP"/>
+          <w14:ligatures w14:val="standard"/>
+        </w:rPr>
+        <w:t xml:space="preserve">and previous work </w:t>
+      </w:r>
+      <w:r>
+        <w:rPr>
+          <w:lang w:val="en-CA" w:eastAsia="ja-JP"/>
+          <w14:ligatures w14:val="standard"/>
+        </w:rPr>
+        <w:t>that use the same Dataset.</w:t>
+      </w:r>
     </w:p>
     <w:p>
       <w:pPr>
@@ -2757,30 +5016,183 @@
         <w:ind w:firstLine="0"/>
         <w:jc w:val="both"/>
         <w:rPr>
+          <w:rFonts w:hint="eastAsia"/>
+          <w:lang w:eastAsia="zh-CN"/>
+          <w14:ligatures w14:val="standard"/>
+        </w:rPr>
+      </w:pPr>
+      <w:r>
+        <w:rPr>
           <w:lang w:val="en-CA" w:eastAsia="it-IT"/>
           <w14:ligatures w14:val="standard"/>
         </w:rPr>
-      </w:pPr>
+        <w:t xml:space="preserve">As you see from this table, using fine-tuned BERT model we </w:t>
+      </w:r>
+      <w:r>
+        <w:rPr>
+          <w:lang w:val="en-CA" w:eastAsia="it-IT"/>
+          <w14:ligatures w14:val="standard"/>
+        </w:rPr>
+        <w:t>achieved 92.6% accuracy which outperformed the previous state-of-the-art machine learning model (</w:t>
+      </w:r>
+      <w:r>
+        <w:rPr>
+          <w:lang w:val="en-CA" w:eastAsia="it-IT"/>
+          <w14:ligatures w14:val="standard"/>
+        </w:rPr>
+        <w:t xml:space="preserve">91.6% </w:t>
+      </w:r>
+      <w:r>
+        <w:rPr>
+          <w:lang w:eastAsia="zh-CN"/>
+          <w14:ligatures w14:val="standard"/>
+        </w:rPr>
+        <w:t>Van-Tu and Anh-</w:t>
+      </w:r>
+      <w:proofErr w:type="spellStart"/>
+      <w:r>
+        <w:rPr>
+          <w:lang w:eastAsia="zh-CN"/>
+          <w14:ligatures w14:val="standard"/>
+        </w:rPr>
+        <w:t>Cuong</w:t>
+      </w:r>
+      <w:proofErr w:type="spellEnd"/>
+      <w:r>
+        <w:rPr>
+          <w:lang w:eastAsia="zh-CN"/>
+          <w14:ligatures w14:val="standard"/>
+        </w:rPr>
+        <w:t xml:space="preserve"> 2016</w:t>
+      </w:r>
+      <w:r>
+        <w:rPr>
+          <w:lang w:eastAsia="zh-CN"/>
+          <w14:ligatures w14:val="standard"/>
+        </w:rPr>
+        <w:t>)</w:t>
+      </w:r>
+      <w:r>
+        <w:rPr>
+          <w:lang w:eastAsia="zh-CN"/>
+          <w14:ligatures w14:val="standard"/>
+        </w:rPr>
+        <w:t xml:space="preserve">. </w:t>
+      </w:r>
+      <w:r>
+        <w:rPr>
+          <w:lang w:eastAsia="zh-CN"/>
+          <w14:ligatures w14:val="standard"/>
+        </w:rPr>
+        <w:t xml:space="preserve">Although it’s still not as good as the previous work rule-based model 97.2%, </w:t>
+      </w:r>
+      <w:r>
+        <w:rPr>
+          <w:lang w:eastAsia="zh-CN"/>
+          <w14:ligatures w14:val="standard"/>
+        </w:rPr>
+        <w:t xml:space="preserve">as mentioned by </w:t>
+      </w:r>
+      <w:proofErr w:type="spellStart"/>
+      <w:r>
+        <w:rPr>
+          <w:lang w:val="en-CA"/>
+          <w14:ligatures w14:val="standard"/>
+        </w:rPr>
+        <w:t>Madabushi</w:t>
+      </w:r>
+      <w:proofErr w:type="spellEnd"/>
+      <w:r>
+        <w:rPr>
+          <w:lang w:val="en-CA"/>
+          <w14:ligatures w14:val="standard"/>
+        </w:rPr>
+        <w:t xml:space="preserve"> and Lee</w:t>
+      </w:r>
+      <w:r>
+        <w:rPr>
+          <w:lang w:val="en-CA"/>
+          <w14:ligatures w14:val="standard"/>
+        </w:rPr>
+        <w:t xml:space="preserve">, </w:t>
+      </w:r>
+      <w:r>
+        <w:rPr>
+          <w14:ligatures w14:val="standard"/>
+        </w:rPr>
+        <w:t xml:space="preserve">their </w:t>
+      </w:r>
+      <w:r>
+        <w:rPr>
+          <w14:ligatures w14:val="standard"/>
+        </w:rPr>
+        <w:t xml:space="preserve">method has focused on </w:t>
+      </w:r>
+      <w:r>
+        <w:rPr>
+          <w14:ligatures w14:val="standard"/>
+        </w:rPr>
+        <w:t>a</w:t>
+      </w:r>
+      <w:r>
+        <w:rPr>
+          <w14:ligatures w14:val="standard"/>
+        </w:rPr>
+        <w:t xml:space="preserve"> particular type of questions</w:t>
+      </w:r>
+      <w:r>
+        <w:rPr>
+          <w14:ligatures w14:val="standard"/>
+        </w:rPr>
+        <w:t xml:space="preserve"> [17],  their method may not generalize well when the dataset changes or when the type of questions are not known beforehand. I believe machine learning model is better at generalization and more </w:t>
+      </w:r>
+      <w:r>
+        <w:rPr>
+          <w14:ligatures w14:val="standard"/>
+        </w:rPr>
+        <w:t>practical</w:t>
+      </w:r>
+      <w:r>
+        <w:rPr>
+          <w14:ligatures w14:val="standard"/>
+        </w:rPr>
+        <w:t xml:space="preserve"> in the real-world dataset</w:t>
+      </w:r>
+      <w:r>
+        <w:rPr>
+          <w14:ligatures w14:val="standard"/>
+        </w:rPr>
+        <w:t>. I also think the result can be further improved with more advanced tuning of hyperparameters.</w:t>
+      </w:r>
     </w:p>
     <w:p>
       <w:pPr>
-        <w:pStyle w:val="Para"/>
-        <w:jc w:val="both"/>
-        <w:rPr>
-          <w:lang w:val="en-CA" w:eastAsia="it-IT"/>
-          <w14:ligatures w14:val="standard"/>
-        </w:rPr>
-      </w:pPr>
-    </w:p>
-    <w:p>
-      <w:pPr>
-        <w:pStyle w:val="Para"/>
-        <w:jc w:val="both"/>
-        <w:rPr>
-          <w:lang w:val="en-CA" w:eastAsia="it-IT"/>
-          <w14:ligatures w14:val="standard"/>
-        </w:rPr>
-      </w:pPr>
+        <w:pStyle w:val="Head1"/>
+        <w:spacing w:before="380"/>
+        <w:ind w:left="0" w:firstLine="0"/>
+        <w:rPr>
+          <w14:ligatures w14:val="standard"/>
+        </w:rPr>
+      </w:pPr>
+      <w:r>
+        <w:rPr>
+          <w:rStyle w:val="Label"/>
+          <w14:ligatures w14:val="standard"/>
+        </w:rPr>
+        <w:t>4</w:t>
+      </w:r>
+      <w:r>
+        <w:rPr>
+          <w14:ligatures w14:val="standard"/>
+        </w:rPr>
+        <w:t> </w:t>
+      </w:r>
+      <w:r>
+        <w:rPr>
+          <w14:ligatures w14:val="standard"/>
+        </w:rPr>
+        <w:t>Conclusion</w:t>
+      </w:r>
     </w:p>
     <w:p>
       <w:pPr>
@@ -2788,22 +5200,75 @@
         <w:ind w:firstLine="0"/>
         <w:jc w:val="both"/>
         <w:rPr>
-          <w:lang w:val="en-CA" w:eastAsia="it-IT"/>
-          <w14:ligatures w14:val="standard"/>
-        </w:rPr>
-      </w:pPr>
-      <w:bookmarkStart w:id="0" w:name="_GoBack"/>
-      <w:bookmarkEnd w:id="0"/>
-    </w:p>
-    <w:p>
-      <w:pPr>
-        <w:pStyle w:val="Para"/>
-        <w:jc w:val="both"/>
-        <w:rPr>
-          <w:lang w:eastAsia="it-IT"/>
-          <w14:ligatures w14:val="standard"/>
-        </w:rPr>
-      </w:pPr>
+          <w14:ligatures w14:val="standard"/>
+        </w:rPr>
+      </w:pPr>
+      <w:r>
+        <w:rPr>
+          <w14:ligatures w14:val="standard"/>
+        </w:rPr>
+        <w:t xml:space="preserve">In this paper, I </w:t>
+      </w:r>
+      <w:r>
+        <w:rPr>
+          <w14:ligatures w14:val="standard"/>
+        </w:rPr>
+        <w:t>described the main ideas of</w:t>
+      </w:r>
+      <w:r>
+        <w:rPr>
+          <w14:ligatures w14:val="standard"/>
+        </w:rPr>
+        <w:t xml:space="preserve"> three state-of-the-art language models for NLP: BERT, ULMFit and Universal Sentence Encoder. These recent research have been showing that</w:t>
+      </w:r>
+      <w:r>
+        <w:rPr>
+          <w14:ligatures w14:val="standard"/>
+        </w:rPr>
+        <w:t xml:space="preserve"> </w:t>
+      </w:r>
+      <w:r>
+        <w:rPr>
+          <w14:ligatures w14:val="standard"/>
+        </w:rPr>
+        <w:t>transfer</w:t>
+      </w:r>
+      <w:r>
+        <w:rPr>
+          <w14:ligatures w14:val="standard"/>
+        </w:rPr>
+        <w:t xml:space="preserve"> learning is an efficient</w:t>
+      </w:r>
+      <w:r>
+        <w:rPr>
+          <w14:ligatures w14:val="standard"/>
+        </w:rPr>
+        <w:t xml:space="preserve"> and effective </w:t>
+      </w:r>
+      <w:r>
+        <w:rPr>
+          <w14:ligatures w14:val="standard"/>
+        </w:rPr>
+        <w:t>approach in many NLP tasks</w:t>
+      </w:r>
+      <w:r>
+        <w:rPr>
+          <w14:ligatures w14:val="standard"/>
+        </w:rPr>
+        <w:t xml:space="preserve">. Our empirical study on the Question Classification dataset has also shown great result. I believe these transfer learning techniques are undoubtedly a breakthrough for Natural Language Processing in a wide range of real world applications due to the fact that they </w:t>
+      </w:r>
+      <w:r>
+        <w:rPr>
+          <w14:ligatures w14:val="standard"/>
+        </w:rPr>
+        <w:t xml:space="preserve">don’t require large amount of training data and </w:t>
+      </w:r>
+      <w:r>
+        <w:rPr>
+          <w14:ligatures w14:val="standard"/>
+        </w:rPr>
+        <w:t>allow fast tuning on the target data.</w:t>
+      </w:r>
     </w:p>
     <w:p>
       <w:pPr>
@@ -2811,10 +5276,134 @@
         <w:ind w:firstLine="0"/>
         <w:jc w:val="both"/>
         <w:rPr>
-          <w:lang w:val="en-CA" w:eastAsia="it-IT"/>
-          <w14:ligatures w14:val="standard"/>
-        </w:rPr>
-      </w:pPr>
+          <w14:ligatures w14:val="standard"/>
+        </w:rPr>
+      </w:pPr>
+      <w:r>
+        <w:rPr>
+          <w14:ligatures w14:val="standard"/>
+        </w:rPr>
+        <w:t xml:space="preserve">      </w:t>
+      </w:r>
+      <w:r>
+        <w:rPr>
+          <w14:ligatures w14:val="standard"/>
+        </w:rPr>
+        <w:t>There are many directions for future work</w:t>
+      </w:r>
+      <w:r>
+        <w:rPr>
+          <w14:ligatures w14:val="standard"/>
+        </w:rPr>
+        <w:t>. One way to extend the Question Classification work is to build a full Question Answering system (for example</w:t>
+      </w:r>
+      <w:r>
+        <w:rPr>
+          <w14:ligatures w14:val="standard"/>
+        </w:rPr>
+        <w:t>,</w:t>
+      </w:r>
+      <w:r>
+        <w:rPr>
+          <w14:ligatures w14:val="standard"/>
+        </w:rPr>
+        <w:t xml:space="preserve"> </w:t>
+      </w:r>
+      <w:r>
+        <w:rPr>
+          <w:lang w:val="en-CA"/>
+          <w14:ligatures w14:val="standard"/>
+        </w:rPr>
+        <w:t>TREC question answering</w:t>
+      </w:r>
+      <w:r>
+        <w:rPr>
+          <w:lang w:val="en-CA"/>
+          <w14:ligatures w14:val="standard"/>
+        </w:rPr>
+        <w:t xml:space="preserve"> </w:t>
+      </w:r>
+      <w:r>
+        <w:rPr>
+          <w:lang w:val="en-CA"/>
+          <w14:ligatures w14:val="standard"/>
+        </w:rPr>
+        <w:t>track</w:t>
+      </w:r>
+      <w:r>
+        <w:rPr>
+          <w14:ligatures w14:val="standard"/>
+        </w:rPr>
+        <w:t>)</w:t>
+      </w:r>
+      <w:r>
+        <w:rPr>
+          <w14:ligatures w14:val="standard"/>
+        </w:rPr>
+        <w:t>.</w:t>
+      </w:r>
+      <w:r>
+        <w:rPr>
+          <w14:ligatures w14:val="standard"/>
+        </w:rPr>
+        <w:t xml:space="preserve"> </w:t>
+      </w:r>
+      <w:r>
+        <w:rPr>
+          <w14:ligatures w14:val="standard"/>
+        </w:rPr>
+        <w:t>I have also attempted to</w:t>
+      </w:r>
+      <w:r>
+        <w:rPr>
+          <w14:ligatures w14:val="standard"/>
+        </w:rPr>
+        <w:t xml:space="preserve"> leverage BERT encoding to do </w:t>
+      </w:r>
+      <w:r>
+        <w:rPr>
+          <w:lang w:val="en-CA"/>
+          <w14:ligatures w14:val="standard"/>
+        </w:rPr>
+        <w:t>TREC 2016 Total Recall Track</w:t>
+      </w:r>
+      <w:r>
+        <w:rPr>
+          <w:lang w:val="en-CA"/>
+          <w14:ligatures w14:val="standard"/>
+        </w:rPr>
+        <w:t xml:space="preserve"> which is to find all the relevant documents given a query. I used an extremely simple approach that simply compare the vector similarity between the encoded given query and each encoded sentence in the document (the whole document is too long for BERT takes as an single input). The approach was too simple to deliver a good result. I intend to </w:t>
+      </w:r>
+      <w:r>
+        <w:rPr>
+          <w:lang w:val="en-CA"/>
+          <w14:ligatures w14:val="standard"/>
+        </w:rPr>
+        <w:t xml:space="preserve">modify </w:t>
+      </w:r>
+      <w:r>
+        <w:rPr>
+          <w:lang w:val="en-CA"/>
+          <w14:ligatures w14:val="standard"/>
+        </w:rPr>
+        <w:t xml:space="preserve">this approach to use </w:t>
+      </w:r>
+      <w:proofErr w:type="spellStart"/>
+      <w:r>
+        <w:rPr>
+          <w:lang w:val="en-CA"/>
+          <w14:ligatures w14:val="standard"/>
+        </w:rPr>
+        <w:t>DocBERT</w:t>
+      </w:r>
+      <w:proofErr w:type="spellEnd"/>
+      <w:r>
+        <w:rPr>
+          <w:lang w:val="en-CA"/>
+          <w14:ligatures w14:val="standard"/>
+        </w:rPr>
+        <w:t xml:space="preserve"> [24] which can take the whole document as input for the classification.</w:t>
+      </w:r>
     </w:p>
     <w:p>
       <w:pPr>
@@ -2829,380 +5418,228 @@
     </w:p>
     <w:p>
       <w:pPr>
-        <w:pStyle w:val="Para"/>
-        <w:ind w:firstLine="0"/>
-        <w:jc w:val="both"/>
-        <w:rPr>
-          <w:lang w:eastAsia="it-IT"/>
+        <w:pStyle w:val="ReferenceHead"/>
+        <w:rPr>
           <w14:ligatures w14:val="standard"/>
         </w:rPr>
       </w:pPr>
     </w:p>
     <w:p>
       <w:pPr>
-        <w:pStyle w:val="Para"/>
-        <w:ind w:firstLine="0"/>
-        <w:jc w:val="both"/>
-        <w:rPr>
-          <w:lang w:val="en-CA" w:eastAsia="it-IT"/>
-          <w14:ligatures w14:val="standard"/>
-        </w:rPr>
-      </w:pPr>
+        <w:pStyle w:val="ReferenceHead"/>
+        <w:rPr>
+          <w14:ligatures w14:val="standard"/>
+        </w:rPr>
+      </w:pPr>
+      <w:r>
+        <w:rPr>
+          <w14:ligatures w14:val="standard"/>
+        </w:rPr>
+        <w:t>REFERENCES</w:t>
+      </w:r>
     </w:p>
     <w:p>
       <w:pPr>
-        <w:pStyle w:val="Para"/>
-        <w:ind w:firstLine="0"/>
-        <w:jc w:val="both"/>
-        <w:rPr>
-          <w:lang w:val="en-CA" w:eastAsia="it-IT"/>
-          <w14:ligatures w14:val="standard"/>
-        </w:rPr>
-      </w:pPr>
+        <w:pStyle w:val="Bibentry"/>
+      </w:pPr>
+      <w:r>
+        <w:t>Jacob Devlin, Ming-Wei Chang, Kenton Lee, and Kristina Toutanova. 2018. Bert:</w:t>
+      </w:r>
+      <w:r>
+        <w:t xml:space="preserve"> </w:t>
+      </w:r>
+      <w:r>
+        <w:t>Pre-training of deep bidirectional transformers for language understanding</w:t>
+      </w:r>
+      <w:r>
+        <w:t xml:space="preserve">. </w:t>
+      </w:r>
+      <w:r>
+        <w:t>arXiv:1810.04805</w:t>
+      </w:r>
+      <w:r>
+        <w:t>. Retrieved from https://arxiv.org/abs/</w:t>
+      </w:r>
+      <w:r>
+        <w:t>1810.04805</w:t>
+      </w:r>
     </w:p>
     <w:p>
       <w:pPr>
-        <w:pStyle w:val="Para"/>
-        <w:ind w:firstLine="0"/>
-        <w:jc w:val="both"/>
-        <w:rPr>
-          <w:lang w:eastAsia="it-IT"/>
-          <w14:ligatures w14:val="standard"/>
-        </w:rPr>
-      </w:pPr>
+        <w:pStyle w:val="Bibentry"/>
+      </w:pPr>
+      <w:r>
+        <w:t>Google-Research. 2020. google-research/</w:t>
+      </w:r>
+      <w:proofErr w:type="spellStart"/>
+      <w:r>
+        <w:t>bert</w:t>
+      </w:r>
+      <w:proofErr w:type="spellEnd"/>
+      <w:r>
+        <w:t>. (March 2020). Retrieved from https://github.com/google-research/bert</w:t>
+      </w:r>
     </w:p>
     <w:p>
       <w:pPr>
-        <w:pStyle w:val="Para"/>
-        <w:ind w:firstLine="0"/>
-        <w:jc w:val="both"/>
-        <w:rPr>
-          <w:lang w:eastAsia="it-IT"/>
-          <w14:ligatures w14:val="standard"/>
-        </w:rPr>
-      </w:pPr>
+        <w:pStyle w:val="Bibentry"/>
+      </w:pPr>
+      <w:r>
+        <w:t>Sebastian Ruder and Jeremy Howard. 2018. Universal Language Model Fine- tuning for Text Classification. In Proceedings of the 56th Annual Meeting of the Association for Computational Linguistics, ACL 2018, Melbourne, Australia, July 15-20, 2018, Volume 1: Long Papers. 328–339.</w:t>
+      </w:r>
     </w:p>
     <w:p>
       <w:pPr>
-        <w:pStyle w:val="Para"/>
-        <w:jc w:val="both"/>
-        <w:rPr>
-          <w:lang w:eastAsia="it-IT"/>
-          <w14:ligatures w14:val="standard"/>
-        </w:rPr>
-      </w:pPr>
+        <w:pStyle w:val="Bibentry"/>
+      </w:pPr>
+      <w:proofErr w:type="spellStart"/>
+      <w:r>
+        <w:t>Cer</w:t>
+      </w:r>
+      <w:proofErr w:type="spellEnd"/>
+      <w:r>
+        <w:t xml:space="preserve">, D., Yang, Y., Kong, S.-y., Hua, N., </w:t>
+      </w:r>
+      <w:proofErr w:type="spellStart"/>
+      <w:r>
+        <w:t>Limtiaco</w:t>
+      </w:r>
+      <w:proofErr w:type="spellEnd"/>
+      <w:r>
+        <w:t xml:space="preserve">, N., John, R. S., Constant, </w:t>
+      </w:r>
+      <w:proofErr w:type="spellStart"/>
+      <w:r>
+        <w:t>N.,Guajardo</w:t>
+      </w:r>
+      <w:proofErr w:type="spellEnd"/>
+      <w:r>
+        <w:t xml:space="preserve">-Cespedes, M., Yuan, S., Tar, C., Sung, Y.-H., </w:t>
+      </w:r>
+      <w:proofErr w:type="spellStart"/>
+      <w:r>
+        <w:t>Strope</w:t>
+      </w:r>
+      <w:proofErr w:type="spellEnd"/>
+      <w:r>
+        <w:t>, B., and Kurzweil, R.</w:t>
+      </w:r>
+      <w:r>
+        <w:t xml:space="preserve"> </w:t>
+      </w:r>
+      <w:r>
+        <w:t>2018. Universal Sentence Encoder.</w:t>
+      </w:r>
+      <w:r>
+        <w:t xml:space="preserve"> </w:t>
+      </w:r>
+      <w:proofErr w:type="spellStart"/>
+      <w:r>
+        <w:t>arXiv</w:t>
+      </w:r>
+      <w:proofErr w:type="spellEnd"/>
+      <w:r>
+        <w:t>:</w:t>
+      </w:r>
+      <w:r>
+        <w:rPr>
+          <w:rFonts w:ascii="Times New Roman" w:eastAsia="Times New Roman" w:hAnsi="Times New Roman" w:cs="Times New Roman"/>
+          <w:sz w:val="24"/>
+          <w:szCs w:val="24"/>
+          <w:lang w:val="en-CA" w:eastAsia="zh-CN"/>
+        </w:rPr>
+        <w:t xml:space="preserve"> </w:t>
+      </w:r>
+      <w:r>
+        <w:rPr>
+          <w:lang w:val="en-CA"/>
+        </w:rPr>
+        <w:t xml:space="preserve">1803.11175. </w:t>
+      </w:r>
+      <w:r>
+        <w:t xml:space="preserve"> Retrieved from https://arxiv.org/abs/</w:t>
+      </w:r>
+      <w:r>
+        <w:t>1803.11175</w:t>
+      </w:r>
     </w:p>
     <w:p>
       <w:pPr>
-        <w:pStyle w:val="Para"/>
-        <w:ind w:firstLine="0"/>
-        <w:jc w:val="both"/>
-        <w:rPr>
-          <w:lang w:eastAsia="ja-JP"/>
-          <w14:ligatures w14:val="standard"/>
-        </w:rPr>
-      </w:pPr>
+        <w:pStyle w:val="Bibentry"/>
+      </w:pPr>
+      <w:r>
+        <w:t>Han Xiao. 2018. Bert-as-service. Retrieved from https://github.com/hanxiao/bert-as-service</w:t>
+      </w:r>
     </w:p>
     <w:p>
       <w:pPr>
-        <w:pStyle w:val="FigureCaption"/>
-        <w:jc w:val="both"/>
-        <w:rPr>
-          <w:lang w:eastAsia="ja-JP"/>
-          <w14:ligatures w14:val="standard"/>
-        </w:rPr>
-      </w:pPr>
-    </w:p>
-    <w:p/>
-    <w:p>
-      <w:pPr>
-        <w:pStyle w:val="Para"/>
-        <w:ind w:firstLine="0"/>
-        <w:jc w:val="both"/>
-        <w:rPr>
-          <w:lang w:val="en-CA" w:eastAsia="it-IT"/>
-          <w14:ligatures w14:val="standard"/>
-        </w:rPr>
-      </w:pPr>
+        <w:pStyle w:val="Bibentry"/>
+      </w:pPr>
+      <w:r>
+        <w:t xml:space="preserve">E. M. Voorhees and D. M. Tice. The TREC-8question answering track evaluation. In </w:t>
+      </w:r>
+      <w:r>
+        <w:rPr>
+          <w:i/>
+          <w:iCs/>
+        </w:rPr>
+        <w:t>In</w:t>
+      </w:r>
+      <w:r>
+        <w:t xml:space="preserve"> </w:t>
+      </w:r>
+      <w:proofErr w:type="spellStart"/>
+      <w:r>
+        <w:rPr>
+          <w:i/>
+          <w:iCs/>
+        </w:rPr>
+        <w:t>TextRetrieval</w:t>
+      </w:r>
+      <w:proofErr w:type="spellEnd"/>
+      <w:r>
+        <w:rPr>
+          <w:i/>
+          <w:iCs/>
+        </w:rPr>
+        <w:t xml:space="preserve"> Conference TREC-8</w:t>
+      </w:r>
+      <w:r>
+        <w:t>, pages 83–105, 1999.</w:t>
+      </w:r>
     </w:p>
     <w:p>
       <w:pPr>
-        <w:pStyle w:val="Para"/>
-        <w:jc w:val="both"/>
-        <w:rPr>
-          <w:lang w:val="en-CA" w:eastAsia="it-IT"/>
-          <w14:ligatures w14:val="standard"/>
-        </w:rPr>
-      </w:pPr>
+        <w:pStyle w:val="Bibentry"/>
+      </w:pPr>
+      <w:r>
+        <w:t xml:space="preserve">Sebastian Ruder, Matthew E Peters, </w:t>
+      </w:r>
+      <w:proofErr w:type="spellStart"/>
+      <w:r>
+        <w:t>Swabha</w:t>
+      </w:r>
+      <w:proofErr w:type="spellEnd"/>
+      <w:r>
+        <w:t xml:space="preserve"> </w:t>
+      </w:r>
+      <w:proofErr w:type="spellStart"/>
+      <w:r>
+        <w:t>Swayamdipta</w:t>
+      </w:r>
+      <w:proofErr w:type="spellEnd"/>
+      <w:r>
+        <w:t>, and Thomas Wolf. Transfer learning in natural language processing. In Proceedings of the 2019 Conference of the North American Chapter of the Association for Computational Linguistics: Tutorials, pages 15–18, 2019.</w:t>
+      </w:r>
     </w:p>
     <w:p>
       <w:pPr>
-        <w:pStyle w:val="Para"/>
-        <w:ind w:firstLine="0"/>
-        <w:jc w:val="both"/>
-        <w:rPr>
-          <w:lang w:val="en-CA" w:eastAsia="it-IT"/>
-          <w14:ligatures w14:val="standard"/>
-        </w:rPr>
-      </w:pPr>
-    </w:p>
-    <w:p>
-      <w:pPr>
-        <w:pStyle w:val="Para"/>
-        <w:ind w:firstLine="0"/>
-        <w:jc w:val="both"/>
-        <w:rPr>
-          <w:lang w:eastAsia="it-IT"/>
-          <w14:ligatures w14:val="standard"/>
-        </w:rPr>
-      </w:pPr>
-    </w:p>
-    <w:p>
-      <w:pPr>
-        <w:pStyle w:val="Para"/>
-        <w:ind w:firstLine="0"/>
-        <w:jc w:val="both"/>
-        <w:rPr>
-          <w:lang w:val="en-CA" w:eastAsia="it-IT"/>
-          <w14:ligatures w14:val="standard"/>
-        </w:rPr>
-      </w:pPr>
-    </w:p>
-    <w:p>
-      <w:pPr>
-        <w:pStyle w:val="Para"/>
-        <w:ind w:firstLine="0"/>
-        <w:jc w:val="both"/>
-        <w:rPr>
-          <w:lang w:val="en-CA" w:eastAsia="it-IT"/>
-          <w14:ligatures w14:val="standard"/>
-        </w:rPr>
-      </w:pPr>
-    </w:p>
-    <w:p>
-      <w:pPr>
-        <w:pStyle w:val="Para"/>
-        <w:ind w:firstLine="0"/>
-        <w:jc w:val="both"/>
-        <w:rPr>
-          <w:lang w:val="en-CA" w:eastAsia="it-IT"/>
-          <w14:ligatures w14:val="standard"/>
-        </w:rPr>
-      </w:pPr>
-    </w:p>
-    <w:p>
-      <w:pPr>
-        <w:pStyle w:val="Para"/>
-        <w:ind w:firstLine="0"/>
-        <w:jc w:val="both"/>
-        <w:rPr>
-          <w:lang w:eastAsia="it-IT"/>
-          <w14:ligatures w14:val="standard"/>
-        </w:rPr>
-      </w:pPr>
-    </w:p>
-    <w:p>
-      <w:pPr>
-        <w:pStyle w:val="ReferenceHead"/>
-        <w:rPr>
-          <w14:ligatures w14:val="standard"/>
-        </w:rPr>
-      </w:pPr>
-    </w:p>
-    <w:p>
-      <w:pPr>
-        <w:pStyle w:val="ReferenceHead"/>
-        <w:rPr>
-          <w14:ligatures w14:val="standard"/>
-        </w:rPr>
-      </w:pPr>
-    </w:p>
-    <w:p>
-      <w:pPr>
-        <w:pStyle w:val="ReferenceHead"/>
-        <w:rPr>
-          <w14:ligatures w14:val="standard"/>
-        </w:rPr>
-      </w:pPr>
-      <w:r>
-        <w:rPr>
-          <w14:ligatures w14:val="standard"/>
-        </w:rPr>
-        <w:lastRenderedPageBreak/>
-        <w:t>REFERENCES</w:t>
-      </w:r>
-    </w:p>
-    <w:p>
-      <w:pPr>
         <w:pStyle w:val="Bibentry"/>
       </w:pPr>
       <w:r>
-        <w:t>Jacob Devlin, Ming-Wei Chang, Kenton Lee, and Kristina Toutanova. 2018. Bert:</w:t>
-      </w:r>
-      <w:r>
-        <w:t xml:space="preserve"> </w:t>
-      </w:r>
-      <w:r>
-        <w:t xml:space="preserve">Pre-training of deep bidirectional transformers for language understanding. </w:t>
-      </w:r>
-      <w:proofErr w:type="spellStart"/>
-      <w:r>
-        <w:t>arXiv</w:t>
-      </w:r>
-      <w:proofErr w:type="spellEnd"/>
-      <w:r>
-        <w:t xml:space="preserve"> </w:t>
-      </w:r>
-      <w:r>
-        <w:t>preprint arXiv:1810.04805 (2018).</w:t>
-      </w:r>
-    </w:p>
-    <w:p>
-      <w:pPr>
-        <w:pStyle w:val="Bibentry"/>
-      </w:pPr>
-      <w:r>
-        <w:t>Google-Research. 2020. google-research/</w:t>
-      </w:r>
-      <w:proofErr w:type="spellStart"/>
-      <w:r>
-        <w:t>bert</w:t>
-      </w:r>
-      <w:proofErr w:type="spellEnd"/>
-      <w:r>
-        <w:t>. (March 2020). Retrieved from https://github.com/google-research/bert</w:t>
-      </w:r>
-    </w:p>
-    <w:p>
-      <w:pPr>
-        <w:pStyle w:val="Bibentry"/>
-      </w:pPr>
-      <w:r>
-        <w:t>Sebastian Ruder and Jeremy Howard. 2018. Universal Language Model Fine- tuning for Text Classification. In Proceedings of the 56th Annual Meeting of the Association for Computational Linguistics, ACL 2018, Melbourne, Australia, July 15-20, 2018, Volume 1: Long Papers. 328–339.</w:t>
-      </w:r>
-    </w:p>
-    <w:p>
-      <w:pPr>
-        <w:pStyle w:val="Bibentry"/>
-      </w:pPr>
-      <w:proofErr w:type="spellStart"/>
-      <w:r>
-        <w:t>Cer</w:t>
-      </w:r>
-      <w:proofErr w:type="spellEnd"/>
-      <w:r>
-        <w:t xml:space="preserve">, D., Yang, Y., Kong, S.-y., Hua, N., </w:t>
-      </w:r>
-      <w:proofErr w:type="spellStart"/>
-      <w:r>
-        <w:t>Limtiaco</w:t>
-      </w:r>
-      <w:proofErr w:type="spellEnd"/>
-      <w:r>
-        <w:t xml:space="preserve">, N., John, R. S., Constant, </w:t>
-      </w:r>
-      <w:proofErr w:type="spellStart"/>
-      <w:r>
-        <w:t>N.,Guajardo</w:t>
-      </w:r>
-      <w:proofErr w:type="spellEnd"/>
-      <w:r>
-        <w:t xml:space="preserve">-Cespedes, M., Yuan, S., Tar, C., Sung, Y.-H., </w:t>
-      </w:r>
-      <w:proofErr w:type="spellStart"/>
-      <w:r>
-        <w:t>Strope</w:t>
-      </w:r>
-      <w:proofErr w:type="spellEnd"/>
-      <w:r>
-        <w:t xml:space="preserve">, B., and Kurzweil, R.(2018). Universal Sentence Encoder. arXiv:1803.11175 [cs]. </w:t>
-      </w:r>
-      <w:proofErr w:type="spellStart"/>
-      <w:r>
-        <w:t>arXiv</w:t>
-      </w:r>
-      <w:proofErr w:type="spellEnd"/>
-      <w:r>
-        <w:t>: 1803.11175.</w:t>
-      </w:r>
-    </w:p>
-    <w:p>
-      <w:pPr>
-        <w:pStyle w:val="Bibentry"/>
-      </w:pPr>
-      <w:r>
-        <w:t>Han Xiao. 2018. Bert-as-service. Retrieved from https://github.com/hanxiao/bert-as-service</w:t>
-      </w:r>
-    </w:p>
-    <w:p>
-      <w:pPr>
-        <w:pStyle w:val="Bibentry"/>
-      </w:pPr>
-      <w:r>
-        <w:t xml:space="preserve">E. M. Voorhees and D. M. Tice. The TREC-8question answering track evaluation. In </w:t>
-      </w:r>
-      <w:r>
-        <w:rPr>
-          <w:i/>
-          <w:iCs/>
-        </w:rPr>
-        <w:t>In</w:t>
-      </w:r>
-      <w:r>
-        <w:t xml:space="preserve"> </w:t>
-      </w:r>
-      <w:proofErr w:type="spellStart"/>
-      <w:r>
-        <w:rPr>
-          <w:i/>
-          <w:iCs/>
-        </w:rPr>
-        <w:t>TextRetrieval</w:t>
-      </w:r>
-      <w:proofErr w:type="spellEnd"/>
-      <w:r>
-        <w:rPr>
-          <w:i/>
-          <w:iCs/>
-        </w:rPr>
-        <w:t xml:space="preserve"> Conference TREC-8</w:t>
-      </w:r>
-      <w:r>
-        <w:t>, pages 83–105, 1999.</w:t>
-      </w:r>
-    </w:p>
-    <w:p>
-      <w:pPr>
-        <w:pStyle w:val="Bibentry"/>
-      </w:pPr>
-      <w:r>
-        <w:t xml:space="preserve">Sebastian Ruder, Matthew E Peters, </w:t>
-      </w:r>
-      <w:proofErr w:type="spellStart"/>
-      <w:r>
-        <w:t>Swabha</w:t>
-      </w:r>
-      <w:proofErr w:type="spellEnd"/>
-      <w:r>
-        <w:t xml:space="preserve"> </w:t>
-      </w:r>
-      <w:proofErr w:type="spellStart"/>
-      <w:r>
-        <w:t>Swayamdipta</w:t>
-      </w:r>
-      <w:proofErr w:type="spellEnd"/>
-      <w:r>
-        <w:t>, and Thomas Wolf. Transfer learning in natural language processing. In Proceedings of the 2019 Conference of the North American Chapter of the Association for Computational Linguistics: Tutorials, pages 15–18, 2019.</w:t>
-      </w:r>
-    </w:p>
-    <w:p>
-      <w:pPr>
-        <w:pStyle w:val="Bibentry"/>
-      </w:pPr>
-      <w:r>
         <w:t xml:space="preserve">Pratik Bhavsar. 2019. Transfer Learning In NLP. Retrieved from </w:t>
       </w:r>
-      <w:hyperlink r:id="rId16" w:history="1">
+      <w:hyperlink r:id="rId17" w:history="1">
         <w:r>
           <w:rPr>
             <w:rStyle w:val="Hyperlink"/>
@@ -3351,7 +5788,7 @@
       <w:r>
         <w:t xml:space="preserve">Retrieve from </w:t>
       </w:r>
-      <w:hyperlink r:id="rId17" w:history="1">
+      <w:hyperlink r:id="rId18" w:history="1">
         <w:r>
           <w:rPr>
             <w:rStyle w:val="Hyperlink"/>
@@ -3463,7 +5900,7 @@
       <w:r>
         <w:t xml:space="preserve">Retrieved from </w:t>
       </w:r>
-      <w:hyperlink r:id="rId18" w:history="1">
+      <w:hyperlink r:id="rId19" w:history="1">
         <w:r>
           <w:rPr>
             <w:rStyle w:val="Hyperlink"/>
@@ -3506,7 +5943,7 @@
       <w:r>
         <w:t xml:space="preserve">Retrieved from </w:t>
       </w:r>
-      <w:hyperlink r:id="rId19" w:history="1">
+      <w:hyperlink r:id="rId20" w:history="1">
         <w:r>
           <w:rPr>
             <w:rStyle w:val="Hyperlink"/>
@@ -3537,7 +5974,7 @@
       <w:r>
         <w:t xml:space="preserve">Retrieved from </w:t>
       </w:r>
-      <w:hyperlink r:id="rId20" w:history="1">
+      <w:hyperlink r:id="rId21" w:history="1">
         <w:r>
           <w:rPr>
             <w:rStyle w:val="Hyperlink"/>
@@ -3551,6 +5988,11 @@
     <w:p>
       <w:pPr>
         <w:pStyle w:val="Bibentry"/>
+        <w:rPr>
+          <w:rStyle w:val="Hyperlink"/>
+          <w:color w:val="auto"/>
+          <w:u w:val="none"/>
+        </w:rPr>
       </w:pPr>
       <w:r>
         <w:t>Aman. 2019. Question-Classification-using-BERT.</w:t>
@@ -3564,7 +6006,7 @@
       <w:r>
         <w:t xml:space="preserve"> </w:t>
       </w:r>
-      <w:hyperlink r:id="rId21" w:history="1">
+      <w:hyperlink r:id="rId22" w:history="1">
         <w:r>
           <w:rPr>
             <w:rStyle w:val="Hyperlink"/>
@@ -3577,24 +6019,77 @@
     </w:p>
     <w:p>
       <w:pPr>
-        <w:pStyle w:val="MetadataHead"/>
+        <w:pStyle w:val="Bibentry"/>
+      </w:pPr>
+      <w:r>
+        <w:t xml:space="preserve">Hendry AI Labs. 2020. Retrieved from </w:t>
+      </w:r>
+      <w:hyperlink r:id="rId23" w:history="1">
+        <w:r>
+          <w:rPr>
+            <w:rStyle w:val="Hyperlink"/>
+            <w:lang w:val="en-CA"/>
+          </w:rPr>
+          <w:t>https://www.youtube.com/watch?v=OR0wfP2FD3c</w:t>
+        </w:r>
+      </w:hyperlink>
+    </w:p>
+    <w:p>
+      <w:pPr>
+        <w:pStyle w:val="Bibentry"/>
+      </w:pPr>
+      <w:r>
+        <w:t xml:space="preserve">Ashutosh Adhikari, </w:t>
+      </w:r>
+      <w:proofErr w:type="spellStart"/>
+      <w:r>
+        <w:t>Achyudh</w:t>
+      </w:r>
+      <w:proofErr w:type="spellEnd"/>
+      <w:r>
+        <w:t xml:space="preserve"> Ram, Raphael Tang, and Jimmy Lin. </w:t>
+      </w:r>
+      <w:r>
+        <w:t xml:space="preserve">(2019) </w:t>
+      </w:r>
+      <w:proofErr w:type="spellStart"/>
+      <w:r>
+        <w:t>Docbert</w:t>
+      </w:r>
+      <w:proofErr w:type="spellEnd"/>
+      <w:r>
+        <w:t>: BERT for document classification.</w:t>
+      </w:r>
+      <w:r>
         <w:rPr>
           <w:vanish/>
-          <w:color w:val="auto"/>
-          <w:sz w:val="14"/>
           <w:szCs w:val="14"/>
           <w14:ligatures w14:val="standard"/>
         </w:rPr>
-      </w:pPr>
-      <w:r>
-        <w:rPr>
-          <w:vanish/>
-          <w:color w:val="auto"/>
-          <w:sz w:val="14"/>
-          <w:szCs w:val="14"/>
-          <w14:ligatures w14:val="standard"/>
-        </w:rPr>
         <w:t>Conference Name:ACM Woodstock conference</w:t>
+      </w:r>
+      <w:r>
+        <w:t xml:space="preserve"> </w:t>
+      </w:r>
+      <w:proofErr w:type="spellStart"/>
+      <w:r>
+        <w:t>arXiv</w:t>
+      </w:r>
+      <w:proofErr w:type="spellEnd"/>
+      <w:r>
+        <w:t>:</w:t>
+      </w:r>
+      <w:r>
+        <w:t xml:space="preserve"> </w:t>
+      </w:r>
+      <w:r>
+        <w:t>1904.08398</w:t>
+      </w:r>
+      <w:r>
+        <w:t>. Retrieved from https://arxiv.org/abs/</w:t>
+      </w:r>
+      <w:r>
+        <w:t>1904.08398</w:t>
       </w:r>
     </w:p>
     <w:p>
@@ -3941,12 +6436,6 @@
               <w:rFonts w:ascii="Linux Biolinum" w:hAnsi="Linux Biolinum" w:cs="Linux Biolinum"/>
             </w:rPr>
           </w:pPr>
-          <w:r>
-            <w:rPr>
-              <w:rFonts w:ascii="Linux Biolinum" w:hAnsi="Linux Biolinum" w:cs="Linux Biolinum"/>
-            </w:rPr>
-            <w:t>WOODSTOCK’18, June, 2018, El Paso, Texas USA</w:t>
-          </w:r>
         </w:p>
       </w:tc>
       <w:tc>
@@ -3961,17 +6450,12 @@
               <w:tab w:val="clear" w:pos="4320"/>
               <w:tab w:val="clear" w:pos="8640"/>
             </w:tabs>
+            <w:ind w:right="120"/>
             <w:jc w:val="right"/>
             <w:rPr>
               <w:rFonts w:ascii="Linux Biolinum" w:hAnsi="Linux Biolinum" w:cs="Linux Biolinum"/>
             </w:rPr>
           </w:pPr>
-          <w:r>
-            <w:rPr>
-              <w:rFonts w:ascii="Linux Biolinum" w:hAnsi="Linux Biolinum" w:cs="Linux Biolinum"/>
-            </w:rPr>
-            <w:t>F. Surname et al.</w:t>
-          </w:r>
         </w:p>
       </w:tc>
     </w:tr>
@@ -4012,12 +6496,6 @@
               <w:rFonts w:ascii="Linux Biolinum" w:hAnsi="Linux Biolinum" w:cs="Linux Biolinum"/>
             </w:rPr>
           </w:pPr>
-          <w:r>
-            <w:rPr>
-              <w:rFonts w:ascii="Linux Biolinum" w:hAnsi="Linux Biolinum" w:cs="Linux Biolinum"/>
-            </w:rPr>
-            <w:t>Insert Your Title Here</w:t>
-          </w:r>
         </w:p>
       </w:tc>
       <w:tc>
@@ -4032,17 +6510,12 @@
               <w:tab w:val="clear" w:pos="4320"/>
               <w:tab w:val="clear" w:pos="8640"/>
             </w:tabs>
+            <w:ind w:right="120"/>
             <w:jc w:val="right"/>
             <w:rPr>
               <w:rFonts w:ascii="Linux Biolinum" w:hAnsi="Linux Biolinum" w:cs="Linux Biolinum"/>
             </w:rPr>
           </w:pPr>
-          <w:r>
-            <w:rPr>
-              <w:rFonts w:ascii="Linux Biolinum" w:hAnsi="Linux Biolinum" w:cs="Linux Biolinum"/>
-            </w:rPr>
-            <w:t>WOODSTOCK’18, June, 2018, El Paso, Texas USA</w:t>
-          </w:r>
         </w:p>
       </w:tc>
     </w:tr>
@@ -4255,8 +6728,8 @@
   <w:abstractNum w:abstractNumId="10" w15:restartNumberingAfterBreak="0">
     <w:nsid w:val="00085F9D"/>
     <w:multiLevelType w:val="hybridMultilevel"/>
-    <w:tmpl w:val="A85A0744"/>
-    <w:lvl w:ilvl="0" w:tplc="1C5E9DB2">
+    <w:tmpl w:val="E5581DC8"/>
+    <w:lvl w:ilvl="0" w:tplc="CD48DC58">
       <w:start w:val="1"/>
       <w:numFmt w:val="decimal"/>
       <w:pStyle w:val="Bibentry"/>
@@ -8179,6 +10652,7 @@
     <w:lsdException w:name="HTML Sample" w:semiHidden="1" w:unhideWhenUsed="1"/>
     <w:lsdException w:name="HTML Typewriter" w:semiHidden="1" w:unhideWhenUsed="1"/>
     <w:lsdException w:name="HTML Variable" w:semiHidden="1" w:unhideWhenUsed="1"/>
+    <w:lsdException w:name="Normal Table" w:semiHidden="1" w:unhideWhenUsed="1"/>
     <w:lsdException w:name="annotation subject" w:semiHidden="1" w:unhideWhenUsed="1"/>
     <w:lsdException w:name="No List" w:semiHidden="1" w:uiPriority="99" w:unhideWhenUsed="1"/>
     <w:lsdException w:name="Outline List 1" w:semiHidden="1" w:unhideWhenUsed="1"/>
@@ -8225,8 +10699,10 @@
     <w:lsdException w:name="Table Subtle 2" w:semiHidden="1" w:unhideWhenUsed="1"/>
     <w:lsdException w:name="Table Web 1" w:semiHidden="1" w:unhideWhenUsed="1"/>
     <w:lsdException w:name="Table Web 2" w:semiHidden="1" w:unhideWhenUsed="1"/>
+    <w:lsdException w:name="Table Web 3" w:semiHidden="1" w:unhideWhenUsed="1"/>
     <w:lsdException w:name="Balloon Text" w:semiHidden="1" w:unhideWhenUsed="1"/>
     <w:lsdException w:name="Table Grid" w:locked="1"/>
+    <w:lsdException w:name="Table Theme" w:semiHidden="1" w:unhideWhenUsed="1"/>
     <w:lsdException w:name="Placeholder Text" w:semiHidden="1" w:uiPriority="99"/>
     <w:lsdException w:name="No Spacing" w:uiPriority="1" w:qFormat="1"/>
     <w:lsdException w:name="Light Shading" w:uiPriority="60"/>
@@ -8451,7 +10927,7 @@
   <w:style w:type="paragraph" w:default="1" w:styleId="Normal">
     <w:name w:val="Normal"/>
     <w:qFormat/>
-    <w:rsid w:val="00D22693"/>
+    <w:rsid w:val="000C7BEC"/>
     <w:rPr>
       <w:rFonts w:ascii="Times New Roman" w:eastAsia="Times New Roman" w:hAnsi="Times New Roman" w:cs="Times New Roman"/>
       <w:sz w:val="24"/>
@@ -10719,12 +13195,11 @@
     <w:name w:val="Bib_entry"/>
     <w:autoRedefine/>
     <w:qFormat/>
-    <w:rsid w:val="00254A4B"/>
+    <w:rsid w:val="00CA7B28"/>
     <w:pPr>
       <w:numPr>
         <w:numId w:val="41"/>
       </w:numPr>
-      <w:jc w:val="both"/>
     </w:pPr>
     <w:rPr>
       <w:rFonts w:ascii="Linux Libertine" w:eastAsiaTheme="minorHAnsi" w:hAnsi="Linux Libertine" w:cs="Linux Libertine"/>
@@ -14287,7 +16762,7 @@
 </file>
 
 <file path=customXml/itemProps2.xml><?xml version="1.0" encoding="utf-8"?>
-<ds:datastoreItem xmlns:ds="http://schemas.openxmlformats.org/officeDocument/2006/customXml" ds:itemID="{5D90A48D-26CD-6C41-99E4-AA9A3F342864}">
+<ds:datastoreItem xmlns:ds="http://schemas.openxmlformats.org/officeDocument/2006/customXml" ds:itemID="{D309AAB8-D09F-3643-BD4C-033F7309E797}">
   <ds:schemaRefs>
     <ds:schemaRef ds:uri="http://schemas.openxmlformats.org/officeDocument/2006/bibliography"/>
   </ds:schemaRefs>

--- a/Project-report.docx
+++ b/Project-report.docx
@@ -1,6 +1,6 @@
 
 <file path=word/document.xml><?xml version="1.0" encoding="utf-8"?>
-<w:document xmlns:wpc="http://schemas.microsoft.com/office/word/2010/wordprocessingCanvas" xmlns:cx="http://schemas.microsoft.com/office/drawing/2014/chartex" xmlns:cx1="http://schemas.microsoft.com/office/drawing/2015/9/8/chartex" xmlns:cx2="http://schemas.microsoft.com/office/drawing/2015/10/21/chartex" xmlns:cx3="http://schemas.microsoft.com/office/drawing/2016/5/9/chartex" xmlns:cx4="http://schemas.microsoft.com/office/drawing/2016/5/10/chartex" xmlns:cx5="http://schemas.microsoft.com/office/drawing/2016/5/11/chartex" xmlns:cx6="http://schemas.microsoft.com/office/drawing/2016/5/12/chartex" xmlns:cx7="http://schemas.microsoft.com/office/drawing/2016/5/13/chartex" xmlns:cx8="http://schemas.microsoft.com/office/drawing/2016/5/14/chartex" xmlns:mc="http://schemas.openxmlformats.org/markup-compatibility/2006" xmlns:aink="http://schemas.microsoft.com/office/drawing/2016/ink" xmlns:am3d="http://schemas.microsoft.com/office/drawing/2017/model3d" xmlns:o="urn:schemas-microsoft-com:office:office" xmlns:r="http://schemas.openxmlformats.org/officeDocument/2006/relationships" xmlns:m="http://schemas.openxmlformats.org/officeDocument/2006/math" xmlns:v="urn:schemas-microsoft-com:vml" xmlns:wp14="http://schemas.microsoft.com/office/word/2010/wordprocessingDrawing" xmlns:wp="http://schemas.openxmlformats.org/drawingml/2006/wordprocessingDrawing" xmlns:w10="urn:schemas-microsoft-com:office:word" xmlns:w="http://schemas.openxmlformats.org/wordprocessingml/2006/main" xmlns:w14="http://schemas.microsoft.com/office/word/2010/wordml" xmlns:w15="http://schemas.microsoft.com/office/word/2012/wordml" xmlns:w16cid="http://schemas.microsoft.com/office/word/2016/wordml/cid" xmlns:w16se="http://schemas.microsoft.com/office/word/2015/wordml/symex" xmlns:wpg="http://schemas.microsoft.com/office/word/2010/wordprocessingGroup" xmlns:wpi="http://schemas.microsoft.com/office/word/2010/wordprocessingInk" xmlns:wne="http://schemas.microsoft.com/office/word/2006/wordml" xmlns:wps="http://schemas.microsoft.com/office/word/2010/wordprocessingShape" mc:Ignorable="w14 w15 w16se w16cid wp14">
+<w:document xmlns:wpc="http://schemas.microsoft.com/office/word/2010/wordprocessingCanvas" xmlns:cx="http://schemas.microsoft.com/office/drawing/2014/chartex" xmlns:cx1="http://schemas.microsoft.com/office/drawing/2015/9/8/chartex" xmlns:cx2="http://schemas.microsoft.com/office/drawing/2015/10/21/chartex" xmlns:cx3="http://schemas.microsoft.com/office/drawing/2016/5/9/chartex" xmlns:cx4="http://schemas.microsoft.com/office/drawing/2016/5/10/chartex" xmlns:cx5="http://schemas.microsoft.com/office/drawing/2016/5/11/chartex" xmlns:cx6="http://schemas.microsoft.com/office/drawing/2016/5/12/chartex" xmlns:cx7="http://schemas.microsoft.com/office/drawing/2016/5/13/chartex" xmlns:cx8="http://schemas.microsoft.com/office/drawing/2016/5/14/chartex" xmlns:mc="http://schemas.openxmlformats.org/markup-compatibility/2006" xmlns:aink="http://schemas.microsoft.com/office/drawing/2016/ink" xmlns:am3d="http://schemas.microsoft.com/office/drawing/2017/model3d" xmlns:o="urn:schemas-microsoft-com:office:office" xmlns:r="http://schemas.openxmlformats.org/officeDocument/2006/relationships" xmlns:m="http://schemas.openxmlformats.org/officeDocument/2006/math" xmlns:v="urn:schemas-microsoft-com:vml" xmlns:wp14="http://schemas.microsoft.com/office/word/2010/wordprocessingDrawing" xmlns:wp="http://schemas.openxmlformats.org/drawingml/2006/wordprocessingDrawing" xmlns:w10="urn:schemas-microsoft-com:office:word" xmlns:w="http://schemas.openxmlformats.org/wordprocessingml/2006/main" xmlns:w14="http://schemas.microsoft.com/office/word/2010/wordml" xmlns:w15="http://schemas.microsoft.com/office/word/2012/wordml" xmlns:w16cex="http://schemas.microsoft.com/office/word/2018/wordml/cex" xmlns:w16cid="http://schemas.microsoft.com/office/word/2016/wordml/cid" xmlns:w16="http://schemas.microsoft.com/office/word/2018/wordml" xmlns:w16se="http://schemas.microsoft.com/office/word/2015/wordml/symex" xmlns:wpg="http://schemas.microsoft.com/office/word/2010/wordprocessingGroup" xmlns:wpi="http://schemas.microsoft.com/office/word/2010/wordprocessingInk" xmlns:wne="http://schemas.microsoft.com/office/word/2006/wordml" xmlns:wps="http://schemas.microsoft.com/office/word/2010/wordprocessingShape" mc:Ignorable="w14 w15 w16se w16cid w16 w16cex wp14">
   <w:body>
     <w:p>
       <w:pPr>
@@ -511,11 +511,6 @@
     <w:p>
       <w:pPr>
         <w:pStyle w:val="Head1"/>
-        <w:spacing w:before="380"/>
-        <w:ind w:left="0" w:firstLine="0"/>
-        <w:rPr>
-          <w14:ligatures w14:val="standard"/>
-        </w:rPr>
       </w:pPr>
       <w:r>
         <w:rPr>
@@ -525,136 +520,73 @@
         <w:t>1</w:t>
       </w:r>
       <w:r>
-        <w:rPr>
-          <w14:ligatures w14:val="standard"/>
-        </w:rPr>
         <w:t> </w:t>
       </w:r>
       <w:r>
-        <w:rPr>
-          <w14:ligatures w14:val="standard"/>
-        </w:rPr>
         <w:t>In</w:t>
       </w:r>
       <w:r>
-        <w:rPr>
-          <w14:ligatures w14:val="standard"/>
-        </w:rPr>
         <w:t>troduction</w:t>
       </w:r>
     </w:p>
     <w:p>
       <w:pPr>
         <w:pStyle w:val="Para"/>
-        <w:ind w:firstLine="0"/>
-        <w:jc w:val="both"/>
-        <w:rPr>
-          <w:lang w:val="en-CA" w:eastAsia="it-IT"/>
-          <w14:ligatures w14:val="standard"/>
-        </w:rPr>
-      </w:pPr>
-      <w:r>
-        <w:rPr>
-          <w:lang w:val="en-CA" w:eastAsia="it-IT"/>
-          <w14:ligatures w14:val="standard"/>
-        </w:rPr>
+      </w:pPr>
+      <w:r>
         <w:t>Natural language processing with deep learning models have been a very powerful tool for a lot of real-world applications, however there are tasks which don’t have enough training data and result in poor model generalization. Transfer learning is the technique to solve this problem by allowing researchers to build a pre-trained model of one task and use it for others. [8] </w:t>
       </w:r>
     </w:p>
     <w:p>
       <w:pPr>
         <w:pStyle w:val="Para"/>
-        <w:ind w:firstLine="0"/>
-        <w:jc w:val="both"/>
-        <w:rPr>
-          <w:lang w:val="en-CA" w:eastAsia="it-IT"/>
-          <w14:ligatures w14:val="standard"/>
-        </w:rPr>
-      </w:pPr>
-      <w:r>
-        <w:rPr>
-          <w:lang w:val="en-CA" w:eastAsia="it-IT"/>
-          <w14:ligatures w14:val="standard"/>
-        </w:rPr>
+      </w:pPr>
+      <w:r>
         <w:t xml:space="preserve">  </w:t>
       </w:r>
       <w:r>
-        <w:rPr>
-          <w:lang w:val="en-CA" w:eastAsia="it-IT"/>
-          <w14:ligatures w14:val="standard"/>
-        </w:rPr>
         <w:t xml:space="preserve">The concept of transfer learning has been around in the machine learning field for many years. For example, most of the applied computer vision(CV) models are </w:t>
       </w:r>
       <w:proofErr w:type="spellStart"/>
       <w:r>
-        <w:rPr>
-          <w:lang w:val="en-CA" w:eastAsia="it-IT"/>
-          <w14:ligatures w14:val="standard"/>
-        </w:rPr>
         <w:t>fine tuned</w:t>
       </w:r>
       <w:proofErr w:type="spellEnd"/>
       <w:r>
-        <w:rPr>
-          <w:lang w:val="en-CA" w:eastAsia="it-IT"/>
-          <w14:ligatures w14:val="standard"/>
-        </w:rPr>
         <w:t xml:space="preserve"> from models which have been pre-trained on </w:t>
       </w:r>
       <w:proofErr w:type="spellStart"/>
       <w:r>
-        <w:rPr>
-          <w:lang w:val="en-CA" w:eastAsia="it-IT"/>
-          <w14:ligatures w14:val="standard"/>
-        </w:rPr>
         <w:t>ImageNET</w:t>
       </w:r>
       <w:proofErr w:type="spellEnd"/>
       <w:r>
-        <w:rPr>
-          <w:lang w:val="en-CA" w:eastAsia="it-IT"/>
-          <w14:ligatures w14:val="standard"/>
-        </w:rPr>
         <w:t>, MS-COCO and other datasets [3, 9, 10, 11, 12]. However, inductive transfer learning for NLP models has not been very successful prior to 2018 [3,13]. In January 2018, Howard and Ruder proposed Universal Language Model Fine-tuning (</w:t>
       </w:r>
       <w:proofErr w:type="spellStart"/>
       <w:r>
-        <w:rPr>
-          <w:lang w:val="en-CA" w:eastAsia="it-IT"/>
-          <w14:ligatures w14:val="standard"/>
-        </w:rPr>
         <w:t>ULMFiT</w:t>
       </w:r>
       <w:proofErr w:type="spellEnd"/>
       <w:r>
-        <w:rPr>
-          <w:lang w:val="en-CA" w:eastAsia="it-IT"/>
-          <w14:ligatures w14:val="standard"/>
-        </w:rPr>
         <w:t xml:space="preserve">), which was the first method (to my knowledge) that can be used to achieve CV-like transfer learning for any NLP tasks and it outperformed the state-of-the-art results at that time significantly [3]. After Howard and </w:t>
       </w:r>
       <w:proofErr w:type="spellStart"/>
       <w:r>
-        <w:rPr>
-          <w:lang w:val="en-CA" w:eastAsia="it-IT"/>
-          <w14:ligatures w14:val="standard"/>
-        </w:rPr>
         <w:t>Ruder’s</w:t>
       </w:r>
       <w:proofErr w:type="spellEnd"/>
       <w:r>
-        <w:rPr>
-          <w:lang w:val="en-CA" w:eastAsia="it-IT"/>
-          <w14:ligatures w14:val="standard"/>
-        </w:rPr>
         <w:t xml:space="preserve"> work, there were a few other successful models which specifically target transfer learning to other NLP tasks invented, for example, Universal-Sentence-Encoder (USE) and BERT. Now you can see they </w:t>
       </w:r>
       <w:r>
-        <w:rPr>
-          <w:lang w:val="en-CA" w:eastAsia="it-IT"/>
-          <w14:ligatures w14:val="standard"/>
-        </w:rPr>
-        <w:t>show state-of-the-art performance and are used as a benchmark in many NLP tasks [14]. In the below sections, I will introduce you to three widely used transfer learning models.</w:t>
+        <w:t>show state-of-the-art performance and are used as a benchmark in many NLP tasks [14]. In the below sections, I will</w:t>
+      </w:r>
+      <w:r>
+        <w:t xml:space="preserve"> start to </w:t>
+      </w:r>
+      <w:r>
+        <w:t>introduce you to three widely used transfer learning models.</w:t>
       </w:r>
     </w:p>
     <w:p>
@@ -662,12 +594,16 @@
         <w:pStyle w:val="Head2"/>
         <w:ind w:left="0" w:firstLine="0"/>
         <w:rPr>
+          <w:sz w:val="18"/>
+          <w:szCs w:val="18"/>
           <w14:ligatures w14:val="standard"/>
         </w:rPr>
       </w:pPr>
       <w:r>
         <w:rPr>
           <w:rStyle w:val="Label"/>
+          <w:sz w:val="18"/>
+          <w:szCs w:val="18"/>
           <w14:ligatures w14:val="standard"/>
         </w:rPr>
         <w:t>1</w:t>
@@ -675,18 +611,24 @@
       <w:r>
         <w:rPr>
           <w:rStyle w:val="Label"/>
+          <w:sz w:val="18"/>
+          <w:szCs w:val="18"/>
           <w14:ligatures w14:val="standard"/>
         </w:rPr>
         <w:t>.1</w:t>
       </w:r>
       <w:r>
         <w:rPr>
+          <w:sz w:val="18"/>
+          <w:szCs w:val="18"/>
           <w14:ligatures w14:val="standard"/>
         </w:rPr>
         <w:t> </w:t>
       </w:r>
       <w:r>
         <w:rPr>
+          <w:sz w:val="18"/>
+          <w:szCs w:val="18"/>
           <w14:ligatures w14:val="standard"/>
         </w:rPr>
         <w:t>BERT</w:t>
@@ -695,174 +637,82 @@
     <w:p>
       <w:pPr>
         <w:pStyle w:val="Para"/>
-        <w:ind w:firstLine="0"/>
-        <w:jc w:val="both"/>
-        <w:rPr>
-          <w:lang w:val="en-CA" w:eastAsia="it-IT"/>
-          <w14:ligatures w14:val="standard"/>
-        </w:rPr>
-      </w:pPr>
-      <w:r>
-        <w:rPr>
-          <w:lang w:val="en-CA" w:eastAsia="it-IT"/>
-          <w14:ligatures w14:val="standard"/>
-        </w:rPr>
+      </w:pPr>
+      <w:r>
         <w:t xml:space="preserve">BERT, which stands for Bidirectional Encoder Representations from Transformers, is a method of pre-training language representations developed and published by google in October 2018. Google trained a general-purpose model on a large text corpus for language understanding purposes and the model can be fine-tuned on downstream NLP tasks. It is the first </w:t>
       </w:r>
       <w:r>
         <w:rPr>
           <w:b/>
           <w:bCs/>
-          <w:lang w:val="en-CA" w:eastAsia="it-IT"/>
-          <w14:ligatures w14:val="standard"/>
         </w:rPr>
         <w:t>unsupervised and deeply bidirectional contextual</w:t>
       </w:r>
       <w:r>
-        <w:rPr>
-          <w:lang w:val="en-CA" w:eastAsia="it-IT"/>
-          <w14:ligatures w14:val="standard"/>
-        </w:rPr>
         <w:t xml:space="preserve"> representation system for pre-training NLP. </w:t>
       </w:r>
     </w:p>
     <w:p>
       <w:pPr>
         <w:pStyle w:val="Para"/>
-        <w:ind w:firstLine="0"/>
-        <w:jc w:val="both"/>
-        <w:rPr>
-          <w:lang w:val="en-CA" w:eastAsia="it-IT"/>
-          <w14:ligatures w14:val="standard"/>
-        </w:rPr>
-      </w:pPr>
-      <w:r>
-        <w:rPr>
-          <w:lang w:val="en-CA" w:eastAsia="it-IT"/>
-          <w14:ligatures w14:val="standard"/>
-        </w:rPr>
+      </w:pPr>
+      <w:r>
         <w:t xml:space="preserve">  </w:t>
       </w:r>
       <w:r>
-        <w:rPr>
-          <w:lang w:val="en-CA" w:eastAsia="it-IT"/>
-          <w14:ligatures w14:val="standard"/>
-        </w:rPr>
         <w:t xml:space="preserve">The meaning of </w:t>
       </w:r>
       <w:r>
         <w:rPr>
           <w:b/>
           <w:bCs/>
-          <w:lang w:val="en-CA" w:eastAsia="it-IT"/>
-          <w14:ligatures w14:val="standard"/>
         </w:rPr>
         <w:t>unsupervised</w:t>
       </w:r>
       <w:r>
-        <w:rPr>
-          <w:lang w:val="en-CA" w:eastAsia="it-IT"/>
-          <w14:ligatures w14:val="standard"/>
-        </w:rPr>
         <w:t xml:space="preserve"> here refers to the model being trained on plain text corpus with no label. </w:t>
       </w:r>
       <w:r>
         <w:rPr>
           <w:b/>
           <w:bCs/>
-          <w:lang w:val="en-CA" w:eastAsia="it-IT"/>
-          <w14:ligatures w14:val="standard"/>
         </w:rPr>
         <w:t xml:space="preserve">Contextual </w:t>
       </w:r>
       <w:r>
-        <w:rPr>
-          <w:lang w:val="en-CA" w:eastAsia="it-IT"/>
-          <w14:ligatures w14:val="standard"/>
-        </w:rPr>
         <w:t xml:space="preserve">representation here means the same word would have different representations in different contexts, versus </w:t>
       </w:r>
       <w:r>
         <w:rPr>
           <w:b/>
           <w:bCs/>
-          <w:lang w:val="en-CA" w:eastAsia="it-IT"/>
-          <w14:ligatures w14:val="standard"/>
         </w:rPr>
         <w:t xml:space="preserve">context-free </w:t>
       </w:r>
       <w:r>
-        <w:rPr>
-          <w:lang w:val="en-CA" w:eastAsia="it-IT"/>
-          <w14:ligatures w14:val="standard"/>
-        </w:rPr>
         <w:t>representation always having the same representation for the same word, so “bank” would have the same representation in “bank deposit” and “river bank”.</w:t>
       </w:r>
     </w:p>
     <w:p>
       <w:pPr>
         <w:pStyle w:val="Para"/>
-        <w:ind w:firstLine="0"/>
-        <w:jc w:val="both"/>
-        <w:rPr>
-          <w:lang w:val="en-CA" w:eastAsia="it-IT"/>
-          <w14:ligatures w14:val="standard"/>
-        </w:rPr>
-      </w:pPr>
-      <w:r>
-        <w:rPr>
-          <w:lang w:val="en-CA" w:eastAsia="it-IT"/>
-          <w14:ligatures w14:val="standard"/>
-        </w:rPr>
+      </w:pPr>
+      <w:r>
         <w:t xml:space="preserve">  </w:t>
       </w:r>
       <w:r>
-        <w:rPr>
-          <w:lang w:val="en-CA" w:eastAsia="it-IT"/>
-          <w14:ligatures w14:val="standard"/>
-        </w:rPr>
         <w:t>BERT</w:t>
       </w:r>
       <w:r>
-        <w:rPr>
-          <w:lang w:val="en-CA" w:eastAsia="it-IT"/>
-          <w14:ligatures w14:val="standard"/>
-        </w:rPr>
         <w:t xml:space="preserve"> </w:t>
       </w:r>
       <w:r>
-        <w:rPr>
-          <w:lang w:val="en-CA" w:eastAsia="it-IT"/>
-          <w14:ligatures w14:val="standard"/>
-        </w:rPr>
-        <w:t xml:space="preserve">was built upon other pre-training contextual representations, for example, </w:t>
-      </w:r>
-      <w:proofErr w:type="spellStart"/>
-      <w:r>
-        <w:rPr>
-          <w:lang w:val="en-CA" w:eastAsia="it-IT"/>
-          <w14:ligatures w14:val="standard"/>
-        </w:rPr>
-        <w:t>ULMFit</w:t>
-      </w:r>
-      <w:proofErr w:type="spellEnd"/>
-      <w:r>
-        <w:rPr>
-          <w:lang w:val="en-CA" w:eastAsia="it-IT"/>
-          <w14:ligatures w14:val="standard"/>
-        </w:rPr>
-        <w:t>, which we will discuss soon. One of the major differences between BERT and other models is that BERT uses bidirectional representation, but other models are either unidirectional or shallowly bidirectional. [2] For example, the unidirectional representation of “bank” in the sentence “I made a bank deposit” is only based on “I made a”, in contrast the bidirectional representation is based on “I made a … deposit”. </w:t>
+        <w:t>was built upon other pre-training contextual representations, for example, ULMFit, which we will discuss soon. One of the major differences between BERT and other models is that BERT uses bidirectional representation, but other models are either unidirectional or shallowly bidirectional. [2] For example, the unidirectional representation of “bank” in the sentence “I made a bank deposit” is only based on “I made a”, in contrast the bidirectional representation is based on “I made a … deposit”. </w:t>
       </w:r>
     </w:p>
     <w:p>
       <w:pPr>
         <w:pStyle w:val="Para"/>
-        <w:ind w:firstLine="0"/>
-        <w:jc w:val="both"/>
-        <w:rPr>
-          <w:lang w:val="en-CA" w:eastAsia="it-IT"/>
-          <w14:ligatures w14:val="standard"/>
-        </w:rPr>
       </w:pPr>
     </w:p>
     <w:p>
@@ -979,39 +829,50 @@
         <w:pStyle w:val="FigureCaption"/>
         <w:jc w:val="both"/>
         <w:rPr>
+          <w:rFonts w:ascii="Microsoft YaHei" w:eastAsia="Microsoft YaHei" w:hAnsi="Microsoft YaHei" w:cs="Microsoft YaHei"/>
+          <w:sz w:val="16"/>
+          <w:szCs w:val="16"/>
+          <w:lang w:eastAsia="zh-CN"/>
+          <w14:ligatures w14:val="standard"/>
+        </w:rPr>
+      </w:pPr>
+      <w:r>
+        <w:rPr>
+          <w:rStyle w:val="Label"/>
+          <w:sz w:val="16"/>
+          <w:szCs w:val="16"/>
+          <w14:ligatures w14:val="standard"/>
+        </w:rPr>
+        <w:t>Figure 1:</w:t>
+      </w:r>
+      <w:r>
+        <w:rPr>
+          <w:sz w:val="16"/>
+          <w:szCs w:val="16"/>
+          <w:lang w:eastAsia="ja-JP"/>
+          <w14:ligatures w14:val="standard"/>
+        </w:rPr>
+        <w:t xml:space="preserve"> difference between unidirectional and bidirectional</w:t>
+      </w:r>
+      <w:r>
+        <w:rPr>
           <w:rFonts w:ascii="Microsoft YaHei" w:eastAsia="Microsoft YaHei" w:hAnsi="Microsoft YaHei" w:cs="Microsoft YaHei" w:hint="eastAsia"/>
           <w:sz w:val="16"/>
           <w:szCs w:val="16"/>
           <w:lang w:eastAsia="zh-CN"/>
           <w14:ligatures w14:val="standard"/>
         </w:rPr>
-      </w:pPr>
-      <w:r>
-        <w:rPr>
-          <w:rStyle w:val="Label"/>
+        <w:t>【2</w:t>
+      </w:r>
+      <w:r>
+        <w:rPr>
+          <w:rFonts w:ascii="Microsoft YaHei" w:eastAsia="Microsoft YaHei" w:hAnsi="Microsoft YaHei" w:cs="Microsoft YaHei"/>
           <w:sz w:val="16"/>
           <w:szCs w:val="16"/>
+          <w:lang w:eastAsia="zh-CN"/>
           <w14:ligatures w14:val="standard"/>
         </w:rPr>
-        <w:t>Figure 1:</w:t>
-      </w:r>
-      <w:r>
-        <w:rPr>
-          <w:sz w:val="16"/>
-          <w:szCs w:val="16"/>
-          <w:lang w:eastAsia="ja-JP"/>
-          <w14:ligatures w14:val="standard"/>
-        </w:rPr>
-        <w:t xml:space="preserve"> </w:t>
-      </w:r>
-      <w:r>
-        <w:rPr>
-          <w:sz w:val="16"/>
-          <w:szCs w:val="16"/>
-          <w:lang w:eastAsia="ja-JP"/>
-          <w14:ligatures w14:val="standard"/>
-        </w:rPr>
-        <w:t>difference between unidirectional and bidirectional</w:t>
+        <w:t>3</w:t>
       </w:r>
       <w:r>
         <w:rPr>
@@ -1021,58 +882,20 @@
           <w:lang w:eastAsia="zh-CN"/>
           <w14:ligatures w14:val="standard"/>
         </w:rPr>
-        <w:t>【2</w:t>
-      </w:r>
-      <w:r>
-        <w:rPr>
-          <w:rFonts w:ascii="Microsoft YaHei" w:eastAsia="Microsoft YaHei" w:hAnsi="Microsoft YaHei" w:cs="Microsoft YaHei"/>
-          <w:sz w:val="16"/>
-          <w:szCs w:val="16"/>
-          <w:lang w:eastAsia="zh-CN"/>
-          <w14:ligatures w14:val="standard"/>
-        </w:rPr>
-        <w:t>3</w:t>
-      </w:r>
-      <w:r>
-        <w:rPr>
-          <w:rFonts w:ascii="Microsoft YaHei" w:eastAsia="Microsoft YaHei" w:hAnsi="Microsoft YaHei" w:cs="Microsoft YaHei" w:hint="eastAsia"/>
-          <w:sz w:val="16"/>
-          <w:szCs w:val="16"/>
-          <w:lang w:eastAsia="zh-CN"/>
-          <w14:ligatures w14:val="standard"/>
-        </w:rPr>
         <w:t>】</w:t>
       </w:r>
     </w:p>
     <w:p>
       <w:pPr>
         <w:pStyle w:val="Para"/>
-        <w:ind w:firstLine="0"/>
-        <w:jc w:val="both"/>
-        <w:rPr>
-          <w:lang w:val="en-CA" w:eastAsia="it-IT"/>
-          <w14:ligatures w14:val="standard"/>
-        </w:rPr>
-      </w:pPr>
-      <w:r>
-        <w:rPr>
-          <w:lang w:eastAsia="it-IT"/>
-          <w14:ligatures w14:val="standard"/>
-        </w:rPr>
+      </w:pPr>
+      <w:r>
         <w:t xml:space="preserve">  </w:t>
       </w:r>
       <w:r>
-        <w:rPr>
-          <w:lang w:val="en-CA" w:eastAsia="it-IT"/>
-          <w14:ligatures w14:val="standard"/>
-        </w:rPr>
         <w:t>To build this representation, BERT masks out 15% of the words from the text corpus, runs the entire sequence through a deep bidi</w:t>
       </w:r>
       <w:r>
-        <w:rPr>
-          <w:lang w:val="en-CA" w:eastAsia="it-IT"/>
-          <w14:ligatures w14:val="standard"/>
-        </w:rPr>
         <w:lastRenderedPageBreak/>
         <w:t>rectional Transformer encoder and then predicts the masked words. Additionally, BERT was also trained to learn relationships between sentences.</w:t>
       </w:r>
@@ -1080,55 +903,33 @@
     <w:p>
       <w:pPr>
         <w:pStyle w:val="Para"/>
-        <w:ind w:firstLine="0"/>
-        <w:jc w:val="both"/>
-        <w:rPr>
-          <w:lang w:val="en-CA" w:eastAsia="it-IT"/>
-          <w14:ligatures w14:val="standard"/>
-        </w:rPr>
-      </w:pPr>
-      <w:r>
-        <w:rPr>
-          <w:lang w:val="en-CA" w:eastAsia="it-IT"/>
-          <w14:ligatures w14:val="standard"/>
-        </w:rPr>
+      </w:pPr>
+      <w:r>
         <w:t xml:space="preserve">  </w:t>
       </w:r>
       <w:r>
-        <w:rPr>
-          <w:lang w:val="en-CA" w:eastAsia="it-IT"/>
-          <w14:ligatures w14:val="standard"/>
-        </w:rPr>
-        <w:t>There are two steps to use BERT. First is the Pre-training, which is an expensive task(4 days on Cloud TPUs). However, most NLP researchers can just download the provided pre-trained model from google. Second step is the Fine-tuning, the BERT model is first initialized with</w:t>
-      </w:r>
-      <w:r>
-        <w:rPr>
-          <w:lang w:val="en-CA" w:eastAsia="it-IT"/>
-          <w14:ligatures w14:val="standard"/>
-        </w:rPr>
+        <w:t>There are two steps to use BERT. First is the Pre-training, which is an expensive task</w:t>
+      </w:r>
+      <w:r>
         <w:t xml:space="preserve"> </w:t>
       </w:r>
       <w:r>
-        <w:rPr>
-          <w:lang w:val="en-CA" w:eastAsia="it-IT"/>
-          <w14:ligatures w14:val="standard"/>
-        </w:rPr>
+        <w:t>(4 days on Cloud TPUs). However, most NLP researchers can just download the provided pre-trained model from google. Second step is the Fine-tuning, the BERT model is first initialized with</w:t>
+      </w:r>
+      <w:r>
+        <w:t xml:space="preserve"> </w:t>
+      </w:r>
+      <w:r>
         <w:t xml:space="preserve">the pre-trained parameters, and </w:t>
       </w:r>
       <w:r>
         <w:rPr>
           <w:b/>
           <w:bCs/>
-          <w:lang w:val="en-CA" w:eastAsia="it-IT"/>
-          <w14:ligatures w14:val="standard"/>
         </w:rPr>
         <w:t>all of the parameters</w:t>
       </w:r>
       <w:r>
-        <w:rPr>
-          <w:lang w:val="en-CA" w:eastAsia="it-IT"/>
-          <w14:ligatures w14:val="standard"/>
-        </w:rPr>
         <w:t xml:space="preserve"> are fine-tuned using labeled data from the downstream tasks. [1] After fine-tuning the BERT model, it can create state-of-the-art models with just one additional output layer, such as a text classifier. </w:t>
       </w:r>
     </w:p>
@@ -1137,12 +938,16 @@
         <w:pStyle w:val="Head2"/>
         <w:ind w:left="0" w:firstLine="0"/>
         <w:rPr>
+          <w:sz w:val="18"/>
+          <w:szCs w:val="18"/>
           <w14:ligatures w14:val="standard"/>
         </w:rPr>
       </w:pPr>
       <w:r>
         <w:rPr>
           <w:rStyle w:val="Label"/>
+          <w:sz w:val="18"/>
+          <w:szCs w:val="18"/>
           <w14:ligatures w14:val="standard"/>
         </w:rPr>
         <w:t>1.</w:t>
@@ -1150,18 +955,24 @@
       <w:r>
         <w:rPr>
           <w:rStyle w:val="Label"/>
+          <w:sz w:val="18"/>
+          <w:szCs w:val="18"/>
           <w14:ligatures w14:val="standard"/>
         </w:rPr>
         <w:t>2</w:t>
       </w:r>
       <w:r>
         <w:rPr>
+          <w:sz w:val="18"/>
+          <w:szCs w:val="18"/>
           <w14:ligatures w14:val="standard"/>
         </w:rPr>
         <w:t> </w:t>
       </w:r>
       <w:r>
         <w:rPr>
+          <w:sz w:val="18"/>
+          <w:szCs w:val="18"/>
           <w14:ligatures w14:val="standard"/>
         </w:rPr>
         <w:t>BERT-AS-SERVICE</w:t>
@@ -1170,106 +981,48 @@
     <w:p>
       <w:pPr>
         <w:pStyle w:val="Para"/>
-        <w:ind w:firstLine="0"/>
-        <w:jc w:val="both"/>
-        <w:rPr>
-          <w:lang w:val="en-CA" w:eastAsia="it-IT"/>
-          <w14:ligatures w14:val="standard"/>
-        </w:rPr>
-      </w:pPr>
-      <w:r>
-        <w:rPr>
-          <w:lang w:val="en-CA" w:eastAsia="it-IT"/>
-          <w14:ligatures w14:val="standard"/>
-        </w:rPr>
+      </w:pPr>
+      <w:r>
         <w:t>Bert</w:t>
       </w:r>
       <w:r>
-        <w:rPr>
-          <w:lang w:val="en-CA" w:eastAsia="it-IT"/>
-          <w14:ligatures w14:val="standard"/>
-        </w:rPr>
         <w:t>-</w:t>
       </w:r>
       <w:r>
-        <w:rPr>
-          <w:lang w:val="en-CA" w:eastAsia="it-IT"/>
-          <w14:ligatures w14:val="standard"/>
-        </w:rPr>
         <w:t>as</w:t>
       </w:r>
       <w:r>
-        <w:rPr>
-          <w:lang w:val="en-CA" w:eastAsia="it-IT"/>
-          <w14:ligatures w14:val="standard"/>
-        </w:rPr>
         <w:t>-</w:t>
       </w:r>
       <w:r>
-        <w:rPr>
-          <w:lang w:val="en-CA" w:eastAsia="it-IT"/>
-          <w14:ligatures w14:val="standard"/>
-        </w:rPr>
         <w:t xml:space="preserve">service uses BERT as a sentence encoder and hosts it as a service via </w:t>
       </w:r>
       <w:proofErr w:type="spellStart"/>
       <w:r>
-        <w:rPr>
-          <w:lang w:val="en-CA" w:eastAsia="it-IT"/>
-          <w14:ligatures w14:val="standard"/>
-        </w:rPr>
         <w:t>ZeroMQ</w:t>
       </w:r>
       <w:proofErr w:type="spellEnd"/>
       <w:r>
-        <w:rPr>
-          <w:lang w:val="en-CA" w:eastAsia="it-IT"/>
-          <w14:ligatures w14:val="standard"/>
-        </w:rPr>
         <w:t xml:space="preserve">, allowing you to map sentences into fixed-length representations in just two lines of code. [5] It’s very convenient to use </w:t>
       </w:r>
       <w:proofErr w:type="spellStart"/>
       <w:r>
-        <w:rPr>
-          <w:lang w:val="en-CA" w:eastAsia="it-IT"/>
-          <w14:ligatures w14:val="standard"/>
-        </w:rPr>
         <w:t>bert</w:t>
       </w:r>
       <w:proofErr w:type="spellEnd"/>
       <w:r>
-        <w:rPr>
-          <w:lang w:val="en-CA" w:eastAsia="it-IT"/>
-          <w14:ligatures w14:val="standard"/>
-        </w:rPr>
         <w:t xml:space="preserve">-as-service to get </w:t>
       </w:r>
-      <w:proofErr w:type="spellStart"/>
-      <w:r>
-        <w:rPr>
-          <w:lang w:val="en-CA" w:eastAsia="it-IT"/>
-          <w14:ligatures w14:val="standard"/>
-        </w:rPr>
-        <w:t>bert</w:t>
-      </w:r>
-      <w:proofErr w:type="spellEnd"/>
-      <w:r>
-        <w:rPr>
-          <w:lang w:val="en-CA" w:eastAsia="it-IT"/>
-          <w14:ligatures w14:val="standard"/>
-        </w:rPr>
+      <w:r>
+        <w:t>BERT</w:t>
+      </w:r>
+      <w:r>
         <w:t xml:space="preserve"> encoding, especially when you want to test the basic performance of the pre-trained model during the initial model selections stage. Bert-as-service takes care a lot of details for you, for example you don’t need to worry about tokenizing your sentence, breaking words into word pieces, etc.</w:t>
       </w:r>
     </w:p>
     <w:p>
       <w:pPr>
         <w:pStyle w:val="Para"/>
-        <w:ind w:firstLine="0"/>
-        <w:jc w:val="both"/>
-        <w:rPr>
-          <w:lang w:val="en-CA" w:eastAsia="it-IT"/>
-          <w14:ligatures w14:val="standard"/>
-        </w:rPr>
       </w:pPr>
     </w:p>
     <w:p>
@@ -1424,13 +1177,43 @@
           <w:lang w:eastAsia="ja-JP"/>
           <w14:ligatures w14:val="standard"/>
         </w:rPr>
-        <w:t>an example transform sentences into BERT encoding using BERT-AS-SERVICE</w:t>
+        <w:t>an example</w:t>
+      </w:r>
+      <w:r>
+        <w:rPr>
+          <w:lang w:eastAsia="ja-JP"/>
+          <w14:ligatures w14:val="standard"/>
+        </w:rPr>
+        <w:t xml:space="preserve"> of </w:t>
+      </w:r>
+      <w:r>
+        <w:rPr>
+          <w:lang w:eastAsia="ja-JP"/>
+          <w14:ligatures w14:val="standard"/>
+        </w:rPr>
+        <w:t>transform</w:t>
+      </w:r>
+      <w:r>
+        <w:rPr>
+          <w:lang w:eastAsia="ja-JP"/>
+          <w14:ligatures w14:val="standard"/>
+        </w:rPr>
+        <w:t>ing</w:t>
+      </w:r>
+      <w:r>
+        <w:rPr>
+          <w:lang w:eastAsia="ja-JP"/>
+          <w14:ligatures w14:val="standard"/>
+        </w:rPr>
+        <w:t xml:space="preserve"> sentences into BERT encoding using BERT-AS-SERVICE</w:t>
       </w:r>
     </w:p>
     <w:p>
       <w:pPr>
         <w:pStyle w:val="Head2"/>
         <w:rPr>
+          <w:sz w:val="18"/>
+          <w:szCs w:val="18"/>
           <w:lang w:val="en-CA"/>
           <w14:ligatures w14:val="standard"/>
         </w:rPr>
@@ -1438,66 +1221,72 @@
       <w:r>
         <w:rPr>
           <w:rStyle w:val="Label"/>
+          <w:sz w:val="18"/>
+          <w:szCs w:val="18"/>
           <w14:ligatures w14:val="standard"/>
         </w:rPr>
-        <w:t>1.</w:t>
-      </w:r>
-      <w:r>
-        <w:rPr>
-          <w:rStyle w:val="Label"/>
+        <w:t>1.3</w:t>
+      </w:r>
+      <w:r>
+        <w:rPr>
+          <w:sz w:val="18"/>
+          <w:szCs w:val="18"/>
           <w14:ligatures w14:val="standard"/>
         </w:rPr>
-        <w:t>3</w:t>
-      </w:r>
-      <w:r>
-        <w:rPr>
-          <w14:ligatures w14:val="standard"/>
-        </w:rPr>
         <w:t> </w:t>
       </w:r>
-      <w:proofErr w:type="spellStart"/>
       <w:r>
         <w:rPr>
           <w:bCs/>
+          <w:sz w:val="18"/>
+          <w:szCs w:val="18"/>
           <w:lang w:val="en-CA"/>
           <w14:ligatures w14:val="standard"/>
         </w:rPr>
         <w:t>ULMFit</w:t>
       </w:r>
-      <w:proofErr w:type="spellEnd"/>
     </w:p>
     <w:p>
       <w:pPr>
         <w:pStyle w:val="Para"/>
-        <w:ind w:firstLine="0"/>
-        <w:jc w:val="both"/>
-        <w:rPr>
-          <w:lang w:eastAsia="it-IT"/>
-          <w14:ligatures w14:val="standard"/>
-        </w:rPr>
-      </w:pPr>
-      <w:r>
-        <w:rPr>
-          <w:lang w:eastAsia="it-IT"/>
-          <w14:ligatures w14:val="standard"/>
-        </w:rPr>
+      </w:pPr>
+      <w:r>
         <w:t xml:space="preserve">ULMFit, which stands for Universal Language Model Fine-tuning for Text Classification, was released earlier than BERT by </w:t>
       </w:r>
       <w:proofErr w:type="spellStart"/>
       <w:r>
-        <w:rPr>
-          <w:lang w:eastAsia="it-IT"/>
-          <w14:ligatures w14:val="standard"/>
-        </w:rPr>
         <w:t>fastai</w:t>
       </w:r>
       <w:proofErr w:type="spellEnd"/>
       <w:r>
-        <w:rPr>
-          <w:lang w:eastAsia="it-IT"/>
-          <w14:ligatures w14:val="standard"/>
-        </w:rPr>
-        <w:t xml:space="preserve"> in January 2018. It was the first method which can be used to achieve Computer-Vision-like transfer learning for any task for NLP [3]. Similar to BERT, ULMFit uses context aware presentation and also requires Pre-training and fine tuning on the downstream tasks. The release pre-trained model was trained on Wikipedia data. The fine-tuning process includes two parts: Language-model fine-tuning and classifier fine-tuning. </w:t>
+        <w:t xml:space="preserve"> in January 2018. It was the first method which can be used to achieve Computer-Vision-like transfer learning for any task for NLP [3]</w:t>
+      </w:r>
+      <w:r>
+        <w:t xml:space="preserve">. </w:t>
+      </w:r>
+      <w:r>
+        <w:t>They proposed discriminative fine-tuning, slanted triangular learning rates and gradual unfreezing which are novel techniques to retain previous knowledge and avoid catastrophic forgetting during fine-tuning</w:t>
+      </w:r>
+      <w:r>
+        <w:t xml:space="preserve">. </w:t>
+      </w:r>
+      <w:r>
+        <w:t xml:space="preserve">Similar to BERT, ULMFit uses context aware presentation and also requires Pre-training and fine tuning on the downstream tasks. The release pre-trained model was trained on Wikipedia data. The fine-tuning process includes two parts: </w:t>
+      </w:r>
+      <w:r>
+        <w:t xml:space="preserve">target task </w:t>
+      </w:r>
+      <w:r>
+        <w:t>l</w:t>
+      </w:r>
+      <w:r>
+        <w:t xml:space="preserve">anguage-model fine-tuning and </w:t>
+      </w:r>
+      <w:r>
+        <w:t xml:space="preserve">target task </w:t>
+      </w:r>
+      <w:r>
+        <w:t xml:space="preserve">classifier fine-tuning. </w:t>
       </w:r>
     </w:p>
     <w:p>
@@ -1505,6 +1294,8 @@
         <w:pStyle w:val="Head2"/>
         <w:ind w:left="0" w:firstLine="0"/>
         <w:rPr>
+          <w:sz w:val="18"/>
+          <w:szCs w:val="18"/>
           <w:lang w:val="en-CA"/>
           <w14:ligatures w14:val="standard"/>
         </w:rPr>
@@ -1512,26 +1303,25 @@
       <w:r>
         <w:rPr>
           <w:rStyle w:val="Label"/>
+          <w:sz w:val="18"/>
+          <w:szCs w:val="18"/>
           <w14:ligatures w14:val="standard"/>
         </w:rPr>
-        <w:t>1.</w:t>
-      </w:r>
-      <w:r>
-        <w:rPr>
-          <w:rStyle w:val="Label"/>
+        <w:t>1.4</w:t>
+      </w:r>
+      <w:r>
+        <w:rPr>
+          <w:sz w:val="18"/>
+          <w:szCs w:val="18"/>
           <w14:ligatures w14:val="standard"/>
         </w:rPr>
-        <w:t>4</w:t>
-      </w:r>
-      <w:r>
-        <w:rPr>
-          <w14:ligatures w14:val="standard"/>
-        </w:rPr>
         <w:t xml:space="preserve"> </w:t>
       </w:r>
       <w:r>
         <w:rPr>
           <w:bCs/>
+          <w:sz w:val="18"/>
+          <w:szCs w:val="18"/>
           <w:lang w:val="en-CA"/>
           <w14:ligatures w14:val="standard"/>
         </w:rPr>
@@ -1541,161 +1331,73 @@
     <w:p>
       <w:pPr>
         <w:pStyle w:val="Para"/>
-        <w:ind w:firstLine="0"/>
-        <w:rPr>
-          <w:lang w:val="en-CA" w:eastAsia="it-IT"/>
-          <w14:ligatures w14:val="standard"/>
-        </w:rPr>
-      </w:pPr>
-      <w:r>
-        <w:rPr>
-          <w:lang w:val="en-CA" w:eastAsia="it-IT"/>
-          <w14:ligatures w14:val="standard"/>
-        </w:rPr>
-        <w:t xml:space="preserve">Universal Sentence Encoder was published by google in March 2018. They released two versions of sentence encoder, one was trained using Transformers, the other one was trained on Deep Averaging Network. Two variants of the encoding models allow for trade-offs between accuracy and compute resources. [4] The </w:t>
-      </w:r>
-      <w:r>
-        <w:rPr>
-          <w:lang w:val="en-CA" w:eastAsia="it-IT"/>
-          <w14:ligatures w14:val="standard"/>
-        </w:rPr>
-        <w:t>pre-trained model was trained on various unsupervised web data (</w:t>
+      </w:pPr>
+      <w:r>
+        <w:t xml:space="preserve">Universal Sentence Encoder was published by google in March 2018. They released two versions of sentence encoder, one was </w:t>
+      </w:r>
+      <w:r>
+        <w:t>trained using Transformers, the other one was trained on Deep Averaging Network. Two variants of the encoding models allow for trade-offs between accuracy and compute resources. [4] The pre-trained model was trained on various unsupervised web data (</w:t>
+      </w:r>
+      <w:r>
+        <w:t>W</w:t>
+      </w:r>
+      <w:r>
+        <w:t xml:space="preserve">ikipedia, web news, </w:t>
       </w:r>
       <w:proofErr w:type="spellStart"/>
       <w:r>
-        <w:rPr>
-          <w:lang w:val="en-CA" w:eastAsia="it-IT"/>
-          <w14:ligatures w14:val="standard"/>
-        </w:rPr>
-        <w:t>wikipedia</w:t>
+        <w:t>etc</w:t>
       </w:r>
       <w:proofErr w:type="spellEnd"/>
       <w:r>
-        <w:rPr>
-          <w:lang w:val="en-CA" w:eastAsia="it-IT"/>
-          <w14:ligatures w14:val="standard"/>
-        </w:rPr>
-        <w:t xml:space="preserve">, web news, </w:t>
-      </w:r>
-      <w:proofErr w:type="spellStart"/>
-      <w:r>
-        <w:rPr>
-          <w:lang w:val="en-CA" w:eastAsia="it-IT"/>
-          <w14:ligatures w14:val="standard"/>
-        </w:rPr>
-        <w:t>etc</w:t>
-      </w:r>
-      <w:proofErr w:type="spellEnd"/>
-      <w:r>
-        <w:rPr>
-          <w:lang w:val="en-CA" w:eastAsia="it-IT"/>
-          <w14:ligatures w14:val="standard"/>
-        </w:rPr>
         <w:t>) and supervised data from Stanford Natural Language Inference corpus. </w:t>
       </w:r>
     </w:p>
     <w:p>
       <w:pPr>
         <w:pStyle w:val="Para"/>
-        <w:jc w:val="both"/>
-        <w:rPr>
-          <w:lang w:val="en-CA" w:eastAsia="it-IT"/>
-          <w14:ligatures w14:val="standard"/>
-        </w:rPr>
-      </w:pPr>
-      <w:r>
-        <w:rPr>
-          <w:lang w:val="en-CA" w:eastAsia="it-IT"/>
-          <w14:ligatures w14:val="standard"/>
-        </w:rPr>
-        <w:t xml:space="preserve">Similar to BERT and </w:t>
-      </w:r>
-      <w:proofErr w:type="spellStart"/>
-      <w:r>
-        <w:rPr>
-          <w:lang w:val="en-CA" w:eastAsia="it-IT"/>
-          <w14:ligatures w14:val="standard"/>
-        </w:rPr>
-        <w:t>ULMFit</w:t>
-      </w:r>
-      <w:proofErr w:type="spellEnd"/>
-      <w:r>
-        <w:rPr>
-          <w:lang w:val="en-CA" w:eastAsia="it-IT"/>
-          <w14:ligatures w14:val="standard"/>
-        </w:rPr>
-        <w:t xml:space="preserve">, Universal sentence encoder pre-trained model can be fine-tuned for specific tasks using gradient based updates. However, I have noticed some differences. In the USE paper, the authors specifically mentioned “When included </w:t>
+      </w:pPr>
+      <w:r>
+        <w:t xml:space="preserve">  </w:t>
+      </w:r>
+      <w:r>
+        <w:t xml:space="preserve">Similar to BERT and ULMFit, Universal sentence encoder pre-trained model can be fine-tuned for specific tasks using gradient based updates. However, I have noticed some differences. In the USE paper, the authors specifically mentioned “When included </w:t>
       </w:r>
       <w:r>
         <w:rPr>
           <w:b/>
           <w:bCs/>
-          <w:lang w:val="en-CA" w:eastAsia="it-IT"/>
-          <w14:ligatures w14:val="standard"/>
         </w:rPr>
         <w:t>within larger models</w:t>
       </w:r>
       <w:r>
-        <w:rPr>
-          <w:lang w:val="en-CA" w:eastAsia="it-IT"/>
-          <w14:ligatures w14:val="standard"/>
-        </w:rPr>
         <w:t xml:space="preserve">, the sentence encoding models can be </w:t>
       </w:r>
       <w:proofErr w:type="spellStart"/>
       <w:r>
-        <w:rPr>
-          <w:lang w:val="en-CA" w:eastAsia="it-IT"/>
-          <w14:ligatures w14:val="standard"/>
-        </w:rPr>
         <w:t>fine tuned</w:t>
       </w:r>
       <w:proofErr w:type="spellEnd"/>
       <w:r>
-        <w:rPr>
-          <w:lang w:val="en-CA" w:eastAsia="it-IT"/>
-          <w14:ligatures w14:val="standard"/>
-        </w:rPr>
-        <w:t xml:space="preserve"> ...” It seems to indicate that it is only recommended to fine-tune the pretrained model when your downstream task has a large amount of data. In contrast, in the BERT and </w:t>
-      </w:r>
-      <w:proofErr w:type="spellStart"/>
-      <w:r>
-        <w:rPr>
-          <w:lang w:val="en-CA" w:eastAsia="it-IT"/>
-          <w14:ligatures w14:val="standard"/>
-        </w:rPr>
-        <w:t>ULMFit</w:t>
-      </w:r>
-      <w:proofErr w:type="spellEnd"/>
-      <w:r>
-        <w:rPr>
-          <w:lang w:val="en-CA" w:eastAsia="it-IT"/>
-          <w14:ligatures w14:val="standard"/>
-        </w:rPr>
-        <w:t xml:space="preserve"> paper, the authors give strong recommendations to fine-tune the pre-trained model on almost any downstream tasks and also provide technical details on how to fine-tune the pre-trained model, but universal sentence encoder paper has no information related to fine-tuning. It looks to me that in a lot of use cases the universal sentence encoder pre-trained model can be used as-is without fine-tuning</w:t>
-      </w:r>
-      <w:r>
-        <w:rPr>
-          <w:lang w:val="en-CA" w:eastAsia="it-IT"/>
-          <w14:ligatures w14:val="standard"/>
-        </w:rPr>
+        <w:t xml:space="preserve"> ...” It seems to indicate that it is only recommended to fine-tune the pretrained model when your downstream task has a large amount of data. In contrast, in the BERT and ULMFit paper, the authors give strong recommendations to fine-tune the pre-trained model on almost any downstream tasks and also provide technical details on how to fine-tune the pre-trained model, but universal sentence encoder paper has no information related to fine-tuning. It looks to me that in a lot of use cases the universal sentence encoder pre-trained model can be used as-is without fine-tuning</w:t>
+      </w:r>
+      <w:r>
         <w:t>.</w:t>
       </w:r>
     </w:p>
     <w:p>
       <w:pPr>
         <w:pStyle w:val="Para"/>
-        <w:jc w:val="both"/>
-        <w:rPr>
-          <w:lang w:eastAsia="it-IT"/>
-          <w14:ligatures w14:val="standard"/>
-        </w:rPr>
       </w:pPr>
     </w:p>
     <w:tbl>
       <w:tblPr>
-        <w:tblW w:w="5812" w:type="dxa"/>
+        <w:tblW w:w="5671" w:type="dxa"/>
         <w:tblInd w:w="-42" w:type="dxa"/>
+        <w:tblBorders>
+          <w:top w:val="single" w:sz="8" w:space="0" w:color="000000"/>
+          <w:bottom w:val="single" w:sz="8" w:space="0" w:color="000000"/>
+        </w:tblBorders>
         <w:tblLayout w:type="fixed"/>
         <w:tblCellMar>
           <w:top w:w="15" w:type="dxa"/>
@@ -1710,18 +1412,12 @@
         <w:gridCol w:w="1134"/>
         <w:gridCol w:w="993"/>
         <w:gridCol w:w="992"/>
-        <w:gridCol w:w="1984"/>
+        <w:gridCol w:w="1843"/>
       </w:tblGrid>
       <w:tr>
         <w:tc>
           <w:tcPr>
             <w:tcW w:w="709" w:type="dxa"/>
-            <w:tcBorders>
-              <w:top w:val="single" w:sz="8" w:space="0" w:color="000000"/>
-              <w:left w:val="single" w:sz="8" w:space="0" w:color="000000"/>
-              <w:bottom w:val="single" w:sz="8" w:space="0" w:color="000000"/>
-              <w:right w:val="single" w:sz="8" w:space="0" w:color="000000"/>
-            </w:tcBorders>
             <w:tcMar>
               <w:top w:w="100" w:type="dxa"/>
               <w:left w:w="100" w:type="dxa"/>
@@ -1733,21 +1429,15 @@
           <w:p>
             <w:pPr>
               <w:pStyle w:val="Para"/>
-              <w:ind w:firstLine="0"/>
-              <w:jc w:val="both"/>
               <w:rPr>
                 <w:sz w:val="15"/>
                 <w:szCs w:val="15"/>
-                <w:lang w:eastAsia="it-IT"/>
-                <w14:ligatures w14:val="standard"/>
               </w:rPr>
             </w:pPr>
             <w:r>
               <w:rPr>
                 <w:sz w:val="15"/>
                 <w:szCs w:val="15"/>
-                <w:lang w:eastAsia="it-IT"/>
-                <w14:ligatures w14:val="standard"/>
               </w:rPr>
               <w:t>Alias</w:t>
             </w:r>
@@ -1756,12 +1446,6 @@
         <w:tc>
           <w:tcPr>
             <w:tcW w:w="1134" w:type="dxa"/>
-            <w:tcBorders>
-              <w:top w:val="single" w:sz="8" w:space="0" w:color="000000"/>
-              <w:left w:val="single" w:sz="8" w:space="0" w:color="000000"/>
-              <w:bottom w:val="single" w:sz="8" w:space="0" w:color="000000"/>
-              <w:right w:val="single" w:sz="8" w:space="0" w:color="000000"/>
-            </w:tcBorders>
             <w:tcMar>
               <w:top w:w="100" w:type="dxa"/>
               <w:left w:w="100" w:type="dxa"/>
@@ -1773,21 +1457,15 @@
           <w:p>
             <w:pPr>
               <w:pStyle w:val="Para"/>
-              <w:ind w:firstLine="0"/>
-              <w:jc w:val="both"/>
               <w:rPr>
                 <w:sz w:val="15"/>
                 <w:szCs w:val="15"/>
-                <w:lang w:eastAsia="it-IT"/>
-                <w14:ligatures w14:val="standard"/>
               </w:rPr>
             </w:pPr>
             <w:r>
               <w:rPr>
                 <w:sz w:val="15"/>
                 <w:szCs w:val="15"/>
-                <w:lang w:eastAsia="it-IT"/>
-                <w14:ligatures w14:val="standard"/>
               </w:rPr>
               <w:t>Context</w:t>
             </w:r>
@@ -1796,12 +1474,6 @@
         <w:tc>
           <w:tcPr>
             <w:tcW w:w="993" w:type="dxa"/>
-            <w:tcBorders>
-              <w:top w:val="single" w:sz="8" w:space="0" w:color="000000"/>
-              <w:left w:val="single" w:sz="8" w:space="0" w:color="000000"/>
-              <w:bottom w:val="single" w:sz="8" w:space="0" w:color="000000"/>
-              <w:right w:val="single" w:sz="8" w:space="0" w:color="000000"/>
-            </w:tcBorders>
             <w:tcMar>
               <w:top w:w="100" w:type="dxa"/>
               <w:left w:w="100" w:type="dxa"/>
@@ -1813,21 +1485,15 @@
           <w:p>
             <w:pPr>
               <w:pStyle w:val="Para"/>
-              <w:ind w:firstLine="0"/>
-              <w:jc w:val="both"/>
               <w:rPr>
                 <w:sz w:val="15"/>
                 <w:szCs w:val="15"/>
-                <w:lang w:eastAsia="it-IT"/>
-                <w14:ligatures w14:val="standard"/>
               </w:rPr>
             </w:pPr>
             <w:r>
               <w:rPr>
                 <w:sz w:val="15"/>
                 <w:szCs w:val="15"/>
-                <w:lang w:eastAsia="it-IT"/>
-                <w14:ligatures w14:val="standard"/>
               </w:rPr>
               <w:t xml:space="preserve">    </w:t>
             </w:r>
@@ -1835,8 +1501,6 @@
               <w:rPr>
                 <w:sz w:val="15"/>
                 <w:szCs w:val="15"/>
-                <w:lang w:eastAsia="it-IT"/>
-                <w14:ligatures w14:val="standard"/>
               </w:rPr>
               <w:t>Model</w:t>
             </w:r>
@@ -1845,12 +1509,6 @@
         <w:tc>
           <w:tcPr>
             <w:tcW w:w="992" w:type="dxa"/>
-            <w:tcBorders>
-              <w:top w:val="single" w:sz="8" w:space="0" w:color="000000"/>
-              <w:left w:val="single" w:sz="8" w:space="0" w:color="000000"/>
-              <w:bottom w:val="single" w:sz="8" w:space="0" w:color="000000"/>
-              <w:right w:val="single" w:sz="8" w:space="0" w:color="000000"/>
-            </w:tcBorders>
             <w:tcMar>
               <w:top w:w="100" w:type="dxa"/>
               <w:left w:w="100" w:type="dxa"/>
@@ -1862,21 +1520,15 @@
           <w:p>
             <w:pPr>
               <w:pStyle w:val="Para"/>
-              <w:ind w:firstLine="0"/>
-              <w:jc w:val="both"/>
               <w:rPr>
                 <w:sz w:val="15"/>
                 <w:szCs w:val="15"/>
-                <w:lang w:eastAsia="it-IT"/>
-                <w14:ligatures w14:val="standard"/>
               </w:rPr>
             </w:pPr>
             <w:r>
               <w:rPr>
                 <w:sz w:val="15"/>
                 <w:szCs w:val="15"/>
-                <w:lang w:eastAsia="it-IT"/>
-                <w14:ligatures w14:val="standard"/>
               </w:rPr>
               <w:t>Input</w:t>
             </w:r>
@@ -1884,13 +1536,7 @@
         </w:tc>
         <w:tc>
           <w:tcPr>
-            <w:tcW w:w="1984" w:type="dxa"/>
-            <w:tcBorders>
-              <w:top w:val="single" w:sz="8" w:space="0" w:color="000000"/>
-              <w:left w:val="single" w:sz="8" w:space="0" w:color="000000"/>
-              <w:bottom w:val="single" w:sz="8" w:space="0" w:color="000000"/>
-              <w:right w:val="single" w:sz="8" w:space="0" w:color="000000"/>
-            </w:tcBorders>
+            <w:tcW w:w="1843" w:type="dxa"/>
             <w:tcMar>
               <w:top w:w="100" w:type="dxa"/>
               <w:left w:w="100" w:type="dxa"/>
@@ -1902,20 +1548,15 @@
           <w:p>
             <w:pPr>
               <w:pStyle w:val="Para"/>
-              <w:jc w:val="both"/>
               <w:rPr>
                 <w:sz w:val="15"/>
                 <w:szCs w:val="15"/>
-                <w:lang w:eastAsia="it-IT"/>
-                <w14:ligatures w14:val="standard"/>
               </w:rPr>
             </w:pPr>
             <w:r>
               <w:rPr>
                 <w:sz w:val="15"/>
                 <w:szCs w:val="15"/>
-                <w:lang w:eastAsia="it-IT"/>
-                <w14:ligatures w14:val="standard"/>
               </w:rPr>
               <w:t>Tasks</w:t>
             </w:r>
@@ -1926,12 +1567,6 @@
         <w:tc>
           <w:tcPr>
             <w:tcW w:w="709" w:type="dxa"/>
-            <w:tcBorders>
-              <w:top w:val="single" w:sz="8" w:space="0" w:color="000000"/>
-              <w:left w:val="single" w:sz="8" w:space="0" w:color="000000"/>
-              <w:bottom w:val="single" w:sz="8" w:space="0" w:color="000000"/>
-              <w:right w:val="single" w:sz="8" w:space="0" w:color="000000"/>
-            </w:tcBorders>
             <w:tcMar>
               <w:top w:w="100" w:type="dxa"/>
               <w:left w:w="100" w:type="dxa"/>
@@ -1943,21 +1578,15 @@
           <w:p>
             <w:pPr>
               <w:pStyle w:val="Para"/>
-              <w:ind w:firstLine="0"/>
-              <w:jc w:val="both"/>
               <w:rPr>
                 <w:sz w:val="15"/>
                 <w:szCs w:val="15"/>
-                <w:lang w:eastAsia="it-IT"/>
-                <w14:ligatures w14:val="standard"/>
               </w:rPr>
             </w:pPr>
             <w:r>
               <w:rPr>
                 <w:sz w:val="15"/>
                 <w:szCs w:val="15"/>
-                <w:lang w:eastAsia="it-IT"/>
-                <w14:ligatures w14:val="standard"/>
               </w:rPr>
               <w:t>BERT</w:t>
             </w:r>
@@ -1966,12 +1595,6 @@
         <w:tc>
           <w:tcPr>
             <w:tcW w:w="1134" w:type="dxa"/>
-            <w:tcBorders>
-              <w:top w:val="single" w:sz="8" w:space="0" w:color="000000"/>
-              <w:left w:val="single" w:sz="8" w:space="0" w:color="000000"/>
-              <w:bottom w:val="single" w:sz="8" w:space="0" w:color="000000"/>
-              <w:right w:val="single" w:sz="8" w:space="0" w:color="000000"/>
-            </w:tcBorders>
             <w:tcMar>
               <w:top w:w="100" w:type="dxa"/>
               <w:left w:w="100" w:type="dxa"/>
@@ -1983,21 +1606,15 @@
           <w:p>
             <w:pPr>
               <w:pStyle w:val="Para"/>
-              <w:ind w:firstLine="0"/>
-              <w:jc w:val="both"/>
               <w:rPr>
                 <w:sz w:val="15"/>
                 <w:szCs w:val="15"/>
-                <w:lang w:eastAsia="it-IT"/>
-                <w14:ligatures w14:val="standard"/>
               </w:rPr>
             </w:pPr>
             <w:r>
               <w:rPr>
                 <w:sz w:val="15"/>
                 <w:szCs w:val="15"/>
-                <w:lang w:eastAsia="it-IT"/>
-                <w14:ligatures w14:val="standard"/>
               </w:rPr>
               <w:t>Bidirectional</w:t>
             </w:r>
@@ -2006,12 +1623,6 @@
         <w:tc>
           <w:tcPr>
             <w:tcW w:w="993" w:type="dxa"/>
-            <w:tcBorders>
-              <w:top w:val="single" w:sz="8" w:space="0" w:color="000000"/>
-              <w:left w:val="single" w:sz="8" w:space="0" w:color="000000"/>
-              <w:bottom w:val="single" w:sz="8" w:space="0" w:color="000000"/>
-              <w:right w:val="single" w:sz="8" w:space="0" w:color="000000"/>
-            </w:tcBorders>
             <w:tcMar>
               <w:top w:w="100" w:type="dxa"/>
               <w:left w:w="100" w:type="dxa"/>
@@ -2023,21 +1634,15 @@
           <w:p>
             <w:pPr>
               <w:pStyle w:val="Para"/>
-              <w:ind w:firstLine="0"/>
-              <w:jc w:val="both"/>
               <w:rPr>
                 <w:sz w:val="15"/>
                 <w:szCs w:val="15"/>
-                <w:lang w:eastAsia="it-IT"/>
-                <w14:ligatures w14:val="standard"/>
               </w:rPr>
             </w:pPr>
             <w:r>
               <w:rPr>
                 <w:sz w:val="15"/>
                 <w:szCs w:val="15"/>
-                <w:lang w:eastAsia="it-IT"/>
-                <w14:ligatures w14:val="standard"/>
               </w:rPr>
               <w:t>Transformer</w:t>
             </w:r>
@@ -2046,12 +1651,6 @@
         <w:tc>
           <w:tcPr>
             <w:tcW w:w="992" w:type="dxa"/>
-            <w:tcBorders>
-              <w:top w:val="single" w:sz="8" w:space="0" w:color="000000"/>
-              <w:left w:val="single" w:sz="8" w:space="0" w:color="000000"/>
-              <w:bottom w:val="single" w:sz="8" w:space="0" w:color="000000"/>
-              <w:right w:val="single" w:sz="8" w:space="0" w:color="000000"/>
-            </w:tcBorders>
             <w:tcMar>
               <w:top w:w="100" w:type="dxa"/>
               <w:left w:w="100" w:type="dxa"/>
@@ -2063,13 +1662,9 @@
           <w:p>
             <w:pPr>
               <w:pStyle w:val="Para"/>
-              <w:ind w:firstLine="0"/>
-              <w:jc w:val="both"/>
               <w:rPr>
                 <w:sz w:val="15"/>
                 <w:szCs w:val="15"/>
-                <w:lang w:eastAsia="it-IT"/>
-                <w14:ligatures w14:val="standard"/>
               </w:rPr>
             </w:pPr>
             <w:proofErr w:type="spellStart"/>
@@ -2077,8 +1672,6 @@
               <w:rPr>
                 <w:sz w:val="15"/>
                 <w:szCs w:val="15"/>
-                <w:lang w:eastAsia="it-IT"/>
-                <w14:ligatures w14:val="standard"/>
               </w:rPr>
               <w:t>WordPiece</w:t>
             </w:r>
@@ -2087,13 +1680,7 @@
         </w:tc>
         <w:tc>
           <w:tcPr>
-            <w:tcW w:w="1984" w:type="dxa"/>
-            <w:tcBorders>
-              <w:top w:val="single" w:sz="8" w:space="0" w:color="000000"/>
-              <w:left w:val="single" w:sz="8" w:space="0" w:color="000000"/>
-              <w:bottom w:val="single" w:sz="8" w:space="0" w:color="000000"/>
-              <w:right w:val="single" w:sz="8" w:space="0" w:color="000000"/>
-            </w:tcBorders>
+            <w:tcW w:w="1843" w:type="dxa"/>
             <w:tcMar>
               <w:top w:w="100" w:type="dxa"/>
               <w:left w:w="100" w:type="dxa"/>
@@ -2105,21 +1692,15 @@
           <w:p>
             <w:pPr>
               <w:pStyle w:val="Para"/>
-              <w:ind w:firstLine="0"/>
-              <w:jc w:val="both"/>
               <w:rPr>
                 <w:sz w:val="15"/>
                 <w:szCs w:val="15"/>
-                <w:lang w:eastAsia="it-IT"/>
-                <w14:ligatures w14:val="standard"/>
               </w:rPr>
             </w:pPr>
             <w:r>
               <w:rPr>
                 <w:sz w:val="15"/>
                 <w:szCs w:val="15"/>
-                <w:lang w:eastAsia="it-IT"/>
-                <w14:ligatures w14:val="standard"/>
               </w:rPr>
               <w:t>Mask LM + Sentence predictions</w:t>
             </w:r>
@@ -2130,12 +1711,6 @@
         <w:tc>
           <w:tcPr>
             <w:tcW w:w="709" w:type="dxa"/>
-            <w:tcBorders>
-              <w:top w:val="single" w:sz="8" w:space="0" w:color="000000"/>
-              <w:left w:val="single" w:sz="8" w:space="0" w:color="000000"/>
-              <w:bottom w:val="single" w:sz="8" w:space="0" w:color="000000"/>
-              <w:right w:val="single" w:sz="8" w:space="0" w:color="000000"/>
-            </w:tcBorders>
             <w:tcMar>
               <w:top w:w="100" w:type="dxa"/>
               <w:left w:w="100" w:type="dxa"/>
@@ -2147,21 +1722,15 @@
           <w:p>
             <w:pPr>
               <w:pStyle w:val="Para"/>
-              <w:ind w:firstLine="0"/>
-              <w:jc w:val="both"/>
               <w:rPr>
                 <w:sz w:val="15"/>
                 <w:szCs w:val="15"/>
-                <w:lang w:eastAsia="it-IT"/>
-                <w14:ligatures w14:val="standard"/>
               </w:rPr>
             </w:pPr>
             <w:r>
               <w:rPr>
                 <w:sz w:val="15"/>
                 <w:szCs w:val="15"/>
-                <w:lang w:eastAsia="it-IT"/>
-                <w14:ligatures w14:val="standard"/>
               </w:rPr>
               <w:t>ULMFit</w:t>
             </w:r>
@@ -2170,12 +1739,6 @@
         <w:tc>
           <w:tcPr>
             <w:tcW w:w="1134" w:type="dxa"/>
-            <w:tcBorders>
-              <w:top w:val="single" w:sz="8" w:space="0" w:color="000000"/>
-              <w:left w:val="single" w:sz="8" w:space="0" w:color="000000"/>
-              <w:bottom w:val="single" w:sz="8" w:space="0" w:color="000000"/>
-              <w:right w:val="single" w:sz="8" w:space="0" w:color="000000"/>
-            </w:tcBorders>
             <w:tcMar>
               <w:top w:w="100" w:type="dxa"/>
               <w:left w:w="100" w:type="dxa"/>
@@ -2187,21 +1750,15 @@
           <w:p>
             <w:pPr>
               <w:pStyle w:val="Para"/>
-              <w:ind w:firstLine="0"/>
-              <w:jc w:val="both"/>
               <w:rPr>
                 <w:sz w:val="15"/>
                 <w:szCs w:val="15"/>
-                <w:lang w:eastAsia="it-IT"/>
-                <w14:ligatures w14:val="standard"/>
               </w:rPr>
             </w:pPr>
             <w:r>
               <w:rPr>
                 <w:sz w:val="15"/>
                 <w:szCs w:val="15"/>
-                <w:lang w:eastAsia="it-IT"/>
-                <w14:ligatures w14:val="standard"/>
               </w:rPr>
               <w:t>Unidirectional</w:t>
             </w:r>
@@ -2210,12 +1767,6 @@
         <w:tc>
           <w:tcPr>
             <w:tcW w:w="993" w:type="dxa"/>
-            <w:tcBorders>
-              <w:top w:val="single" w:sz="8" w:space="0" w:color="000000"/>
-              <w:left w:val="single" w:sz="8" w:space="0" w:color="000000"/>
-              <w:bottom w:val="single" w:sz="8" w:space="0" w:color="000000"/>
-              <w:right w:val="single" w:sz="8" w:space="0" w:color="000000"/>
-            </w:tcBorders>
             <w:tcMar>
               <w:top w:w="100" w:type="dxa"/>
               <w:left w:w="100" w:type="dxa"/>
@@ -2227,21 +1778,15 @@
           <w:p>
             <w:pPr>
               <w:pStyle w:val="Para"/>
-              <w:ind w:firstLine="0"/>
-              <w:jc w:val="both"/>
               <w:rPr>
                 <w:sz w:val="15"/>
                 <w:szCs w:val="15"/>
-                <w:lang w:eastAsia="it-IT"/>
-                <w14:ligatures w14:val="standard"/>
               </w:rPr>
             </w:pPr>
             <w:r>
               <w:rPr>
                 <w:sz w:val="15"/>
                 <w:szCs w:val="15"/>
-                <w:lang w:eastAsia="it-IT"/>
-                <w14:ligatures w14:val="standard"/>
               </w:rPr>
               <w:t xml:space="preserve">    </w:t>
             </w:r>
@@ -2249,8 +1794,6 @@
               <w:rPr>
                 <w:sz w:val="15"/>
                 <w:szCs w:val="15"/>
-                <w:lang w:eastAsia="it-IT"/>
-                <w14:ligatures w14:val="standard"/>
               </w:rPr>
               <w:t>LSTM</w:t>
             </w:r>
@@ -2259,12 +1802,6 @@
         <w:tc>
           <w:tcPr>
             <w:tcW w:w="992" w:type="dxa"/>
-            <w:tcBorders>
-              <w:top w:val="single" w:sz="8" w:space="0" w:color="000000"/>
-              <w:left w:val="single" w:sz="8" w:space="0" w:color="000000"/>
-              <w:bottom w:val="single" w:sz="8" w:space="0" w:color="000000"/>
-              <w:right w:val="single" w:sz="8" w:space="0" w:color="000000"/>
-            </w:tcBorders>
             <w:tcMar>
               <w:top w:w="100" w:type="dxa"/>
               <w:left w:w="100" w:type="dxa"/>
@@ -2276,21 +1813,15 @@
           <w:p>
             <w:pPr>
               <w:pStyle w:val="Para"/>
-              <w:ind w:firstLine="0"/>
-              <w:jc w:val="both"/>
               <w:rPr>
                 <w:sz w:val="15"/>
                 <w:szCs w:val="15"/>
-                <w:lang w:eastAsia="it-IT"/>
-                <w14:ligatures w14:val="standard"/>
               </w:rPr>
             </w:pPr>
             <w:r>
               <w:rPr>
                 <w:sz w:val="15"/>
                 <w:szCs w:val="15"/>
-                <w:lang w:eastAsia="it-IT"/>
-                <w14:ligatures w14:val="standard"/>
               </w:rPr>
               <w:t>Word</w:t>
             </w:r>
@@ -2298,13 +1829,7 @@
         </w:tc>
         <w:tc>
           <w:tcPr>
-            <w:tcW w:w="1984" w:type="dxa"/>
-            <w:tcBorders>
-              <w:top w:val="single" w:sz="8" w:space="0" w:color="000000"/>
-              <w:left w:val="single" w:sz="8" w:space="0" w:color="000000"/>
-              <w:bottom w:val="single" w:sz="8" w:space="0" w:color="000000"/>
-              <w:right w:val="single" w:sz="8" w:space="0" w:color="000000"/>
-            </w:tcBorders>
+            <w:tcW w:w="1843" w:type="dxa"/>
             <w:tcMar>
               <w:top w:w="100" w:type="dxa"/>
               <w:left w:w="100" w:type="dxa"/>
@@ -2316,21 +1841,15 @@
           <w:p>
             <w:pPr>
               <w:pStyle w:val="Para"/>
-              <w:ind w:firstLine="0"/>
-              <w:jc w:val="both"/>
               <w:rPr>
                 <w:sz w:val="15"/>
                 <w:szCs w:val="15"/>
-                <w:lang w:eastAsia="it-IT"/>
-                <w14:ligatures w14:val="standard"/>
               </w:rPr>
             </w:pPr>
             <w:r>
               <w:rPr>
                 <w:sz w:val="15"/>
                 <w:szCs w:val="15"/>
-                <w:lang w:eastAsia="it-IT"/>
-                <w14:ligatures w14:val="standard"/>
               </w:rPr>
               <w:t>Casual LM</w:t>
             </w:r>
@@ -2344,12 +1863,6 @@
         <w:tc>
           <w:tcPr>
             <w:tcW w:w="709" w:type="dxa"/>
-            <w:tcBorders>
-              <w:top w:val="single" w:sz="8" w:space="0" w:color="000000"/>
-              <w:left w:val="single" w:sz="8" w:space="0" w:color="000000"/>
-              <w:bottom w:val="single" w:sz="8" w:space="0" w:color="000000"/>
-              <w:right w:val="single" w:sz="8" w:space="0" w:color="000000"/>
-            </w:tcBorders>
             <w:tcMar>
               <w:top w:w="100" w:type="dxa"/>
               <w:left w:w="100" w:type="dxa"/>
@@ -2361,21 +1874,15 @@
           <w:p>
             <w:pPr>
               <w:pStyle w:val="Para"/>
-              <w:ind w:firstLine="0"/>
-              <w:jc w:val="both"/>
               <w:rPr>
                 <w:sz w:val="15"/>
                 <w:szCs w:val="15"/>
-                <w:lang w:eastAsia="it-IT"/>
-                <w14:ligatures w14:val="standard"/>
               </w:rPr>
             </w:pPr>
             <w:r>
               <w:rPr>
                 <w:sz w:val="15"/>
                 <w:szCs w:val="15"/>
-                <w:lang w:eastAsia="it-IT"/>
-                <w14:ligatures w14:val="standard"/>
               </w:rPr>
               <w:t>USE</w:t>
             </w:r>
@@ -2384,12 +1891,6 @@
         <w:tc>
           <w:tcPr>
             <w:tcW w:w="1134" w:type="dxa"/>
-            <w:tcBorders>
-              <w:top w:val="single" w:sz="8" w:space="0" w:color="000000"/>
-              <w:left w:val="single" w:sz="8" w:space="0" w:color="000000"/>
-              <w:bottom w:val="single" w:sz="8" w:space="0" w:color="000000"/>
-              <w:right w:val="single" w:sz="8" w:space="0" w:color="000000"/>
-            </w:tcBorders>
             <w:tcMar>
               <w:top w:w="100" w:type="dxa"/>
               <w:left w:w="100" w:type="dxa"/>
@@ -2401,21 +1902,15 @@
           <w:p>
             <w:pPr>
               <w:pStyle w:val="Para"/>
-              <w:ind w:firstLine="0"/>
-              <w:jc w:val="both"/>
               <w:rPr>
                 <w:sz w:val="15"/>
                 <w:szCs w:val="15"/>
-                <w:lang w:eastAsia="it-IT"/>
-                <w14:ligatures w14:val="standard"/>
               </w:rPr>
             </w:pPr>
             <w:r>
               <w:rPr>
                 <w:sz w:val="15"/>
                 <w:szCs w:val="15"/>
-                <w:lang w:eastAsia="it-IT"/>
-                <w14:ligatures w14:val="standard"/>
               </w:rPr>
               <w:t>Unidirectional</w:t>
             </w:r>
@@ -2424,12 +1919,6 @@
         <w:tc>
           <w:tcPr>
             <w:tcW w:w="993" w:type="dxa"/>
-            <w:tcBorders>
-              <w:top w:val="single" w:sz="8" w:space="0" w:color="000000"/>
-              <w:left w:val="single" w:sz="8" w:space="0" w:color="000000"/>
-              <w:bottom w:val="single" w:sz="8" w:space="0" w:color="000000"/>
-              <w:right w:val="single" w:sz="8" w:space="0" w:color="000000"/>
-            </w:tcBorders>
             <w:tcMar>
               <w:top w:w="100" w:type="dxa"/>
               <w:left w:w="100" w:type="dxa"/>
@@ -2441,21 +1930,15 @@
           <w:p>
             <w:pPr>
               <w:pStyle w:val="Para"/>
-              <w:ind w:firstLine="0"/>
-              <w:jc w:val="both"/>
               <w:rPr>
                 <w:sz w:val="15"/>
                 <w:szCs w:val="15"/>
-                <w:lang w:eastAsia="it-IT"/>
-                <w14:ligatures w14:val="standard"/>
               </w:rPr>
             </w:pPr>
             <w:r>
               <w:rPr>
                 <w:sz w:val="15"/>
                 <w:szCs w:val="15"/>
-                <w:lang w:eastAsia="it-IT"/>
-                <w14:ligatures w14:val="standard"/>
               </w:rPr>
               <w:t>Tran</w:t>
             </w:r>
@@ -2463,8 +1946,6 @@
               <w:rPr>
                 <w:sz w:val="15"/>
                 <w:szCs w:val="15"/>
-                <w:lang w:eastAsia="it-IT"/>
-                <w14:ligatures w14:val="standard"/>
               </w:rPr>
               <w:t>sfor</w:t>
             </w:r>
@@ -2472,8 +1953,6 @@
               <w:rPr>
                 <w:sz w:val="15"/>
                 <w:szCs w:val="15"/>
-                <w:lang w:eastAsia="it-IT"/>
-                <w14:ligatures w14:val="standard"/>
               </w:rPr>
               <w:t>m</w:t>
             </w:r>
@@ -2481,8 +1960,6 @@
               <w:rPr>
                 <w:sz w:val="15"/>
                 <w:szCs w:val="15"/>
-                <w:lang w:eastAsia="it-IT"/>
-                <w14:ligatures w14:val="standard"/>
               </w:rPr>
               <w:t>er/DAN</w:t>
             </w:r>
@@ -2491,12 +1968,6 @@
         <w:tc>
           <w:tcPr>
             <w:tcW w:w="992" w:type="dxa"/>
-            <w:tcBorders>
-              <w:top w:val="single" w:sz="8" w:space="0" w:color="000000"/>
-              <w:left w:val="single" w:sz="8" w:space="0" w:color="000000"/>
-              <w:bottom w:val="single" w:sz="8" w:space="0" w:color="000000"/>
-              <w:right w:val="single" w:sz="8" w:space="0" w:color="000000"/>
-            </w:tcBorders>
             <w:tcMar>
               <w:top w:w="100" w:type="dxa"/>
               <w:left w:w="100" w:type="dxa"/>
@@ -2508,21 +1979,15 @@
           <w:p>
             <w:pPr>
               <w:pStyle w:val="Para"/>
-              <w:ind w:firstLine="0"/>
-              <w:jc w:val="both"/>
               <w:rPr>
                 <w:sz w:val="15"/>
                 <w:szCs w:val="15"/>
-                <w:lang w:eastAsia="it-IT"/>
-                <w14:ligatures w14:val="standard"/>
               </w:rPr>
             </w:pPr>
             <w:r>
               <w:rPr>
                 <w:sz w:val="15"/>
                 <w:szCs w:val="15"/>
-                <w:lang w:eastAsia="it-IT"/>
-                <w14:ligatures w14:val="standard"/>
               </w:rPr>
               <w:t>Word</w:t>
             </w:r>
@@ -2530,13 +1995,7 @@
         </w:tc>
         <w:tc>
           <w:tcPr>
-            <w:tcW w:w="1984" w:type="dxa"/>
-            <w:tcBorders>
-              <w:top w:val="single" w:sz="8" w:space="0" w:color="000000"/>
-              <w:left w:val="single" w:sz="8" w:space="0" w:color="000000"/>
-              <w:bottom w:val="single" w:sz="8" w:space="0" w:color="000000"/>
-              <w:right w:val="single" w:sz="8" w:space="0" w:color="000000"/>
-            </w:tcBorders>
+            <w:tcW w:w="1843" w:type="dxa"/>
             <w:tcMar>
               <w:top w:w="100" w:type="dxa"/>
               <w:left w:w="100" w:type="dxa"/>
@@ -2548,13 +2007,9 @@
           <w:p>
             <w:pPr>
               <w:pStyle w:val="Para"/>
-              <w:ind w:firstLine="0"/>
-              <w:jc w:val="both"/>
               <w:rPr>
                 <w:sz w:val="15"/>
                 <w:szCs w:val="15"/>
-                <w:lang w:eastAsia="it-IT"/>
-                <w14:ligatures w14:val="standard"/>
               </w:rPr>
             </w:pPr>
             <w:proofErr w:type="spellStart"/>
@@ -2562,8 +2017,6 @@
               <w:rPr>
                 <w:sz w:val="15"/>
                 <w:szCs w:val="15"/>
-                <w:lang w:eastAsia="it-IT"/>
-                <w14:ligatures w14:val="standard"/>
               </w:rPr>
               <w:t>SkipThought</w:t>
             </w:r>
@@ -2572,8 +2025,6 @@
               <w:rPr>
                 <w:sz w:val="15"/>
                 <w:szCs w:val="15"/>
-                <w:lang w:eastAsia="it-IT"/>
-                <w14:ligatures w14:val="standard"/>
               </w:rPr>
               <w:t xml:space="preserve"> </w:t>
             </w:r>
@@ -2581,8 +2032,6 @@
               <w:rPr>
                 <w:sz w:val="15"/>
                 <w:szCs w:val="15"/>
-                <w:lang w:eastAsia="it-IT"/>
-                <w14:ligatures w14:val="standard"/>
               </w:rPr>
               <w:t>task + conversational</w:t>
             </w:r>
@@ -2590,8 +2039,6 @@
               <w:rPr>
                 <w:sz w:val="15"/>
                 <w:szCs w:val="15"/>
-                <w:lang w:eastAsia="it-IT"/>
-                <w14:ligatures w14:val="standard"/>
               </w:rPr>
               <w:t xml:space="preserve"> </w:t>
             </w:r>
@@ -2599,8 +2046,6 @@
               <w:rPr>
                 <w:sz w:val="15"/>
                 <w:szCs w:val="15"/>
-                <w:lang w:eastAsia="it-IT"/>
-                <w14:ligatures w14:val="standard"/>
               </w:rPr>
               <w:t>input-response task</w:t>
             </w:r>
@@ -2608,8 +2053,6 @@
               <w:rPr>
                 <w:sz w:val="15"/>
                 <w:szCs w:val="15"/>
-                <w:lang w:eastAsia="it-IT"/>
-                <w14:ligatures w14:val="standard"/>
               </w:rPr>
               <w:t xml:space="preserve"> </w:t>
             </w:r>
@@ -2617,8 +2060,6 @@
               <w:rPr>
                 <w:sz w:val="15"/>
                 <w:szCs w:val="15"/>
-                <w:lang w:eastAsia="it-IT"/>
-                <w14:ligatures w14:val="standard"/>
               </w:rPr>
               <w:t>+ classification</w:t>
             </w:r>
@@ -2640,177 +2081,162 @@
           <w:rStyle w:val="Label"/>
           <w14:ligatures w14:val="standard"/>
         </w:rPr>
-        <w:t xml:space="preserve">Table </w:t>
+        <w:t>Table 1</w:t>
       </w:r>
       <w:r>
         <w:rPr>
           <w:rStyle w:val="Label"/>
           <w14:ligatures w14:val="standard"/>
         </w:rPr>
-        <w:t>1</w:t>
-      </w:r>
+        <w:t>:</w:t>
+      </w:r>
+      <w:r>
+        <w:rPr>
+          <w:lang w:eastAsia="ja-JP"/>
+          <w14:ligatures w14:val="standard"/>
+        </w:rPr>
+        <w:t xml:space="preserve"> </w:t>
+      </w:r>
+      <w:r>
+        <w:rPr>
+          <w:lang w:val="en-CA" w:eastAsia="ja-JP"/>
+          <w14:ligatures w14:val="standard"/>
+        </w:rPr>
+        <w:t xml:space="preserve">A comparison </w:t>
+      </w:r>
+      <w:r>
+        <w:rPr>
+          <w:lang w:val="en-CA" w:eastAsia="ja-JP"/>
+          <w14:ligatures w14:val="standard"/>
+        </w:rPr>
+        <w:t xml:space="preserve">of </w:t>
+      </w:r>
+      <w:r>
+        <w:rPr>
+          <w:lang w:val="en-CA" w:eastAsia="ja-JP"/>
+          <w14:ligatures w14:val="standard"/>
+        </w:rPr>
+        <w:t>three models</w:t>
+      </w:r>
+    </w:p>
+    <w:p>
+      <w:pPr>
+        <w:pStyle w:val="Para"/>
+      </w:pPr>
+      <w:r>
+        <w:t>In the next section, I am going to build a few text classifiers using the above discussed technique</w:t>
+      </w:r>
+      <w:r>
+        <w:t>s</w:t>
+      </w:r>
+      <w:r>
+        <w:t xml:space="preserve"> and evaluate them on a Question Classification task.</w:t>
+      </w:r>
+    </w:p>
+    <w:p>
+      <w:pPr>
+        <w:pStyle w:val="Head1"/>
+      </w:pPr>
       <w:r>
         <w:rPr>
           <w:rStyle w:val="Label"/>
           <w14:ligatures w14:val="standard"/>
         </w:rPr>
-        <w:t>:</w:t>
-      </w:r>
-      <w:r>
-        <w:rPr>
-          <w:lang w:eastAsia="ja-JP"/>
-          <w14:ligatures w14:val="standard"/>
-        </w:rPr>
-        <w:t xml:space="preserve"> </w:t>
-      </w:r>
-      <w:r>
-        <w:rPr>
-          <w:lang w:val="en-CA" w:eastAsia="ja-JP"/>
-          <w14:ligatures w14:val="standard"/>
-        </w:rPr>
-        <w:t>A comparison between three models</w:t>
+        <w:t>2</w:t>
+      </w:r>
+      <w:r>
+        <w:t> </w:t>
+      </w:r>
+      <w:r>
+        <w:t>Experiment</w:t>
       </w:r>
     </w:p>
     <w:p>
       <w:pPr>
         <w:pStyle w:val="Para"/>
-        <w:ind w:firstLine="0"/>
-        <w:jc w:val="both"/>
-        <w:rPr>
-          <w:lang w:val="en-CA" w:eastAsia="it-IT"/>
-          <w14:ligatures w14:val="standard"/>
-        </w:rPr>
-      </w:pPr>
-      <w:r>
-        <w:rPr>
-          <w:lang w:val="en-CA" w:eastAsia="it-IT"/>
-          <w14:ligatures w14:val="standard"/>
-        </w:rPr>
-        <w:t>In the next section, I am going to build a few text classifier</w:t>
-      </w:r>
-      <w:bookmarkStart w:id="0" w:name="_GoBack"/>
-      <w:bookmarkEnd w:id="0"/>
-      <w:r>
-        <w:rPr>
-          <w:lang w:val="en-CA" w:eastAsia="it-IT"/>
-          <w14:ligatures w14:val="standard"/>
-        </w:rPr>
-        <w:t>s using the above discussed technique and evaluate them on a Question Classification task.</w:t>
+        <w:rPr>
+          <w:b/>
+          <w:bCs/>
+        </w:rPr>
+      </w:pPr>
+      <w:r>
+        <w:rPr>
+          <w:b/>
+          <w:bCs/>
+        </w:rPr>
+        <w:t xml:space="preserve">2.1 </w:t>
+      </w:r>
+      <w:r>
+        <w:rPr>
+          <w:b/>
+          <w:bCs/>
+        </w:rPr>
+        <w:t>Question Classification (QC) task</w:t>
       </w:r>
     </w:p>
     <w:p>
       <w:pPr>
-        <w:pStyle w:val="Head1"/>
-        <w:spacing w:before="380"/>
-        <w:ind w:left="0" w:firstLine="0"/>
-        <w:rPr>
-          <w14:ligatures w14:val="standard"/>
-        </w:rPr>
-      </w:pPr>
-      <w:r>
-        <w:rPr>
-          <w:rStyle w:val="Label"/>
-          <w14:ligatures w14:val="standard"/>
-        </w:rPr>
-        <w:t>2</w:t>
-      </w:r>
-      <w:r>
-        <w:rPr>
-          <w14:ligatures w14:val="standard"/>
-        </w:rPr>
-        <w:t> </w:t>
-      </w:r>
-      <w:r>
-        <w:rPr>
-          <w14:ligatures w14:val="standard"/>
-        </w:rPr>
-        <w:t>Experiment</w:t>
+        <w:pStyle w:val="Para"/>
+      </w:pPr>
+      <w:r>
+        <w:t>T</w:t>
+      </w:r>
+      <w:r>
+        <w:t>he definition of QC here is the task that, given a question, maps it to one of k classes, which provide a semantic constraint on the sought-after answer [15]. QC is an important element of Question Answering (QA) tasks, and interest in QA has grown dramatically over the past couple of years</w:t>
+      </w:r>
+      <w:r>
+        <w:t xml:space="preserve"> </w:t>
+      </w:r>
+      <w:r>
+        <w:t>[17]</w:t>
+      </w:r>
+      <w:r>
+        <w:t>.</w:t>
       </w:r>
     </w:p>
     <w:p>
       <w:pPr>
         <w:pStyle w:val="Para"/>
-        <w:ind w:firstLine="0"/>
-        <w:jc w:val="both"/>
-        <w:rPr>
-          <w:lang w:eastAsia="it-IT"/>
-          <w14:ligatures w14:val="standard"/>
-        </w:rPr>
-      </w:pPr>
-      <w:r>
+      </w:pPr>
+    </w:p>
+    <w:p>
+      <w:pPr>
+        <w:pStyle w:val="Para"/>
         <w:rPr>
           <w:b/>
           <w:bCs/>
-          <w:lang w:eastAsia="it-IT"/>
-          <w14:ligatures w14:val="standard"/>
-        </w:rPr>
-        <w:t>Question Classification (QC) task:</w:t>
-      </w:r>
-      <w:r>
-        <w:rPr>
-          <w:lang w:eastAsia="it-IT"/>
-          <w14:ligatures w14:val="standard"/>
-        </w:rPr>
-        <w:t xml:space="preserve"> the definition of QC here is the task that, given a question, maps it to one of k classes, which provide a semantic constraint on the sought-after answer [15]. QC is an important element of Question Answering (QA) tasks, and interest in QA has grown dramatically over the past couple of years</w:t>
-      </w:r>
-      <w:r>
-        <w:rPr>
-          <w:lang w:eastAsia="it-IT"/>
-          <w14:ligatures w14:val="standard"/>
-        </w:rPr>
-        <w:t xml:space="preserve"> </w:t>
-      </w:r>
-      <w:r>
-        <w:rPr>
-          <w:lang w:eastAsia="it-IT"/>
-          <w14:ligatures w14:val="standard"/>
-        </w:rPr>
-        <w:t>[17]</w:t>
-      </w:r>
-      <w:r>
-        <w:rPr>
-          <w:lang w:eastAsia="it-IT"/>
-          <w14:ligatures w14:val="standard"/>
-        </w:rPr>
-        <w:t>.</w:t>
+        </w:rPr>
+      </w:pPr>
+      <w:r>
+        <w:rPr>
+          <w:b/>
+          <w:bCs/>
+        </w:rPr>
+        <w:t xml:space="preserve">2.2 </w:t>
+      </w:r>
+      <w:r>
+        <w:rPr>
+          <w:b/>
+          <w:bCs/>
+        </w:rPr>
+        <w:t>Dataset</w:t>
       </w:r>
     </w:p>
     <w:p>
       <w:pPr>
         <w:pStyle w:val="Para"/>
-        <w:ind w:firstLine="0"/>
-        <w:jc w:val="both"/>
-        <w:rPr>
-          <w:lang w:val="en-CA" w:eastAsia="it-IT"/>
-          <w14:ligatures w14:val="standard"/>
-        </w:rPr>
-      </w:pPr>
-      <w:r>
-        <w:rPr>
-          <w:b/>
-          <w:bCs/>
-          <w:lang w:val="en-CA" w:eastAsia="it-IT"/>
-          <w14:ligatures w14:val="standard"/>
-        </w:rPr>
-        <w:t>Dataset:</w:t>
-      </w:r>
-      <w:r>
-        <w:rPr>
-          <w:lang w:val="en-CA" w:eastAsia="it-IT"/>
-          <w14:ligatures w14:val="standard"/>
-        </w:rPr>
-        <w:t> The dataset I use is the same data Li and Roth used in their original research [15]. Data were collected from four sources, about 4500 English questions published by USC [16], 894 TREC 8 and TREC 9 questions and 500 questions from TREC 10 which serves as the test set. All questions were manually labeled by human annotators as part of Li and Roth’s research. The questions are all fact-based, divided into semantic categories and there are a total of 50 different fine classes. </w:t>
+      </w:pPr>
+      <w:r>
+        <w:t xml:space="preserve">The dataset I use is the same data Li and Roth used in their original research [15]. Data were collected from four sources, about 4500 English questions published by USC [16], 894 TREC 8 and TREC 9 questions and 500 questions from TREC 10 which serves as the test set. All questions were manually labeled by human annotators as part of Li and Roth’s research. The questions are all </w:t>
+      </w:r>
+      <w:r>
+        <w:lastRenderedPageBreak/>
+        <w:t>fact-based, divided into semantic categories and there are a total of 50 different fine classes. </w:t>
       </w:r>
     </w:p>
     <w:p>
       <w:pPr>
         <w:pStyle w:val="Para"/>
-        <w:ind w:firstLine="0"/>
-        <w:jc w:val="both"/>
-        <w:rPr>
-          <w:lang w:val="en-CA" w:eastAsia="it-IT"/>
-          <w14:ligatures w14:val="standard"/>
-        </w:rPr>
       </w:pPr>
     </w:p>
     <w:p>
@@ -2831,7 +2257,6 @@
           <w:szCs w:val="22"/>
           <w:bdr w:val="none" w:sz="0" w:space="0" w:color="auto" w:frame="1"/>
         </w:rPr>
-        <w:lastRenderedPageBreak/>
         <w:fldChar w:fldCharType="begin"/>
       </w:r>
       <w:r>
@@ -2971,305 +2396,198 @@
     <w:p>
       <w:pPr>
         <w:pStyle w:val="Para"/>
-        <w:ind w:firstLine="0"/>
-        <w:jc w:val="both"/>
-        <w:rPr>
-          <w:lang w:eastAsia="it-IT"/>
-          <w14:ligatures w14:val="standard"/>
-        </w:rPr>
-      </w:pPr>
-      <w:r>
         <w:rPr>
           <w:b/>
           <w:bCs/>
-          <w:lang w:val="en-CA" w:eastAsia="it-IT"/>
-          <w14:ligatures w14:val="standard"/>
-        </w:rPr>
-        <w:t>Baselines</w:t>
-      </w:r>
+          <w:lang w:val="en-CA"/>
+        </w:rPr>
+      </w:pPr>
       <w:r>
         <w:rPr>
           <w:b/>
           <w:bCs/>
-          <w:lang w:val="en-CA" w:eastAsia="it-IT"/>
-          <w14:ligatures w14:val="standard"/>
-        </w:rPr>
-        <w:t>:</w:t>
-      </w:r>
-      <w:r>
-        <w:rPr>
-          <w:lang w:val="en-CA" w:eastAsia="it-IT"/>
-          <w14:ligatures w14:val="standard"/>
-        </w:rPr>
-        <w:t> </w:t>
-      </w:r>
-      <w:r>
-        <w:rPr>
-          <w:lang w:eastAsia="it-IT"/>
-          <w14:ligatures w14:val="standard"/>
-        </w:rPr>
-        <w:t>Previous work on QC can be divided into three categories: a) machine learning model b) purely rule based technique c) hybrid of the two</w:t>
-      </w:r>
-      <w:r>
-        <w:rPr>
-          <w:lang w:eastAsia="it-IT"/>
-          <w14:ligatures w14:val="standard"/>
-        </w:rPr>
-        <w:t xml:space="preserve"> </w:t>
-      </w:r>
-      <w:r>
-        <w:rPr>
-          <w:lang w:eastAsia="it-IT"/>
-          <w14:ligatures w14:val="standard"/>
-        </w:rPr>
-        <w:t>[17]</w:t>
-      </w:r>
-      <w:r>
-        <w:rPr>
-          <w:lang w:eastAsia="it-IT"/>
-          <w14:ligatures w14:val="standard"/>
-        </w:rPr>
-        <w:t>.</w:t>
+          <w:lang w:val="en-CA"/>
+        </w:rPr>
+        <w:t xml:space="preserve">2.3 </w:t>
+      </w:r>
+      <w:r>
+        <w:rPr>
+          <w:b/>
+          <w:bCs/>
+          <w:lang w:val="en-CA"/>
+        </w:rPr>
+        <w:t>Baseline</w:t>
       </w:r>
     </w:p>
     <w:p>
       <w:pPr>
         <w:pStyle w:val="Para"/>
-        <w:ind w:firstLine="0"/>
-        <w:jc w:val="both"/>
-        <w:rPr>
-          <w:lang w:eastAsia="it-IT"/>
-          <w14:ligatures w14:val="standard"/>
-        </w:rPr>
-      </w:pPr>
-      <w:r>
-        <w:rPr>
-          <w:lang w:eastAsia="it-IT"/>
-          <w14:ligatures w14:val="standard"/>
-        </w:rPr>
-        <w:t xml:space="preserve">     </w:t>
-      </w:r>
-      <w:r>
-        <w:rPr>
-          <w:lang w:eastAsia="it-IT"/>
-          <w14:ligatures w14:val="standard"/>
-        </w:rPr>
-        <w:t>Current state-of-the-art machine learning model has achieved 91.6% accuracy in fine grained classification by Van-Tu and Anh-</w:t>
-      </w:r>
-      <w:proofErr w:type="spellStart"/>
-      <w:r>
-        <w:rPr>
-          <w:lang w:eastAsia="it-IT"/>
-          <w14:ligatures w14:val="standard"/>
-        </w:rPr>
-        <w:t>Cuong</w:t>
-      </w:r>
-      <w:proofErr w:type="spellEnd"/>
-      <w:r>
-        <w:rPr>
-          <w:lang w:eastAsia="it-IT"/>
-          <w14:ligatures w14:val="standard"/>
-        </w:rPr>
-        <w:t xml:space="preserve"> (2016), whose work was based on using semantic features in a linear SVM [18].</w:t>
+      </w:pPr>
+      <w:r>
+        <w:t>Previous work on QC can be divided into three categories: a) machine learning model b) purely rule based technique c) hybrid of the two</w:t>
+      </w:r>
+      <w:r>
+        <w:t xml:space="preserve"> </w:t>
+      </w:r>
+      <w:r>
+        <w:t>[17]</w:t>
+      </w:r>
+      <w:r>
+        <w:t>.</w:t>
       </w:r>
     </w:p>
     <w:p>
       <w:pPr>
         <w:pStyle w:val="Para"/>
-        <w:ind w:firstLine="0"/>
-        <w:jc w:val="both"/>
-        <w:rPr>
-          <w:lang w:eastAsia="it-IT"/>
-          <w14:ligatures w14:val="standard"/>
-        </w:rPr>
-      </w:pPr>
-      <w:r>
-        <w:rPr>
-          <w:lang w:eastAsia="it-IT"/>
-          <w14:ligatures w14:val="standard"/>
-        </w:rPr>
-        <w:t xml:space="preserve">     </w:t>
-      </w:r>
-      <w:r>
-        <w:rPr>
-          <w:lang w:eastAsia="it-IT"/>
-          <w14:ligatures w14:val="standard"/>
-        </w:rPr>
-        <w:t xml:space="preserve">Current state-of-the-art rule based model has achieved 97.2% accuracy in the same dataset by </w:t>
+      </w:pPr>
+      <w:r>
+        <w:t xml:space="preserve">  </w:t>
+      </w:r>
+      <w:r>
+        <w:t>Current state-of-the-art machine learning model has achieved 91.6% accuracy in fine grained classification by Van-Tu and Anh-</w:t>
       </w:r>
       <w:proofErr w:type="spellStart"/>
       <w:r>
-        <w:rPr>
-          <w:lang w:eastAsia="it-IT"/>
-          <w14:ligatures w14:val="standard"/>
-        </w:rPr>
-        <w:t>Madabushi</w:t>
+        <w:t>Cuong</w:t>
       </w:r>
       <w:proofErr w:type="spellEnd"/>
       <w:r>
-        <w:rPr>
-          <w:lang w:eastAsia="it-IT"/>
-          <w14:ligatures w14:val="standard"/>
-        </w:rPr>
-        <w:t xml:space="preserve"> and Lee (2016), whose work was based on a purely rule-based system [17].</w:t>
+        <w:t xml:space="preserve"> (2016), whose work was based on using semantic features in a linear SVM [18].</w:t>
       </w:r>
     </w:p>
     <w:p>
       <w:pPr>
         <w:pStyle w:val="Para"/>
-        <w:ind w:firstLine="0"/>
-        <w:jc w:val="both"/>
-        <w:rPr>
-          <w:lang w:eastAsia="it-IT"/>
-          <w14:ligatures w14:val="standard"/>
-        </w:rPr>
-      </w:pPr>
+      </w:pPr>
+      <w:r>
+        <w:t xml:space="preserve">  </w:t>
+      </w:r>
+      <w:r>
+        <w:t xml:space="preserve">Current state-of-the-art rule based model has achieved 97.2% accuracy in the same dataset by </w:t>
+      </w:r>
+      <w:proofErr w:type="spellStart"/>
+      <w:r>
+        <w:t>Madabushi</w:t>
+      </w:r>
+      <w:proofErr w:type="spellEnd"/>
+      <w:r>
+        <w:t xml:space="preserve"> and Lee (2016), whose work was based on a purely rule-based system [17].</w:t>
+      </w:r>
     </w:p>
     <w:p>
       <w:pPr>
         <w:pStyle w:val="Para"/>
-        <w:ind w:firstLine="0"/>
-        <w:jc w:val="both"/>
+      </w:pPr>
+    </w:p>
+    <w:p>
+      <w:pPr>
+        <w:pStyle w:val="Para"/>
         <w:rPr>
           <w:b/>
           <w:bCs/>
-          <w:lang w:eastAsia="it-IT"/>
-          <w14:ligatures w14:val="standard"/>
         </w:rPr>
       </w:pPr>
       <w:r>
         <w:rPr>
           <w:b/>
           <w:bCs/>
-          <w:lang w:eastAsia="it-IT"/>
-          <w14:ligatures w14:val="standard"/>
-        </w:rPr>
-        <w:t>My implementations:</w:t>
+        </w:rPr>
+        <w:t xml:space="preserve">2.4 </w:t>
+      </w:r>
+      <w:r>
+        <w:rPr>
+          <w:b/>
+          <w:bCs/>
+        </w:rPr>
+        <w:t>My implementation</w:t>
+      </w:r>
+      <w:r>
+        <w:rPr>
+          <w:b/>
+          <w:bCs/>
+        </w:rPr>
+        <w:t>s</w:t>
       </w:r>
     </w:p>
     <w:p>
       <w:pPr>
         <w:pStyle w:val="Para"/>
-        <w:ind w:firstLine="0"/>
-        <w:jc w:val="both"/>
-        <w:rPr>
-          <w:lang w:val="en-CA" w:eastAsia="it-IT"/>
-          <w14:ligatures w14:val="standard"/>
-        </w:rPr>
-      </w:pPr>
-      <w:r>
-        <w:rPr>
-          <w:lang w:val="en-CA" w:eastAsia="it-IT"/>
-          <w14:ligatures w14:val="standard"/>
-        </w:rPr>
+      </w:pPr>
+      <w:r>
         <w:t>To avoid bias, all hyperparameters were determined using cross validation within training data. Test data was not involved in any training process.</w:t>
       </w:r>
     </w:p>
     <w:p>
       <w:pPr>
         <w:pStyle w:val="Para"/>
-        <w:ind w:firstLine="0"/>
-        <w:jc w:val="both"/>
-        <w:rPr>
-          <w:lang w:val="en-CA" w:eastAsia="it-IT"/>
-          <w14:ligatures w14:val="standard"/>
-        </w:rPr>
       </w:pPr>
     </w:p>
     <w:p>
       <w:pPr>
         <w:pStyle w:val="Para"/>
-        <w:ind w:firstLine="0"/>
-        <w:jc w:val="both"/>
         <w:rPr>
           <w:b/>
           <w:bCs/>
-          <w:lang w:val="en-CA" w:eastAsia="it-IT"/>
-          <w14:ligatures w14:val="standard"/>
         </w:rPr>
       </w:pPr>
       <w:r>
         <w:rPr>
           <w:b/>
           <w:bCs/>
-          <w:lang w:val="en-CA" w:eastAsia="it-IT"/>
-          <w14:ligatures w14:val="standard"/>
-        </w:rPr>
-        <w:t>Rule based model</w:t>
+        </w:rPr>
+        <w:t xml:space="preserve">2.4.1 </w:t>
       </w:r>
       <w:r>
         <w:rPr>
           <w:b/>
           <w:bCs/>
-          <w:lang w:eastAsia="it-IT"/>
-          <w14:ligatures w14:val="standard"/>
-        </w:rPr>
-        <w:t>:</w:t>
+        </w:rPr>
+        <w:t>Rule based model</w:t>
       </w:r>
     </w:p>
     <w:p>
       <w:pPr>
         <w:pStyle w:val="Para"/>
-        <w:ind w:firstLine="0"/>
-        <w:jc w:val="both"/>
-        <w:rPr>
-          <w:lang w:eastAsia="it-IT"/>
-          <w14:ligatures w14:val="standard"/>
-        </w:rPr>
-      </w:pPr>
-      <w:r>
-        <w:rPr>
-          <w:lang w:eastAsia="it-IT"/>
-          <w14:ligatures w14:val="standard"/>
-        </w:rPr>
-        <w:t xml:space="preserve">I attempted to reproduce the </w:t>
+      </w:pPr>
+      <w:r>
+        <w:t>I attempted to reproduce</w:t>
+      </w:r>
+      <w:r>
+        <w:t xml:space="preserve"> </w:t>
       </w:r>
       <w:proofErr w:type="spellStart"/>
       <w:r>
-        <w:rPr>
-          <w:lang w:eastAsia="it-IT"/>
-          <w14:ligatures w14:val="standard"/>
-        </w:rPr>
         <w:t>Madabushi</w:t>
       </w:r>
       <w:proofErr w:type="spellEnd"/>
       <w:r>
-        <w:rPr>
-          <w:lang w:eastAsia="it-IT"/>
-          <w14:ligatures w14:val="standard"/>
-        </w:rPr>
         <w:t xml:space="preserve"> and Lee’s paper [17] result by leveraging the API [19] provided by the authors. The API takes a question as an input and returns the predicted label. The API provided is a modified version of what they used to calculate accuracy in the paper. I reverted all the changes based on their documented modification but the accuracy I got in my implementation was only 88.2%, as opposed to the 97.2% result in the paper. I suspect they did not document all of their modifications on their website.</w:t>
       </w:r>
     </w:p>
     <w:p>
       <w:pPr>
         <w:pStyle w:val="Para"/>
-        <w:ind w:firstLine="0"/>
-        <w:jc w:val="both"/>
-        <w:rPr>
-          <w:lang w:eastAsia="it-IT"/>
-          <w14:ligatures w14:val="standard"/>
-        </w:rPr>
       </w:pPr>
     </w:p>
     <w:p>
       <w:pPr>
         <w:pStyle w:val="Para"/>
-        <w:ind w:firstLine="0"/>
-        <w:jc w:val="both"/>
         <w:rPr>
           <w:b/>
           <w:bCs/>
-          <w:lang w:val="en-CA" w:eastAsia="it-IT"/>
-          <w14:ligatures w14:val="standard"/>
         </w:rPr>
       </w:pPr>
       <w:r>
         <w:rPr>
           <w:b/>
           <w:bCs/>
-          <w:lang w:val="en-CA" w:eastAsia="it-IT"/>
-          <w14:ligatures w14:val="standard"/>
+        </w:rPr>
+        <w:t xml:space="preserve">2.4.2 </w:t>
+      </w:r>
+      <w:r>
+        <w:rPr>
+          <w:b/>
+          <w:bCs/>
         </w:rPr>
         <w:t>Pre-trained BERT model:</w:t>
       </w:r>
@@ -3277,762 +2595,516 @@
     <w:p>
       <w:pPr>
         <w:pStyle w:val="Para"/>
-        <w:ind w:firstLine="0"/>
-        <w:jc w:val="both"/>
-        <w:rPr>
-          <w:lang w:eastAsia="it-IT"/>
-          <w14:ligatures w14:val="standard"/>
-        </w:rPr>
-      </w:pPr>
-      <w:r>
-        <w:rPr>
-          <w:lang w:eastAsia="it-IT"/>
-          <w14:ligatures w14:val="standard"/>
-        </w:rPr>
+      </w:pPr>
+      <w:r>
         <w:t>I start with building a simple classification model using below two steps.</w:t>
+      </w:r>
+      <w:r>
+        <w:t xml:space="preserve"> First, </w:t>
+      </w:r>
+      <w:r>
+        <w:t>t</w:t>
+      </w:r>
+      <w:r>
+        <w:t>ransform each question sentence to a fixed length vector using a pre-trained BERT model. In this step, I leveraged Bert-As-Service to do the encoding job for me.</w:t>
+      </w:r>
+      <w:r>
+        <w:t xml:space="preserve"> Second, </w:t>
+      </w:r>
+      <w:r>
+        <w:t>c</w:t>
+      </w:r>
+      <w:r>
+        <w:t>reate a TensorFlow DNNClassifier with one layer 512 hidden units using these fixed length vectors as input features and the question class as labels.</w:t>
       </w:r>
     </w:p>
     <w:p>
       <w:pPr>
         <w:pStyle w:val="Para"/>
-        <w:jc w:val="both"/>
-        <w:rPr>
-          <w:lang w:eastAsia="it-IT"/>
-          <w14:ligatures w14:val="standard"/>
-        </w:rPr>
-      </w:pPr>
-      <w:r>
-        <w:rPr>
-          <w:lang w:eastAsia="it-IT"/>
-          <w14:ligatures w14:val="standard"/>
-        </w:rPr>
-        <w:t xml:space="preserve">1. </w:t>
-      </w:r>
-      <w:r>
-        <w:rPr>
-          <w:lang w:eastAsia="it-IT"/>
-          <w14:ligatures w14:val="standard"/>
-        </w:rPr>
-        <w:t>Transform each question sentence to a fixed length vector using a pre-trained BERT model. In this step, I leveraged Bert-As-Service to do the encoding job for me.</w:t>
+      </w:pPr>
+      <w:r>
+        <w:t xml:space="preserve">    </w:t>
+      </w:r>
+      <w:r>
+        <w:t>I</w:t>
+      </w:r>
+      <w:r>
+        <w:t xml:space="preserve"> experimented </w:t>
+      </w:r>
+      <w:r>
+        <w:t>with</w:t>
+      </w:r>
+      <w:r>
+        <w:t xml:space="preserve"> </w:t>
+      </w:r>
+      <w:r>
+        <w:t>two pre-trained BERT models, BERT-Base-Uncased and BERT-Large-Uncased.</w:t>
+      </w:r>
+      <w:r>
+        <w:t xml:space="preserve"> </w:t>
+      </w:r>
+      <w:r>
+        <w:t xml:space="preserve">The best accuracy I </w:t>
+      </w:r>
+      <w:r>
+        <w:t xml:space="preserve">achieved </w:t>
+      </w:r>
+      <w:r>
+        <w:t xml:space="preserve">using </w:t>
+      </w:r>
+      <w:r>
+        <w:t xml:space="preserve">base and large models </w:t>
+      </w:r>
+      <w:r>
+        <w:t>were 86.2% and 86.4%, respectively.</w:t>
       </w:r>
     </w:p>
     <w:p>
       <w:pPr>
         <w:pStyle w:val="Para"/>
-        <w:jc w:val="both"/>
-        <w:rPr>
-          <w:lang w:eastAsia="it-IT"/>
-          <w14:ligatures w14:val="standard"/>
-        </w:rPr>
-      </w:pPr>
-      <w:r>
-        <w:rPr>
-          <w:lang w:eastAsia="it-IT"/>
-          <w14:ligatures w14:val="standard"/>
-        </w:rPr>
-        <w:t xml:space="preserve">2. </w:t>
-      </w:r>
-      <w:r>
-        <w:rPr>
-          <w:lang w:eastAsia="it-IT"/>
-          <w14:ligatures w14:val="standard"/>
-        </w:rPr>
-        <w:t xml:space="preserve">Create a TensorFlow </w:t>
-      </w:r>
-      <w:proofErr w:type="spellStart"/>
-      <w:r>
-        <w:rPr>
-          <w:lang w:eastAsia="it-IT"/>
-          <w14:ligatures w14:val="standard"/>
-        </w:rPr>
-        <w:t>DNNClassifier</w:t>
-      </w:r>
-      <w:proofErr w:type="spellEnd"/>
-      <w:r>
-        <w:rPr>
-          <w:lang w:eastAsia="it-IT"/>
-          <w14:ligatures w14:val="standard"/>
-        </w:rPr>
-        <w:t xml:space="preserve"> with one layer 512 hidden units using these fixed length vectors as input features and the question class as labels.</w:t>
-      </w:r>
+      </w:pPr>
     </w:p>
     <w:p>
       <w:pPr>
         <w:pStyle w:val="Para"/>
-        <w:ind w:firstLine="0"/>
-        <w:jc w:val="both"/>
-        <w:rPr>
-          <w:lang w:eastAsia="it-IT"/>
-          <w14:ligatures w14:val="standard"/>
-        </w:rPr>
-      </w:pPr>
-      <w:r>
-        <w:rPr>
-          <w:lang w:eastAsia="it-IT"/>
-          <w14:ligatures w14:val="standard"/>
-        </w:rPr>
-        <w:t xml:space="preserve">    </w:t>
-      </w:r>
-      <w:r>
-        <w:rPr>
-          <w:lang w:eastAsia="it-IT"/>
-          <w14:ligatures w14:val="standard"/>
-        </w:rPr>
-        <w:t>I tried two pre-trained BERT models, BERT-Base-Uncased and BERT-Large-Uncased. The best accuracy I got using BERT-Base and BERT-Large were 86.2% and 86.4%, respectively.</w:t>
+        <w:rPr>
+          <w:b/>
+          <w:bCs/>
+        </w:rPr>
+      </w:pPr>
+      <w:r>
+        <w:rPr>
+          <w:b/>
+          <w:bCs/>
+        </w:rPr>
+        <w:t xml:space="preserve">2.4.3 </w:t>
+      </w:r>
+      <w:r>
+        <w:rPr>
+          <w:b/>
+          <w:bCs/>
+        </w:rPr>
+        <w:t>Fine-tuned BERT model</w:t>
       </w:r>
     </w:p>
     <w:p>
       <w:pPr>
         <w:pStyle w:val="Para"/>
-        <w:ind w:firstLine="0"/>
-        <w:jc w:val="both"/>
-        <w:rPr>
-          <w:lang w:eastAsia="it-IT"/>
-          <w14:ligatures w14:val="standard"/>
-        </w:rPr>
-      </w:pPr>
+      </w:pPr>
+      <w:r>
+        <w:t xml:space="preserve">Since </w:t>
+      </w:r>
+      <w:r>
+        <w:t>Pre-trained BERT model gave reasonable results</w:t>
+      </w:r>
+      <w:r>
+        <w:t xml:space="preserve">, </w:t>
+      </w:r>
+      <w:r>
+        <w:t>I tried to boost the accuracy by fine tuning the pretrained BERT model on my task data using below steps.</w:t>
+      </w:r>
+      <w:r>
+        <w:t xml:space="preserve"> </w:t>
+      </w:r>
+      <w:r>
+        <w:t>Most of the code I used was following these two examples [21, 22] online. I found it’s easier to use the BERT library code directly from google repository instead of using Bert-as-service when you need to fine tune the model.</w:t>
+      </w:r>
     </w:p>
     <w:p>
       <w:pPr>
         <w:pStyle w:val="Para"/>
-        <w:ind w:firstLine="0"/>
-        <w:jc w:val="both"/>
+      </w:pPr>
+      <w:r>
+        <w:t xml:space="preserve">  First, </w:t>
+      </w:r>
+      <w:r>
+        <w:t>p</w:t>
+      </w:r>
+      <w:r>
+        <w:t xml:space="preserve">reprocess input sentences and labels so that it matches the data BERT was originally trained on. This step contains a few sub-steps, including lowercase the text (since we are using a lowercase model), tokenization, break word into </w:t>
+      </w:r>
+      <w:proofErr w:type="spellStart"/>
+      <w:r>
+        <w:t>WordPieces</w:t>
+      </w:r>
+      <w:proofErr w:type="spellEnd"/>
+      <w:r>
+        <w:t>, map words to indexes using a vocabulary file BERT provides, adding “CLS” and “SEP” tokens and appending “index” and “segment” tokens to each input.</w:t>
+      </w:r>
+      <w:r>
+        <w:t xml:space="preserve"> </w:t>
+      </w:r>
+      <w:r>
+        <w:t>Now I have converted my input example to features that BERT understands.</w:t>
+      </w:r>
+    </w:p>
+    <w:p>
+      <w:pPr>
+        <w:pStyle w:val="Para"/>
+      </w:pPr>
+      <w:r>
+        <w:t xml:space="preserve">  Second, b</w:t>
+      </w:r>
+      <w:r>
+        <w:t>uild a model by first loading the BERT pre-trained</w:t>
+      </w:r>
+      <w:r>
+        <w:t xml:space="preserve"> </w:t>
+      </w:r>
+      <w:r>
+        <w:t>model and set the trainable = True so the weights in the pre-trained model can be tuned using our new data and add a single output layer that will be trained to classify our questions</w:t>
+      </w:r>
+      <w:r>
+        <w:t>.</w:t>
+      </w:r>
+    </w:p>
+    <w:p>
+      <w:pPr>
+        <w:pStyle w:val="Para"/>
+      </w:pPr>
+      <w:r>
+        <w:t xml:space="preserve">  </w:t>
+      </w:r>
+      <w:r>
+        <w:t xml:space="preserve">I ran into Out-Of-Memory error when fine tuning using a BERT large model on Google </w:t>
+      </w:r>
+      <w:proofErr w:type="spellStart"/>
+      <w:r>
+        <w:t>Colab</w:t>
+      </w:r>
+      <w:proofErr w:type="spellEnd"/>
+      <w:r>
+        <w:t xml:space="preserve"> </w:t>
+      </w:r>
+      <w:r>
+        <w:t xml:space="preserve">with </w:t>
+      </w:r>
+      <w:r>
+        <w:t>GPU</w:t>
+      </w:r>
+      <w:r>
+        <w:t xml:space="preserve"> enabled</w:t>
+      </w:r>
+      <w:r>
+        <w:t xml:space="preserve">. </w:t>
+      </w:r>
+      <w:r>
+        <w:t>It seems like I need to leverage TPU in order to fine-tune BERT large model. Fine-tuning BERT base model boosted the accuracy to 92.6%.</w:t>
+      </w:r>
+    </w:p>
+    <w:p>
+      <w:pPr>
+        <w:pStyle w:val="Para"/>
+      </w:pPr>
+    </w:p>
+    <w:p>
+      <w:pPr>
+        <w:pStyle w:val="Para"/>
         <w:rPr>
           <w:b/>
           <w:bCs/>
-          <w:lang w:eastAsia="it-IT"/>
-          <w14:ligatures w14:val="standard"/>
         </w:rPr>
       </w:pPr>
       <w:r>
         <w:rPr>
           <w:b/>
           <w:bCs/>
-          <w:lang w:eastAsia="it-IT"/>
-          <w14:ligatures w14:val="standard"/>
-        </w:rPr>
-        <w:t>Fine-tuned BERT model:</w:t>
+        </w:rPr>
+        <w:t xml:space="preserve">2.4.4 </w:t>
+      </w:r>
+      <w:r>
+        <w:rPr>
+          <w:b/>
+          <w:bCs/>
+        </w:rPr>
+        <w:t>Universal Sentence Encoder model:</w:t>
       </w:r>
     </w:p>
     <w:p>
       <w:pPr>
         <w:pStyle w:val="Para"/>
-        <w:ind w:firstLine="0"/>
-        <w:jc w:val="both"/>
-        <w:rPr>
-          <w:lang w:val="en-CA" w:eastAsia="it-IT"/>
-          <w14:ligatures w14:val="standard"/>
-        </w:rPr>
-      </w:pPr>
-      <w:r>
-        <w:rPr>
-          <w:lang w:val="en-CA" w:eastAsia="it-IT"/>
-          <w14:ligatures w14:val="standard"/>
-        </w:rPr>
-        <w:t>Then I tried to boost the accuracy by fine tuning the pretrained BERT model on my task data using below steps. Most of the code I used was following these two examples [21, 22] online. I found it’s easier to use the BERT library code directly from google re</w:t>
-      </w:r>
-      <w:r>
-        <w:rPr>
-          <w:lang w:val="en-CA" w:eastAsia="it-IT"/>
-          <w14:ligatures w14:val="standard"/>
-        </w:rPr>
-        <w:t>pository instead of using Bert-as-service when you need to fine tune the model.</w:t>
+      </w:pPr>
+      <w:r>
+        <w:t xml:space="preserve">Similar to Pre-trained BERT model, </w:t>
+      </w:r>
+      <w:r>
+        <w:t>universal sentence encoder model</w:t>
+      </w:r>
+      <w:r>
+        <w:t xml:space="preserve"> was built using </w:t>
+      </w:r>
+      <w:r>
+        <w:t>the following</w:t>
+      </w:r>
+      <w:r>
+        <w:t xml:space="preserve"> two steps</w:t>
+      </w:r>
+      <w:r>
+        <w:t>. First, t</w:t>
+      </w:r>
+      <w:r>
+        <w:t>ransform each question sentence to a fixed length vector using a pre-trained universal sentence encoder model from TF HUB. </w:t>
+      </w:r>
+      <w:r>
+        <w:t>(</w:t>
+      </w:r>
+      <w:r>
+        <w:t xml:space="preserve">I used </w:t>
+      </w:r>
+      <w:r>
+        <w:t>DAN version)</w:t>
+      </w:r>
+      <w:r>
+        <w:t xml:space="preserve"> Second, </w:t>
+      </w:r>
+      <w:r>
+        <w:t>c</w:t>
+      </w:r>
+      <w:r>
+        <w:t>reate a TensorFlow DNNClassifier with one layer 512 hidden units using these fixed length vectors as input features and the question class as labels.</w:t>
       </w:r>
     </w:p>
     <w:p>
       <w:pPr>
         <w:pStyle w:val="Para"/>
-        <w:jc w:val="both"/>
-        <w:rPr>
-          <w:lang w:val="en-CA" w:eastAsia="it-IT"/>
-          <w14:ligatures w14:val="standard"/>
-        </w:rPr>
-      </w:pPr>
-      <w:r>
-        <w:rPr>
-          <w:lang w:val="en-CA" w:eastAsia="it-IT"/>
-          <w14:ligatures w14:val="standard"/>
-        </w:rPr>
-        <w:t xml:space="preserve">1. </w:t>
-      </w:r>
-      <w:r>
-        <w:rPr>
-          <w:lang w:val="en-CA" w:eastAsia="it-IT"/>
-          <w14:ligatures w14:val="standard"/>
-        </w:rPr>
-        <w:t xml:space="preserve">Preprocess input sentences and labels so that it matches the data BERT was originally trained on. This step contains a few sub-steps, including lowercase the text (since we are using a lowercase model), tokenization, break word into </w:t>
-      </w:r>
-      <w:proofErr w:type="spellStart"/>
-      <w:r>
-        <w:rPr>
-          <w:lang w:val="en-CA" w:eastAsia="it-IT"/>
-          <w14:ligatures w14:val="standard"/>
-        </w:rPr>
-        <w:t>WordPieces</w:t>
-      </w:r>
-      <w:proofErr w:type="spellEnd"/>
-      <w:r>
-        <w:rPr>
-          <w:lang w:val="en-CA" w:eastAsia="it-IT"/>
-          <w14:ligatures w14:val="standard"/>
-        </w:rPr>
-        <w:t>, map words to indexes using a vocabulary file BERT provides, adding “CLS” and “SEP” tokens and appending “index” and “segment” tokens to each input.</w:t>
-      </w:r>
-      <w:r>
-        <w:rPr>
-          <w:lang w:val="en-CA" w:eastAsia="it-IT"/>
-          <w14:ligatures w14:val="standard"/>
-        </w:rPr>
-        <w:br/>
-        <w:t>Now I have converted my input example to features that BERT understands.</w:t>
+      </w:pPr>
+      <w:r>
+        <w:t xml:space="preserve">  </w:t>
+      </w:r>
+      <w:r>
+        <w:t xml:space="preserve">The accuracy of this </w:t>
+      </w:r>
+      <w:r>
+        <w:t xml:space="preserve">pretrained </w:t>
+      </w:r>
+      <w:r>
+        <w:t>model was 84.8%.</w:t>
+      </w:r>
+      <w:r>
+        <w:t xml:space="preserve"> </w:t>
+      </w:r>
+      <w:r>
+        <w:t xml:space="preserve">I also tried to fine-tune the pre-trained model </w:t>
+      </w:r>
+      <w:r>
+        <w:t>by setting trainable = True</w:t>
+      </w:r>
+      <w:r>
+        <w:t xml:space="preserve"> and unfroze all layers</w:t>
+      </w:r>
+      <w:r>
+        <w:t xml:space="preserve">, </w:t>
+      </w:r>
+      <w:r>
+        <w:t xml:space="preserve">however, </w:t>
+      </w:r>
+      <w:r>
+        <w:t>the accuracy dropped to 83%</w:t>
+      </w:r>
+      <w:r>
+        <w:t>.</w:t>
+      </w:r>
+      <w:r>
+        <w:t xml:space="preserve"> </w:t>
+      </w:r>
+      <w:r>
+        <w:t xml:space="preserve">I think the reason might be the training data is not </w:t>
+      </w:r>
+      <w:r>
+        <w:t xml:space="preserve">big </w:t>
+      </w:r>
+      <w:r>
+        <w:t>enough</w:t>
+      </w:r>
+      <w:r>
+        <w:t>, which caused the embedding weights no longer represented the language model trained on diverse data, instead they converged to the ideal representation of the training dataset, and the model overfitted on the training set</w:t>
+      </w:r>
+      <w:r>
+        <w:t xml:space="preserve">. There is no clear documentation about how to finetune the pretrained model, it </w:t>
+      </w:r>
+      <w:r>
+        <w:t xml:space="preserve">also </w:t>
+      </w:r>
+      <w:r>
+        <w:t xml:space="preserve">could be my way of finetuning is </w:t>
+      </w:r>
+      <w:r>
+        <w:t xml:space="preserve">just </w:t>
+      </w:r>
+      <w:r>
+        <w:t>incorr</w:t>
+      </w:r>
+      <w:r>
+        <w:t>ect.</w:t>
+      </w:r>
+      <w:r>
+        <w:t xml:space="preserve"> Further research of whether or how to fine-tune universal sentence encoder is needed.</w:t>
       </w:r>
     </w:p>
     <w:p>
       <w:pPr>
         <w:pStyle w:val="Para"/>
-        <w:ind w:firstLine="0"/>
-        <w:jc w:val="both"/>
-        <w:rPr>
-          <w:lang w:val="en-CA" w:eastAsia="it-IT"/>
-          <w14:ligatures w14:val="standard"/>
-        </w:rPr>
-      </w:pPr>
-      <w:r>
-        <w:rPr>
-          <w:lang w:val="en-CA" w:eastAsia="it-IT"/>
-          <w14:ligatures w14:val="standard"/>
-        </w:rPr>
-        <w:t xml:space="preserve">     2. </w:t>
-      </w:r>
-      <w:r>
-        <w:rPr>
-          <w:lang w:val="en-CA" w:eastAsia="it-IT"/>
-          <w14:ligatures w14:val="standard"/>
-        </w:rPr>
-        <w:t>Build a model by first loading the BERT pre-trained</w:t>
-      </w:r>
-      <w:r>
-        <w:rPr>
-          <w:lang w:val="en-CA" w:eastAsia="it-IT"/>
-          <w14:ligatures w14:val="standard"/>
-        </w:rPr>
-        <w:t xml:space="preserve"> </w:t>
-      </w:r>
-      <w:r>
-        <w:rPr>
-          <w:lang w:val="en-CA" w:eastAsia="it-IT"/>
-          <w14:ligatures w14:val="standard"/>
-        </w:rPr>
-        <w:t>model and set the trainable = True so the weights in the pre-trained model can be tuned using our new data and add a single output layer that will be trained to classify our questions</w:t>
-      </w:r>
+      </w:pPr>
     </w:p>
     <w:p>
       <w:pPr>
         <w:pStyle w:val="Para"/>
-        <w:jc w:val="both"/>
-        <w:rPr>
-          <w:lang w:val="en-CA" w:eastAsia="it-IT"/>
-          <w14:ligatures w14:val="standard"/>
-        </w:rPr>
-      </w:pPr>
-      <w:r>
-        <w:rPr>
-          <w:lang w:val="en-CA" w:eastAsia="it-IT"/>
-          <w14:ligatures w14:val="standard"/>
-        </w:rPr>
-        <w:t xml:space="preserve">I ran into Out-Of-Memory error when fine tuning using a BERT large model on Google </w:t>
-      </w:r>
-      <w:proofErr w:type="spellStart"/>
-      <w:r>
-        <w:rPr>
-          <w:lang w:val="en-CA" w:eastAsia="it-IT"/>
-          <w14:ligatures w14:val="standard"/>
-        </w:rPr>
-        <w:t>Colab</w:t>
-      </w:r>
-      <w:proofErr w:type="spellEnd"/>
-      <w:r>
-        <w:rPr>
-          <w:lang w:val="en-CA" w:eastAsia="it-IT"/>
-          <w14:ligatures w14:val="standard"/>
-        </w:rPr>
-        <w:t xml:space="preserve"> GPU. The best accuracy I got using a BERT base model is 92.6%</w:t>
-      </w:r>
-      <w:r>
-        <w:rPr>
-          <w:lang w:val="en-CA" w:eastAsia="it-IT"/>
-          <w14:ligatures w14:val="standard"/>
-        </w:rPr>
-        <w:t xml:space="preserve"> </w:t>
-      </w:r>
-      <w:r>
-        <w:rPr>
-          <w:lang w:val="en-CA" w:eastAsia="it-IT"/>
-          <w14:ligatures w14:val="standard"/>
-        </w:rPr>
-        <w:t>.</w:t>
+        <w:rPr>
+          <w:b/>
+          <w:bCs/>
+        </w:rPr>
+      </w:pPr>
+      <w:r>
+        <w:rPr>
+          <w:b/>
+          <w:bCs/>
+        </w:rPr>
+        <w:t xml:space="preserve">2.4.5 </w:t>
+      </w:r>
+      <w:r>
+        <w:rPr>
+          <w:b/>
+          <w:bCs/>
+        </w:rPr>
+        <w:t xml:space="preserve">ULMFit: </w:t>
       </w:r>
     </w:p>
     <w:p>
       <w:pPr>
         <w:pStyle w:val="Para"/>
-        <w:ind w:firstLine="0"/>
-        <w:jc w:val="both"/>
-        <w:rPr>
-          <w:lang w:val="en-CA" w:eastAsia="it-IT"/>
-          <w14:ligatures w14:val="standard"/>
-        </w:rPr>
-      </w:pPr>
+      </w:pPr>
+      <w:r>
+        <w:t>Fast</w:t>
+      </w:r>
+      <w:r>
+        <w:t>.ai</w:t>
+      </w:r>
+      <w:r>
+        <w:t xml:space="preserve"> provides clear </w:t>
+      </w:r>
+      <w:r>
+        <w:t>instruction</w:t>
+      </w:r>
+      <w:r>
+        <w:t xml:space="preserve">s about how to </w:t>
+      </w:r>
+      <w:r>
+        <w:t>fine</w:t>
+      </w:r>
+      <w:r>
+        <w:t>-</w:t>
+      </w:r>
+      <w:r>
+        <w:t xml:space="preserve">tune ULMFit </w:t>
+      </w:r>
+      <w:r>
+        <w:t xml:space="preserve">model </w:t>
+      </w:r>
+      <w:r>
+        <w:t xml:space="preserve">on </w:t>
+      </w:r>
+      <w:r>
+        <w:t>task</w:t>
+      </w:r>
+      <w:r>
+        <w:t xml:space="preserve"> </w:t>
+      </w:r>
+      <w:r>
+        <w:t>da</w:t>
+      </w:r>
+      <w:r>
+        <w:t xml:space="preserve">ta. First, </w:t>
+      </w:r>
+      <w:r>
+        <w:t xml:space="preserve">I </w:t>
+      </w:r>
+      <w:r>
+        <w:t>f</w:t>
+      </w:r>
+      <w:r>
+        <w:t>ine-tune</w:t>
+      </w:r>
+      <w:r>
+        <w:t>d</w:t>
+      </w:r>
+      <w:r>
+        <w:t xml:space="preserve"> the pretrained language model (Wikitext-103</w:t>
+      </w:r>
+      <w:r>
+        <w:t xml:space="preserve"> version</w:t>
+      </w:r>
+      <w:r>
+        <w:t>) on the question data and save</w:t>
+      </w:r>
+      <w:r>
+        <w:t>d</w:t>
+      </w:r>
+      <w:r>
+        <w:t xml:space="preserve"> the fine-tuned language encoder as QC-language-model</w:t>
+      </w:r>
+      <w:r>
+        <w:t xml:space="preserve">. Second, I </w:t>
+      </w:r>
+      <w:r>
+        <w:t>leveraged this</w:t>
+      </w:r>
+      <w:r>
+        <w:t xml:space="preserve"> QC-language-model to build the </w:t>
+      </w:r>
+      <w:r>
+        <w:t xml:space="preserve">final </w:t>
+      </w:r>
+      <w:r>
+        <w:t>QC-Classifier</w:t>
+      </w:r>
+      <w:r>
+        <w:t>.</w:t>
+      </w:r>
     </w:p>
     <w:p>
       <w:pPr>
         <w:pStyle w:val="Para"/>
-        <w:ind w:firstLine="0"/>
-        <w:jc w:val="both"/>
-        <w:rPr>
-          <w:b/>
-          <w:bCs/>
-          <w:lang w:eastAsia="it-IT"/>
-          <w14:ligatures w14:val="standard"/>
-        </w:rPr>
-      </w:pPr>
-      <w:r>
-        <w:rPr>
-          <w:b/>
-          <w:bCs/>
-          <w:lang w:eastAsia="it-IT"/>
-          <w14:ligatures w14:val="standard"/>
-        </w:rPr>
-        <w:t>Universal Sentence Encoder model:</w:t>
+      </w:pPr>
+      <w:r>
+        <w:t>The best accuracy I got for this model</w:t>
+      </w:r>
+      <w:r>
+        <w:t xml:space="preserve"> </w:t>
+      </w:r>
+      <w:r>
+        <w:t>was 87.4%</w:t>
+      </w:r>
+      <w:r>
+        <w:t>.</w:t>
+      </w:r>
+      <w:r>
+        <w:t xml:space="preserve"> Adjusting learning-rates and epoch number involved a lot of manual efforts in the fine-tuning process, I think it’s possible to improve the accuracy further with more </w:t>
+      </w:r>
+      <w:r>
+        <w:t>experiments</w:t>
+      </w:r>
+      <w:r>
+        <w:t>.</w:t>
       </w:r>
     </w:p>
     <w:p>
       <w:pPr>
-        <w:pStyle w:val="Para"/>
-        <w:ind w:firstLine="0"/>
-        <w:jc w:val="both"/>
-        <w:rPr>
-          <w:lang w:val="en-CA" w:eastAsia="it-IT"/>
-          <w14:ligatures w14:val="standard"/>
-        </w:rPr>
-      </w:pPr>
-      <w:r>
-        <w:rPr>
-          <w:lang w:val="en-CA" w:eastAsia="it-IT"/>
-          <w14:ligatures w14:val="standard"/>
-        </w:rPr>
-        <w:t>Similar to Pre-trained BERT model, it was built using below two steps:</w:t>
-      </w:r>
-    </w:p>
-    <w:p>
-      <w:pPr>
-        <w:pStyle w:val="Para"/>
-        <w:ind w:firstLine="0"/>
-        <w:jc w:val="both"/>
-        <w:rPr>
-          <w:lang w:val="en-CA" w:eastAsia="it-IT"/>
-          <w14:ligatures w14:val="standard"/>
-        </w:rPr>
-      </w:pPr>
-    </w:p>
-    <w:p>
-      <w:pPr>
-        <w:pStyle w:val="Para"/>
-        <w:ind w:firstLine="0"/>
-        <w:jc w:val="both"/>
-        <w:rPr>
-          <w:lang w:val="en-CA" w:eastAsia="it-IT"/>
-          <w14:ligatures w14:val="standard"/>
-        </w:rPr>
-      </w:pPr>
-      <w:r>
-        <w:rPr>
-          <w:lang w:val="en-CA" w:eastAsia="it-IT"/>
-          <w14:ligatures w14:val="standard"/>
-        </w:rPr>
-        <w:t xml:space="preserve">      1. </w:t>
-      </w:r>
-      <w:r>
-        <w:rPr>
-          <w:lang w:val="en-CA" w:eastAsia="it-IT"/>
-          <w14:ligatures w14:val="standard"/>
-        </w:rPr>
-        <w:t>Transform each question sentence to a fixed length vector using a pre-trained universal sentence encoder model from TF HUB. </w:t>
-      </w:r>
-      <w:r>
-        <w:rPr>
-          <w:lang w:val="en-CA" w:eastAsia="it-IT"/>
-          <w14:ligatures w14:val="standard"/>
-        </w:rPr>
-        <w:t>(</w:t>
-      </w:r>
-      <w:r>
-        <w:rPr>
-          <w:lang w:val="en-CA" w:eastAsia="it-IT"/>
-          <w14:ligatures w14:val="standard"/>
-        </w:rPr>
-        <w:t xml:space="preserve">I used </w:t>
-      </w:r>
-      <w:r>
-        <w:rPr>
-          <w:lang w:val="en-CA" w:eastAsia="it-IT"/>
-          <w14:ligatures w14:val="standard"/>
-        </w:rPr>
-        <w:t>DAN version)</w:t>
-      </w:r>
-    </w:p>
-    <w:p>
-      <w:pPr>
-        <w:pStyle w:val="Para"/>
-        <w:ind w:firstLine="0"/>
-        <w:jc w:val="both"/>
-        <w:rPr>
-          <w:lang w:val="en-CA" w:eastAsia="it-IT"/>
-          <w14:ligatures w14:val="standard"/>
-        </w:rPr>
-      </w:pPr>
-      <w:r>
-        <w:rPr>
-          <w:lang w:val="en-CA" w:eastAsia="it-IT"/>
-          <w14:ligatures w14:val="standard"/>
-        </w:rPr>
-        <w:t xml:space="preserve">     2. </w:t>
-      </w:r>
-      <w:r>
-        <w:rPr>
-          <w:lang w:val="en-CA" w:eastAsia="it-IT"/>
-          <w14:ligatures w14:val="standard"/>
-        </w:rPr>
-        <w:t xml:space="preserve">Create a TensorFlow </w:t>
-      </w:r>
-      <w:proofErr w:type="spellStart"/>
-      <w:r>
-        <w:rPr>
-          <w:lang w:val="en-CA" w:eastAsia="it-IT"/>
-          <w14:ligatures w14:val="standard"/>
-        </w:rPr>
-        <w:t>DNNClassifier</w:t>
-      </w:r>
-      <w:proofErr w:type="spellEnd"/>
-      <w:r>
-        <w:rPr>
-          <w:lang w:val="en-CA" w:eastAsia="it-IT"/>
-          <w14:ligatures w14:val="standard"/>
-        </w:rPr>
-        <w:t xml:space="preserve"> with one layer 512 hidden units using these fixed length vectors as input features and the question class as labels.</w:t>
-      </w:r>
-    </w:p>
-    <w:p>
-      <w:pPr>
-        <w:pStyle w:val="Para"/>
-        <w:ind w:firstLine="0"/>
-        <w:jc w:val="both"/>
-        <w:rPr>
-          <w:lang w:val="en-CA" w:eastAsia="it-IT"/>
-          <w14:ligatures w14:val="standard"/>
-        </w:rPr>
-      </w:pPr>
-    </w:p>
-    <w:p>
-      <w:pPr>
-        <w:pStyle w:val="Para"/>
-        <w:ind w:firstLine="0"/>
-        <w:jc w:val="both"/>
-        <w:rPr>
-          <w:lang w:val="en-CA" w:eastAsia="it-IT"/>
-          <w14:ligatures w14:val="standard"/>
-        </w:rPr>
-      </w:pPr>
-      <w:r>
-        <w:rPr>
-          <w:lang w:val="en-CA" w:eastAsia="it-IT"/>
-          <w14:ligatures w14:val="standard"/>
-        </w:rPr>
-        <w:t xml:space="preserve">The accuracy of this model was 84.8%. I also tried to fine-tune the pre-trained model </w:t>
-      </w:r>
-      <w:r>
-        <w:rPr>
-          <w:lang w:val="en-CA" w:eastAsia="it-IT"/>
-          <w14:ligatures w14:val="standard"/>
-        </w:rPr>
-        <w:t>by setting trainable = True</w:t>
-      </w:r>
-      <w:r>
-        <w:rPr>
-          <w:lang w:val="en-CA" w:eastAsia="it-IT"/>
-          <w14:ligatures w14:val="standard"/>
-        </w:rPr>
-        <w:t xml:space="preserve"> and unfroze all layers</w:t>
-      </w:r>
-      <w:r>
-        <w:rPr>
-          <w:lang w:val="en-CA" w:eastAsia="it-IT"/>
-          <w14:ligatures w14:val="standard"/>
-        </w:rPr>
-        <w:t xml:space="preserve">, </w:t>
-      </w:r>
-      <w:r>
-        <w:rPr>
-          <w:lang w:val="en-CA" w:eastAsia="it-IT"/>
-          <w14:ligatures w14:val="standard"/>
-        </w:rPr>
-        <w:t>but the accuracy dropped to 83%</w:t>
-      </w:r>
-      <w:r>
-        <w:rPr>
-          <w:lang w:val="en-CA" w:eastAsia="it-IT"/>
-          <w14:ligatures w14:val="standard"/>
-        </w:rPr>
-        <w:t>.</w:t>
-      </w:r>
-      <w:r>
-        <w:rPr>
-          <w:lang w:val="en-CA" w:eastAsia="it-IT"/>
-          <w14:ligatures w14:val="standard"/>
-        </w:rPr>
-        <w:t xml:space="preserve"> </w:t>
-      </w:r>
-      <w:r>
-        <w:rPr>
-          <w:lang w:val="en-CA" w:eastAsia="it-IT"/>
-          <w14:ligatures w14:val="standard"/>
-        </w:rPr>
-        <w:t xml:space="preserve">I think the reason might be the training data is not </w:t>
-      </w:r>
-      <w:r>
-        <w:rPr>
-          <w:lang w:val="en-CA" w:eastAsia="it-IT"/>
-          <w14:ligatures w14:val="standard"/>
-        </w:rPr>
-        <w:t xml:space="preserve">big </w:t>
-      </w:r>
-      <w:r>
-        <w:rPr>
-          <w:lang w:val="en-CA" w:eastAsia="it-IT"/>
-          <w14:ligatures w14:val="standard"/>
-        </w:rPr>
-        <w:t>enough</w:t>
-      </w:r>
-      <w:r>
-        <w:rPr>
-          <w:lang w:val="en-CA" w:eastAsia="it-IT"/>
-          <w14:ligatures w14:val="standard"/>
-        </w:rPr>
-        <w:t xml:space="preserve">, which caused the embedding weights no longer represented the language model trained on diverse data, instead they converged to the ideal representation of the training dataset, and </w:t>
-      </w:r>
-      <w:r>
-        <w:rPr>
-          <w:lang w:val="en-CA" w:eastAsia="it-IT"/>
-          <w14:ligatures w14:val="standard"/>
-        </w:rPr>
-        <w:t>the model overfitted on the training set</w:t>
-      </w:r>
-      <w:r>
-        <w:rPr>
-          <w:lang w:val="en-CA" w:eastAsia="it-IT"/>
-          <w14:ligatures w14:val="standard"/>
-        </w:rPr>
-        <w:t xml:space="preserve">. There is no clear documentation about how to finetune the pretrained model, it could be my way of finetuning is </w:t>
-      </w:r>
-      <w:r>
-        <w:rPr>
-          <w:lang w:val="en-CA" w:eastAsia="it-IT"/>
-          <w14:ligatures w14:val="standard"/>
-        </w:rPr>
-        <w:t xml:space="preserve">just </w:t>
-      </w:r>
-      <w:r>
-        <w:rPr>
-          <w:lang w:val="en-CA" w:eastAsia="it-IT"/>
-          <w14:ligatures w14:val="standard"/>
-        </w:rPr>
-        <w:t>incorr</w:t>
-      </w:r>
-      <w:r>
-        <w:rPr>
-          <w:lang w:val="en-CA" w:eastAsia="it-IT"/>
-          <w14:ligatures w14:val="standard"/>
-        </w:rPr>
-        <w:t xml:space="preserve">ect. </w:t>
-      </w:r>
-    </w:p>
-    <w:p>
-      <w:pPr>
-        <w:pStyle w:val="Para"/>
-        <w:ind w:firstLine="0"/>
-        <w:jc w:val="both"/>
-        <w:rPr>
-          <w:lang w:val="en-CA" w:eastAsia="it-IT"/>
-          <w14:ligatures w14:val="standard"/>
-        </w:rPr>
-      </w:pPr>
-    </w:p>
-    <w:p>
-      <w:pPr>
-        <w:pStyle w:val="Para"/>
-        <w:ind w:firstLine="0"/>
-        <w:jc w:val="both"/>
-        <w:rPr>
-          <w:b/>
-          <w:bCs/>
-          <w:lang w:eastAsia="it-IT"/>
-          <w14:ligatures w14:val="standard"/>
-        </w:rPr>
-      </w:pPr>
-      <w:r>
-        <w:rPr>
-          <w:b/>
-          <w:bCs/>
-          <w:lang w:eastAsia="it-IT"/>
-          <w14:ligatures w14:val="standard"/>
-        </w:rPr>
-        <w:t xml:space="preserve">ULMFit: </w:t>
-      </w:r>
-    </w:p>
-    <w:p>
-      <w:pPr>
-        <w:pStyle w:val="Para"/>
-        <w:ind w:firstLine="0"/>
-        <w:jc w:val="both"/>
-        <w:rPr>
-          <w:lang w:val="en-CA" w:eastAsia="it-IT"/>
-          <w14:ligatures w14:val="standard"/>
-        </w:rPr>
-      </w:pPr>
-      <w:r>
-        <w:rPr>
-          <w:lang w:val="en-CA" w:eastAsia="it-IT"/>
-          <w14:ligatures w14:val="standard"/>
-        </w:rPr>
-        <w:t xml:space="preserve">I was following fast.ai instruction to fine tune </w:t>
-      </w:r>
-      <w:proofErr w:type="spellStart"/>
-      <w:r>
-        <w:rPr>
-          <w:lang w:val="en-CA" w:eastAsia="it-IT"/>
-          <w14:ligatures w14:val="standard"/>
-        </w:rPr>
-        <w:t>ULMFit</w:t>
-      </w:r>
-      <w:proofErr w:type="spellEnd"/>
-      <w:r>
-        <w:rPr>
-          <w:lang w:val="en-CA" w:eastAsia="it-IT"/>
-          <w14:ligatures w14:val="standard"/>
-        </w:rPr>
-        <w:t xml:space="preserve"> on my data using the below two steps.</w:t>
-      </w:r>
-    </w:p>
-    <w:p>
-      <w:pPr>
-        <w:pStyle w:val="Para"/>
-        <w:ind w:firstLine="0"/>
-        <w:jc w:val="both"/>
-        <w:rPr>
-          <w:lang w:val="en-CA" w:eastAsia="it-IT"/>
-          <w14:ligatures w14:val="standard"/>
-        </w:rPr>
-      </w:pPr>
-      <w:r>
-        <w:rPr>
-          <w:lang w:val="en-CA" w:eastAsia="it-IT"/>
-          <w14:ligatures w14:val="standard"/>
-        </w:rPr>
-        <w:t xml:space="preserve">       1. </w:t>
-      </w:r>
-      <w:r>
-        <w:rPr>
-          <w:lang w:val="en-CA" w:eastAsia="it-IT"/>
-          <w14:ligatures w14:val="standard"/>
-        </w:rPr>
-        <w:t>Fine-tune the pretrained language model (Wikitext-103) on the question data and save the fine-tuned language encoder as QC-language-model</w:t>
-      </w:r>
-    </w:p>
-    <w:p>
-      <w:pPr>
-        <w:pStyle w:val="Para"/>
-        <w:numPr>
-          <w:ilvl w:val="0"/>
-          <w:numId w:val="46"/>
-        </w:numPr>
-        <w:jc w:val="both"/>
-        <w:rPr>
-          <w:lang w:val="en-CA" w:eastAsia="it-IT"/>
-          <w14:ligatures w14:val="standard"/>
-        </w:rPr>
-      </w:pPr>
-      <w:r>
-        <w:rPr>
-          <w:lang w:val="en-CA" w:eastAsia="it-IT"/>
-          <w14:ligatures w14:val="standard"/>
-        </w:rPr>
-        <w:t>Use QC-language-model to build the QC-Classifier</w:t>
-      </w:r>
-    </w:p>
-    <w:p>
-      <w:pPr>
-        <w:pStyle w:val="Para"/>
-        <w:ind w:firstLine="0"/>
-        <w:jc w:val="both"/>
-        <w:rPr>
-          <w:lang w:val="en-CA" w:eastAsia="it-IT"/>
-          <w14:ligatures w14:val="standard"/>
-        </w:rPr>
-      </w:pPr>
-      <w:r>
-        <w:rPr>
-          <w:lang w:val="en-CA" w:eastAsia="it-IT"/>
-          <w14:ligatures w14:val="standard"/>
-        </w:rPr>
-        <w:t>The best accuracy I got for this model using different learning rates was 87.4%.</w:t>
-      </w:r>
-      <w:r>
-        <w:rPr>
-          <w:lang w:val="en-CA" w:eastAsia="it-IT"/>
-          <w14:ligatures w14:val="standard"/>
-        </w:rPr>
-        <w:t xml:space="preserve"> </w:t>
-      </w:r>
-    </w:p>
-    <w:p>
-      <w:pPr>
         <w:pStyle w:val="Head1"/>
-        <w:spacing w:before="380"/>
-        <w:ind w:left="0" w:firstLine="0"/>
-        <w:rPr>
-          <w14:ligatures w14:val="standard"/>
-        </w:rPr>
       </w:pPr>
       <w:r>
         <w:rPr>
           <w:rStyle w:val="Label"/>
           <w14:ligatures w14:val="standard"/>
         </w:rPr>
+        <w:lastRenderedPageBreak/>
         <w:t>3</w:t>
       </w:r>
       <w:r>
-        <w:rPr>
-          <w14:ligatures w14:val="standard"/>
-        </w:rPr>
         <w:t> </w:t>
       </w:r>
       <w:r>
-        <w:rPr>
-          <w14:ligatures w14:val="standard"/>
-        </w:rPr>
         <w:t>Result</w:t>
       </w:r>
-    </w:p>
-    <w:p>
-      <w:pPr>
-        <w:pStyle w:val="Para"/>
-        <w:ind w:firstLine="0"/>
-        <w:jc w:val="both"/>
-        <w:rPr>
-          <w:lang w:val="en-CA" w:eastAsia="it-IT"/>
-          <w14:ligatures w14:val="standard"/>
-        </w:rPr>
-      </w:pPr>
     </w:p>
     <w:tbl>
       <w:tblPr>
@@ -4061,17 +3133,15 @@
           <w:p>
             <w:pPr>
               <w:pStyle w:val="Para"/>
-              <w:ind w:firstLine="0"/>
-              <w:jc w:val="both"/>
               <w:rPr>
-                <w:lang w:eastAsia="zh-CN"/>
-                <w14:ligatures w14:val="standard"/>
+                <w:sz w:val="16"/>
+                <w:szCs w:val="16"/>
               </w:rPr>
             </w:pPr>
             <w:r>
               <w:rPr>
-                <w:lang w:eastAsia="zh-CN"/>
-                <w14:ligatures w14:val="standard"/>
+                <w:sz w:val="16"/>
+                <w:szCs w:val="16"/>
               </w:rPr>
               <w:t>Study</w:t>
             </w:r>
@@ -4079,11 +3149,9 @@
           <w:p>
             <w:pPr>
               <w:pStyle w:val="Para"/>
-              <w:ind w:firstLine="0"/>
-              <w:jc w:val="both"/>
               <w:rPr>
-                <w:lang w:eastAsia="zh-CN"/>
-                <w14:ligatures w14:val="standard"/>
+                <w:sz w:val="16"/>
+                <w:szCs w:val="16"/>
               </w:rPr>
             </w:pPr>
           </w:p>
@@ -4098,18 +3166,15 @@
           <w:p>
             <w:pPr>
               <w:pStyle w:val="Para"/>
-              <w:ind w:firstLine="0"/>
-              <w:jc w:val="both"/>
               <w:rPr>
-                <w:rFonts w:hint="eastAsia"/>
-                <w:lang w:eastAsia="zh-CN"/>
-                <w14:ligatures w14:val="standard"/>
+                <w:sz w:val="16"/>
+                <w:szCs w:val="16"/>
               </w:rPr>
             </w:pPr>
             <w:r>
               <w:rPr>
-                <w:lang w:eastAsia="zh-CN"/>
-                <w14:ligatures w14:val="standard"/>
+                <w:sz w:val="16"/>
+                <w:szCs w:val="16"/>
               </w:rPr>
               <w:t>Classifier</w:t>
             </w:r>
@@ -4125,18 +3190,15 @@
           <w:p>
             <w:pPr>
               <w:pStyle w:val="Para"/>
-              <w:ind w:firstLine="0"/>
-              <w:jc w:val="both"/>
               <w:rPr>
-                <w:rFonts w:hint="eastAsia"/>
-                <w:lang w:eastAsia="zh-CN"/>
-                <w14:ligatures w14:val="standard"/>
+                <w:sz w:val="16"/>
+                <w:szCs w:val="16"/>
               </w:rPr>
             </w:pPr>
             <w:r>
               <w:rPr>
-                <w:lang w:eastAsia="zh-CN"/>
-                <w14:ligatures w14:val="standard"/>
+                <w:sz w:val="16"/>
+                <w:szCs w:val="16"/>
               </w:rPr>
               <w:t>Accuracy</w:t>
             </w:r>
@@ -4155,20 +3217,16 @@
           <w:p>
             <w:pPr>
               <w:pStyle w:val="Para"/>
-              <w:ind w:firstLine="0"/>
-              <w:jc w:val="both"/>
               <w:rPr>
-                <w:rFonts w:hint="eastAsia"/>
-                <w:lang w:eastAsia="zh-CN"/>
-                <w14:ligatures w14:val="standard"/>
+                <w:sz w:val="16"/>
+                <w:szCs w:val="16"/>
               </w:rPr>
             </w:pPr>
             <w:r>
               <w:rPr>
-                <w:lang w:eastAsia="zh-CN"/>
-                <w14:ligatures w14:val="standard"/>
+                <w:sz w:val="16"/>
+                <w:szCs w:val="16"/>
               </w:rPr>
-              <w:lastRenderedPageBreak/>
               <w:t>This Work</w:t>
             </w:r>
           </w:p>
@@ -4184,18 +3242,15 @@
           <w:p>
             <w:pPr>
               <w:pStyle w:val="Para"/>
-              <w:ind w:firstLine="0"/>
-              <w:jc w:val="both"/>
               <w:rPr>
-                <w:rFonts w:hint="eastAsia"/>
-                <w:lang w:eastAsia="zh-CN"/>
-                <w14:ligatures w14:val="standard"/>
+                <w:sz w:val="16"/>
+                <w:szCs w:val="16"/>
               </w:rPr>
             </w:pPr>
             <w:r>
               <w:rPr>
-                <w:lang w:eastAsia="zh-CN"/>
-                <w14:ligatures w14:val="standard"/>
+                <w:sz w:val="16"/>
+                <w:szCs w:val="16"/>
               </w:rPr>
               <w:t>Fine-tuned BERT</w:t>
             </w:r>
@@ -4212,22 +3267,22 @@
           <w:p>
             <w:pPr>
               <w:pStyle w:val="Para"/>
-              <w:ind w:firstLine="0"/>
-              <w:jc w:val="both"/>
               <w:rPr>
-                <w:rFonts w:hint="eastAsia"/>
-                <w:b/>
-                <w:bCs/>
-                <w:lang w:eastAsia="zh-CN"/>
-                <w14:ligatures w14:val="standard"/>
+                <w:sz w:val="16"/>
+                <w:szCs w:val="16"/>
               </w:rPr>
             </w:pPr>
             <w:r>
               <w:rPr>
-                <w:b/>
-                <w:bCs/>
-                <w:lang w:eastAsia="zh-CN"/>
-                <w14:ligatures w14:val="standard"/>
+                <w:sz w:val="16"/>
+                <w:szCs w:val="16"/>
+              </w:rPr>
+              <w:t xml:space="preserve">  </w:t>
+            </w:r>
+            <w:r>
+              <w:rPr>
+                <w:sz w:val="16"/>
+                <w:szCs w:val="16"/>
               </w:rPr>
               <w:t>92.6%</w:t>
             </w:r>
@@ -4246,12 +3301,9 @@
           <w:p>
             <w:pPr>
               <w:pStyle w:val="Para"/>
-              <w:ind w:firstLine="0"/>
-              <w:jc w:val="both"/>
               <w:rPr>
-                <w:rFonts w:hint="eastAsia"/>
-                <w:lang w:eastAsia="zh-CN"/>
-                <w14:ligatures w14:val="standard"/>
+                <w:sz w:val="16"/>
+                <w:szCs w:val="16"/>
               </w:rPr>
             </w:pPr>
           </w:p>
@@ -4267,17 +3319,15 @@
           <w:p>
             <w:pPr>
               <w:pStyle w:val="Para"/>
-              <w:ind w:firstLine="0"/>
-              <w:jc w:val="both"/>
               <w:rPr>
-                <w:lang w:eastAsia="zh-CN"/>
-                <w14:ligatures w14:val="standard"/>
+                <w:sz w:val="16"/>
+                <w:szCs w:val="16"/>
               </w:rPr>
             </w:pPr>
             <w:r>
               <w:rPr>
-                <w:lang w:eastAsia="zh-CN"/>
-                <w14:ligatures w14:val="standard"/>
+                <w:sz w:val="16"/>
+                <w:szCs w:val="16"/>
               </w:rPr>
               <w:t>Pre-trained BERT Large</w:t>
             </w:r>
@@ -4294,18 +3344,22 @@
           <w:p>
             <w:pPr>
               <w:pStyle w:val="Para"/>
-              <w:ind w:firstLine="0"/>
-              <w:jc w:val="both"/>
               <w:rPr>
-                <w:rFonts w:hint="eastAsia"/>
-                <w:lang w:eastAsia="zh-CN"/>
-                <w14:ligatures w14:val="standard"/>
+                <w:sz w:val="16"/>
+                <w:szCs w:val="16"/>
               </w:rPr>
             </w:pPr>
             <w:r>
               <w:rPr>
-                <w:lang w:eastAsia="zh-CN"/>
-                <w14:ligatures w14:val="standard"/>
+                <w:sz w:val="16"/>
+                <w:szCs w:val="16"/>
+              </w:rPr>
+              <w:t xml:space="preserve">  </w:t>
+            </w:r>
+            <w:r>
+              <w:rPr>
+                <w:sz w:val="16"/>
+                <w:szCs w:val="16"/>
               </w:rPr>
               <w:t>86.4%</w:t>
             </w:r>
@@ -4324,12 +3378,9 @@
           <w:p>
             <w:pPr>
               <w:pStyle w:val="Para"/>
-              <w:ind w:firstLine="0"/>
-              <w:jc w:val="both"/>
               <w:rPr>
-                <w:rFonts w:hint="eastAsia"/>
-                <w:lang w:eastAsia="zh-CN"/>
-                <w14:ligatures w14:val="standard"/>
+                <w:sz w:val="16"/>
+                <w:szCs w:val="16"/>
               </w:rPr>
             </w:pPr>
           </w:p>
@@ -4345,18 +3396,15 @@
           <w:p>
             <w:pPr>
               <w:pStyle w:val="Para"/>
-              <w:ind w:firstLine="0"/>
-              <w:jc w:val="both"/>
               <w:rPr>
-                <w:rFonts w:hint="eastAsia"/>
-                <w:lang w:eastAsia="zh-CN"/>
-                <w14:ligatures w14:val="standard"/>
+                <w:sz w:val="16"/>
+                <w:szCs w:val="16"/>
               </w:rPr>
             </w:pPr>
             <w:r>
               <w:rPr>
-                <w:lang w:eastAsia="zh-CN"/>
-                <w14:ligatures w14:val="standard"/>
+                <w:sz w:val="16"/>
+                <w:szCs w:val="16"/>
               </w:rPr>
               <w:t>Pre-trained BERT Base</w:t>
             </w:r>
@@ -4373,18 +3421,22 @@
           <w:p>
             <w:pPr>
               <w:pStyle w:val="Para"/>
-              <w:ind w:firstLine="0"/>
-              <w:jc w:val="both"/>
               <w:rPr>
-                <w:rFonts w:hint="eastAsia"/>
-                <w:lang w:eastAsia="zh-CN"/>
-                <w14:ligatures w14:val="standard"/>
+                <w:sz w:val="16"/>
+                <w:szCs w:val="16"/>
               </w:rPr>
             </w:pPr>
             <w:r>
               <w:rPr>
-                <w:lang w:eastAsia="zh-CN"/>
-                <w14:ligatures w14:val="standard"/>
+                <w:sz w:val="16"/>
+                <w:szCs w:val="16"/>
+              </w:rPr>
+              <w:t xml:space="preserve">  </w:t>
+            </w:r>
+            <w:r>
+              <w:rPr>
+                <w:sz w:val="16"/>
+                <w:szCs w:val="16"/>
               </w:rPr>
               <w:t>86.2%</w:t>
             </w:r>
@@ -4403,12 +3455,9 @@
           <w:p>
             <w:pPr>
               <w:pStyle w:val="Para"/>
-              <w:ind w:firstLine="0"/>
-              <w:jc w:val="both"/>
               <w:rPr>
-                <w:rFonts w:hint="eastAsia"/>
-                <w:lang w:eastAsia="zh-CN"/>
-                <w14:ligatures w14:val="standard"/>
+                <w:sz w:val="16"/>
+                <w:szCs w:val="16"/>
               </w:rPr>
             </w:pPr>
           </w:p>
@@ -4424,18 +3473,15 @@
           <w:p>
             <w:pPr>
               <w:pStyle w:val="Para"/>
-              <w:ind w:firstLine="0"/>
-              <w:jc w:val="both"/>
               <w:rPr>
-                <w:rFonts w:hint="eastAsia"/>
-                <w:lang w:eastAsia="zh-CN"/>
-                <w14:ligatures w14:val="standard"/>
+                <w:sz w:val="16"/>
+                <w:szCs w:val="16"/>
               </w:rPr>
             </w:pPr>
             <w:r>
               <w:rPr>
-                <w:lang w:eastAsia="zh-CN"/>
-                <w14:ligatures w14:val="standard"/>
+                <w:sz w:val="16"/>
+                <w:szCs w:val="16"/>
               </w:rPr>
               <w:t>Universal Sentence Encoder</w:t>
             </w:r>
@@ -4452,18 +3498,22 @@
           <w:p>
             <w:pPr>
               <w:pStyle w:val="Para"/>
-              <w:ind w:firstLine="0"/>
-              <w:jc w:val="both"/>
               <w:rPr>
-                <w:rFonts w:hint="eastAsia"/>
-                <w:lang w:eastAsia="zh-CN"/>
-                <w14:ligatures w14:val="standard"/>
+                <w:sz w:val="16"/>
+                <w:szCs w:val="16"/>
               </w:rPr>
             </w:pPr>
             <w:r>
               <w:rPr>
-                <w:lang w:eastAsia="zh-CN"/>
-                <w14:ligatures w14:val="standard"/>
+                <w:sz w:val="16"/>
+                <w:szCs w:val="16"/>
+              </w:rPr>
+              <w:t xml:space="preserve">  </w:t>
+            </w:r>
+            <w:r>
+              <w:rPr>
+                <w:sz w:val="16"/>
+                <w:szCs w:val="16"/>
               </w:rPr>
               <w:t>84.8%</w:t>
             </w:r>
@@ -4482,12 +3532,9 @@
           <w:p>
             <w:pPr>
               <w:pStyle w:val="Para"/>
-              <w:ind w:firstLine="0"/>
-              <w:jc w:val="both"/>
               <w:rPr>
-                <w:rFonts w:hint="eastAsia"/>
-                <w:lang w:eastAsia="zh-CN"/>
-                <w14:ligatures w14:val="standard"/>
+                <w:sz w:val="16"/>
+                <w:szCs w:val="16"/>
               </w:rPr>
             </w:pPr>
           </w:p>
@@ -4503,18 +3550,15 @@
           <w:p>
             <w:pPr>
               <w:pStyle w:val="Para"/>
-              <w:ind w:firstLine="0"/>
-              <w:jc w:val="both"/>
               <w:rPr>
-                <w:rFonts w:hint="eastAsia"/>
-                <w:lang w:eastAsia="zh-CN"/>
-                <w14:ligatures w14:val="standard"/>
+                <w:sz w:val="16"/>
+                <w:szCs w:val="16"/>
               </w:rPr>
             </w:pPr>
             <w:r>
               <w:rPr>
-                <w:lang w:eastAsia="zh-CN"/>
-                <w14:ligatures w14:val="standard"/>
+                <w:sz w:val="16"/>
+                <w:szCs w:val="16"/>
               </w:rPr>
               <w:t>ULMFit</w:t>
             </w:r>
@@ -4531,18 +3575,22 @@
           <w:p>
             <w:pPr>
               <w:pStyle w:val="Para"/>
-              <w:ind w:firstLine="0"/>
-              <w:jc w:val="both"/>
               <w:rPr>
-                <w:rFonts w:hint="eastAsia"/>
-                <w:lang w:eastAsia="zh-CN"/>
-                <w14:ligatures w14:val="standard"/>
+                <w:sz w:val="16"/>
+                <w:szCs w:val="16"/>
               </w:rPr>
             </w:pPr>
             <w:r>
               <w:rPr>
-                <w:lang w:eastAsia="zh-CN"/>
-                <w14:ligatures w14:val="standard"/>
+                <w:sz w:val="16"/>
+                <w:szCs w:val="16"/>
+              </w:rPr>
+              <w:t xml:space="preserve">  </w:t>
+            </w:r>
+            <w:r>
+              <w:rPr>
+                <w:sz w:val="16"/>
+                <w:szCs w:val="16"/>
               </w:rPr>
               <w:t>87.4%</w:t>
             </w:r>
@@ -4561,12 +3609,9 @@
           <w:p>
             <w:pPr>
               <w:pStyle w:val="Para"/>
-              <w:ind w:firstLine="0"/>
-              <w:jc w:val="both"/>
               <w:rPr>
-                <w:rFonts w:hint="eastAsia"/>
-                <w:lang w:eastAsia="zh-CN"/>
-                <w14:ligatures w14:val="standard"/>
+                <w:sz w:val="16"/>
+                <w:szCs w:val="16"/>
               </w:rPr>
             </w:pPr>
           </w:p>
@@ -4582,17 +3627,15 @@
           <w:p>
             <w:pPr>
               <w:pStyle w:val="Para"/>
-              <w:ind w:firstLine="0"/>
-              <w:jc w:val="both"/>
               <w:rPr>
-                <w:lang w:eastAsia="zh-CN"/>
-                <w14:ligatures w14:val="standard"/>
+                <w:sz w:val="16"/>
+                <w:szCs w:val="16"/>
               </w:rPr>
             </w:pPr>
             <w:r>
               <w:rPr>
-                <w:lang w:eastAsia="zh-CN"/>
-                <w14:ligatures w14:val="standard"/>
+                <w:sz w:val="16"/>
+                <w:szCs w:val="16"/>
               </w:rPr>
               <w:t>Rule Based Model</w:t>
             </w:r>
@@ -4609,17 +3652,22 @@
           <w:p>
             <w:pPr>
               <w:pStyle w:val="Para"/>
-              <w:ind w:firstLine="0"/>
-              <w:jc w:val="both"/>
               <w:rPr>
-                <w:lang w:eastAsia="zh-CN"/>
-                <w14:ligatures w14:val="standard"/>
+                <w:sz w:val="16"/>
+                <w:szCs w:val="16"/>
               </w:rPr>
             </w:pPr>
             <w:r>
               <w:rPr>
-                <w:lang w:eastAsia="zh-CN"/>
-                <w14:ligatures w14:val="standard"/>
+                <w:sz w:val="16"/>
+                <w:szCs w:val="16"/>
+              </w:rPr>
+              <w:t xml:space="preserve">  </w:t>
+            </w:r>
+            <w:r>
+              <w:rPr>
+                <w:sz w:val="16"/>
+                <w:szCs w:val="16"/>
               </w:rPr>
               <w:t>88.2%</w:t>
             </w:r>
@@ -4638,34 +3686,31 @@
           <w:p>
             <w:pPr>
               <w:pStyle w:val="Para"/>
-              <w:ind w:firstLine="0"/>
-              <w:jc w:val="both"/>
               <w:rPr>
-                <w:rFonts w:hint="eastAsia"/>
-                <w:lang w:eastAsia="zh-CN"/>
-                <w14:ligatures w14:val="standard"/>
+                <w:sz w:val="16"/>
+                <w:szCs w:val="16"/>
               </w:rPr>
             </w:pPr>
             <w:r>
               <w:rPr>
-                <w:lang w:eastAsia="zh-CN"/>
-                <w14:ligatures w14:val="standard"/>
+                <w:sz w:val="16"/>
+                <w:szCs w:val="16"/>
               </w:rPr>
               <w:t>Van-Tu and Anh-</w:t>
             </w:r>
             <w:proofErr w:type="spellStart"/>
             <w:r>
               <w:rPr>
-                <w:lang w:eastAsia="zh-CN"/>
-                <w14:ligatures w14:val="standard"/>
+                <w:sz w:val="16"/>
+                <w:szCs w:val="16"/>
               </w:rPr>
               <w:t>Cuong</w:t>
             </w:r>
             <w:proofErr w:type="spellEnd"/>
             <w:r>
               <w:rPr>
-                <w:lang w:eastAsia="zh-CN"/>
-                <w14:ligatures w14:val="standard"/>
+                <w:sz w:val="16"/>
+                <w:szCs w:val="16"/>
               </w:rPr>
               <w:t xml:space="preserve"> (2016)</w:t>
             </w:r>
@@ -4682,18 +3727,15 @@
           <w:p>
             <w:pPr>
               <w:pStyle w:val="Para"/>
-              <w:ind w:firstLine="0"/>
-              <w:jc w:val="both"/>
               <w:rPr>
-                <w:rFonts w:hint="eastAsia"/>
-                <w:lang w:eastAsia="zh-CN"/>
-                <w14:ligatures w14:val="standard"/>
+                <w:sz w:val="16"/>
+                <w:szCs w:val="16"/>
               </w:rPr>
             </w:pPr>
             <w:r>
               <w:rPr>
-                <w:lang w:eastAsia="zh-CN"/>
-                <w14:ligatures w14:val="standard"/>
+                <w:sz w:val="16"/>
+                <w:szCs w:val="16"/>
               </w:rPr>
               <w:t>Linear SVM</w:t>
             </w:r>
@@ -4710,18 +3752,22 @@
           <w:p>
             <w:pPr>
               <w:pStyle w:val="Para"/>
-              <w:ind w:firstLine="0"/>
-              <w:jc w:val="both"/>
               <w:rPr>
-                <w:rFonts w:hint="eastAsia"/>
-                <w:lang w:eastAsia="zh-CN"/>
-                <w14:ligatures w14:val="standard"/>
+                <w:sz w:val="16"/>
+                <w:szCs w:val="16"/>
               </w:rPr>
             </w:pPr>
             <w:r>
               <w:rPr>
-                <w:lang w:eastAsia="zh-CN"/>
-                <w14:ligatures w14:val="standard"/>
+                <w:sz w:val="16"/>
+                <w:szCs w:val="16"/>
+              </w:rPr>
+              <w:t xml:space="preserve">  </w:t>
+            </w:r>
+            <w:r>
+              <w:rPr>
+                <w:sz w:val="16"/>
+                <w:szCs w:val="16"/>
               </w:rPr>
               <w:t>91.6%</w:t>
             </w:r>
@@ -4740,26 +3786,24 @@
           <w:p>
             <w:pPr>
               <w:pStyle w:val="Para"/>
-              <w:ind w:firstLine="0"/>
-              <w:jc w:val="both"/>
               <w:rPr>
-                <w:lang w:val="en-CA"/>
-                <w14:ligatures w14:val="standard"/>
+                <w:sz w:val="16"/>
+                <w:szCs w:val="16"/>
               </w:rPr>
             </w:pPr>
             <w:proofErr w:type="spellStart"/>
             <w:r>
               <w:rPr>
-                <w:lang w:val="en-CA"/>
-                <w14:ligatures w14:val="standard"/>
+                <w:sz w:val="16"/>
+                <w:szCs w:val="16"/>
               </w:rPr>
               <w:t>Madabushi</w:t>
             </w:r>
             <w:proofErr w:type="spellEnd"/>
             <w:r>
               <w:rPr>
-                <w:lang w:val="en-CA"/>
-                <w14:ligatures w14:val="standard"/>
+                <w:sz w:val="16"/>
+                <w:szCs w:val="16"/>
               </w:rPr>
               <w:t xml:space="preserve"> and Lee</w:t>
             </w:r>
@@ -4767,18 +3811,15 @@
           <w:p>
             <w:pPr>
               <w:pStyle w:val="Para"/>
-              <w:ind w:firstLine="0"/>
-              <w:jc w:val="both"/>
               <w:rPr>
-                <w:rFonts w:hint="eastAsia"/>
-                <w:lang w:eastAsia="zh-CN"/>
-                <w14:ligatures w14:val="standard"/>
+                <w:sz w:val="16"/>
+                <w:szCs w:val="16"/>
               </w:rPr>
             </w:pPr>
             <w:r>
               <w:rPr>
-                <w:lang w:eastAsia="zh-CN"/>
-                <w14:ligatures w14:val="standard"/>
+                <w:sz w:val="16"/>
+                <w:szCs w:val="16"/>
               </w:rPr>
               <w:t>(2016)</w:t>
             </w:r>
@@ -4795,18 +3836,15 @@
           <w:p>
             <w:pPr>
               <w:pStyle w:val="Para"/>
-              <w:ind w:firstLine="0"/>
-              <w:jc w:val="both"/>
               <w:rPr>
-                <w:rFonts w:hint="eastAsia"/>
-                <w:lang w:eastAsia="zh-CN"/>
-                <w14:ligatures w14:val="standard"/>
+                <w:sz w:val="16"/>
+                <w:szCs w:val="16"/>
               </w:rPr>
             </w:pPr>
             <w:r>
               <w:rPr>
-                <w:lang w:eastAsia="zh-CN"/>
-                <w14:ligatures w14:val="standard"/>
+                <w:sz w:val="16"/>
+                <w:szCs w:val="16"/>
               </w:rPr>
               <w:t>Rule Based Model</w:t>
             </w:r>
@@ -4823,22 +3861,22 @@
           <w:p>
             <w:pPr>
               <w:pStyle w:val="Para"/>
-              <w:ind w:firstLine="0"/>
-              <w:jc w:val="both"/>
               <w:rPr>
-                <w:rFonts w:hint="eastAsia"/>
-                <w:b/>
-                <w:bCs/>
-                <w:lang w:eastAsia="zh-CN"/>
-                <w14:ligatures w14:val="standard"/>
+                <w:sz w:val="16"/>
+                <w:szCs w:val="16"/>
               </w:rPr>
             </w:pPr>
             <w:r>
               <w:rPr>
-                <w:b/>
-                <w:bCs/>
-                <w:lang w:eastAsia="zh-CN"/>
-                <w14:ligatures w14:val="standard"/>
+                <w:sz w:val="16"/>
+                <w:szCs w:val="16"/>
+              </w:rPr>
+              <w:t xml:space="preserve">  </w:t>
+            </w:r>
+            <w:r>
+              <w:rPr>
+                <w:sz w:val="16"/>
+                <w:szCs w:val="16"/>
               </w:rPr>
               <w:t>97.2%</w:t>
             </w:r>
@@ -4856,15 +3894,15 @@
           <w:p>
             <w:pPr>
               <w:pStyle w:val="Para"/>
-              <w:ind w:firstLine="0"/>
-              <w:jc w:val="both"/>
               <w:rPr>
-                <w14:ligatures w14:val="standard"/>
+                <w:sz w:val="16"/>
+                <w:szCs w:val="16"/>
               </w:rPr>
             </w:pPr>
             <w:r>
               <w:rPr>
-                <w14:ligatures w14:val="standard"/>
+                <w:sz w:val="16"/>
+                <w:szCs w:val="16"/>
               </w:rPr>
               <w:t>Li and Roth (2002)</w:t>
             </w:r>
@@ -4872,11 +3910,9 @@
           <w:p>
             <w:pPr>
               <w:pStyle w:val="Para"/>
-              <w:ind w:firstLine="0"/>
-              <w:jc w:val="both"/>
               <w:rPr>
-                <w:lang w:val="en-CA"/>
-                <w14:ligatures w14:val="standard"/>
+                <w:sz w:val="16"/>
+                <w:szCs w:val="16"/>
               </w:rPr>
             </w:pPr>
           </w:p>
@@ -4891,18 +3927,16 @@
           <w:p>
             <w:pPr>
               <w:pStyle w:val="Para"/>
-              <w:ind w:firstLine="0"/>
-              <w:jc w:val="both"/>
               <w:rPr>
-                <w:lang w:eastAsia="zh-CN"/>
-                <w14:ligatures w14:val="standard"/>
+                <w:sz w:val="16"/>
+                <w:szCs w:val="16"/>
               </w:rPr>
             </w:pPr>
             <w:proofErr w:type="spellStart"/>
             <w:r>
               <w:rPr>
-                <w:lang w:eastAsia="zh-CN"/>
-                <w14:ligatures w14:val="standard"/>
+                <w:sz w:val="16"/>
+                <w:szCs w:val="16"/>
               </w:rPr>
               <w:t>SNoW</w:t>
             </w:r>
@@ -4919,17 +3953,22 @@
           <w:p>
             <w:pPr>
               <w:pStyle w:val="Para"/>
-              <w:ind w:firstLine="0"/>
-              <w:jc w:val="both"/>
               <w:rPr>
-                <w:lang w:eastAsia="zh-CN"/>
-                <w14:ligatures w14:val="standard"/>
+                <w:sz w:val="16"/>
+                <w:szCs w:val="16"/>
               </w:rPr>
             </w:pPr>
             <w:r>
               <w:rPr>
-                <w:lang w:eastAsia="zh-CN"/>
-                <w14:ligatures w14:val="standard"/>
+                <w:sz w:val="16"/>
+                <w:szCs w:val="16"/>
+              </w:rPr>
+              <w:t xml:space="preserve">  </w:t>
+            </w:r>
+            <w:r>
+              <w:rPr>
+                <w:sz w:val="16"/>
+                <w:szCs w:val="16"/>
               </w:rPr>
               <w:t>84.2%</w:t>
             </w:r>
@@ -5013,39 +4052,22 @@
     <w:p>
       <w:pPr>
         <w:pStyle w:val="Para"/>
-        <w:ind w:firstLine="0"/>
-        <w:jc w:val="both"/>
-        <w:rPr>
-          <w:rFonts w:hint="eastAsia"/>
+        <w:rPr>
           <w:lang w:eastAsia="zh-CN"/>
-          <w14:ligatures w14:val="standard"/>
-        </w:rPr>
-      </w:pPr>
-      <w:r>
-        <w:rPr>
-          <w:lang w:val="en-CA" w:eastAsia="it-IT"/>
-          <w14:ligatures w14:val="standard"/>
-        </w:rPr>
+        </w:rPr>
+      </w:pPr>
+      <w:r>
         <w:t xml:space="preserve">As you see from this table, using fine-tuned BERT model we </w:t>
       </w:r>
       <w:r>
-        <w:rPr>
-          <w:lang w:val="en-CA" w:eastAsia="it-IT"/>
-          <w14:ligatures w14:val="standard"/>
-        </w:rPr>
         <w:t>achieved 92.6% accuracy which outperformed the previous state-of-the-art machine learning model (</w:t>
       </w:r>
       <w:r>
-        <w:rPr>
-          <w:lang w:val="en-CA" w:eastAsia="it-IT"/>
-          <w14:ligatures w14:val="standard"/>
-        </w:rPr>
         <w:t xml:space="preserve">91.6% </w:t>
       </w:r>
       <w:r>
         <w:rPr>
           <w:lang w:eastAsia="zh-CN"/>
-          <w14:ligatures w14:val="standard"/>
         </w:rPr>
         <w:t>Van-Tu and Anh-</w:t>
       </w:r>
@@ -5053,7 +4075,6 @@
       <w:r>
         <w:rPr>
           <w:lang w:eastAsia="zh-CN"/>
-          <w14:ligatures w14:val="standard"/>
         </w:rPr>
         <w:t>Cuong</w:t>
       </w:r>
@@ -5061,118 +4082,63 @@
       <w:r>
         <w:rPr>
           <w:lang w:eastAsia="zh-CN"/>
-          <w14:ligatures w14:val="standard"/>
-        </w:rPr>
-        <w:t xml:space="preserve"> 2016</w:t>
+        </w:rPr>
+        <w:t xml:space="preserve"> 2016)</w:t>
       </w:r>
       <w:r>
         <w:rPr>
           <w:lang w:eastAsia="zh-CN"/>
-          <w14:ligatures w14:val="standard"/>
-        </w:rPr>
-        <w:t>)</w:t>
+        </w:rPr>
+        <w:t xml:space="preserve">. </w:t>
       </w:r>
       <w:r>
         <w:rPr>
           <w:lang w:eastAsia="zh-CN"/>
-          <w14:ligatures w14:val="standard"/>
-        </w:rPr>
-        <w:t xml:space="preserve">. </w:t>
+        </w:rPr>
+        <w:t xml:space="preserve">Although it’s still not as good as the previous work rule-based model 97.2%, </w:t>
       </w:r>
       <w:r>
         <w:rPr>
           <w:lang w:eastAsia="zh-CN"/>
-          <w14:ligatures w14:val="standard"/>
-        </w:rPr>
-        <w:t xml:space="preserve">Although it’s still not as good as the previous work rule-based model 97.2%, </w:t>
-      </w:r>
-      <w:r>
-        <w:rPr>
-          <w:lang w:eastAsia="zh-CN"/>
-          <w14:ligatures w14:val="standard"/>
         </w:rPr>
         <w:t xml:space="preserve">as mentioned by </w:t>
       </w:r>
       <w:proofErr w:type="spellStart"/>
       <w:r>
-        <w:rPr>
-          <w:lang w:val="en-CA"/>
-          <w14:ligatures w14:val="standard"/>
-        </w:rPr>
         <w:t>Madabushi</w:t>
       </w:r>
       <w:proofErr w:type="spellEnd"/>
       <w:r>
-        <w:rPr>
-          <w:lang w:val="en-CA"/>
-          <w14:ligatures w14:val="standard"/>
-        </w:rPr>
         <w:t xml:space="preserve"> and Lee</w:t>
       </w:r>
       <w:r>
-        <w:rPr>
-          <w:lang w:val="en-CA"/>
-          <w14:ligatures w14:val="standard"/>
-        </w:rPr>
-        <w:t xml:space="preserve">, </w:t>
-      </w:r>
-      <w:r>
-        <w:rPr>
-          <w14:ligatures w14:val="standard"/>
-        </w:rPr>
-        <w:t xml:space="preserve">their </w:t>
-      </w:r>
-      <w:r>
-        <w:rPr>
-          <w14:ligatures w14:val="standard"/>
-        </w:rPr>
+        <w:t xml:space="preserve">, their </w:t>
+      </w:r>
+      <w:r>
         <w:t xml:space="preserve">method has focused on </w:t>
       </w:r>
       <w:r>
-        <w:rPr>
-          <w14:ligatures w14:val="standard"/>
-        </w:rPr>
         <w:t>a</w:t>
       </w:r>
       <w:r>
-        <w:rPr>
-          <w14:ligatures w14:val="standard"/>
-        </w:rPr>
         <w:t xml:space="preserve"> particular type of questions</w:t>
       </w:r>
       <w:r>
-        <w:rPr>
-          <w14:ligatures w14:val="standard"/>
-        </w:rPr>
         <w:t xml:space="preserve"> [17],  their method may not generalize well when the dataset changes or when the type of questions are not known beforehand. I believe machine learning model is better at generalization and more </w:t>
       </w:r>
       <w:r>
-        <w:rPr>
-          <w14:ligatures w14:val="standard"/>
-        </w:rPr>
         <w:t>practical</w:t>
       </w:r>
       <w:r>
-        <w:rPr>
-          <w14:ligatures w14:val="standard"/>
-        </w:rPr>
         <w:t xml:space="preserve"> in the real-world dataset</w:t>
       </w:r>
       <w:r>
-        <w:rPr>
-          <w14:ligatures w14:val="standard"/>
-        </w:rPr>
         <w:t>. I also think the result can be further improved with more advanced tuning of hyperparameters.</w:t>
       </w:r>
     </w:p>
     <w:p>
       <w:pPr>
         <w:pStyle w:val="Head1"/>
-        <w:spacing w:before="380"/>
-        <w:ind w:left="0" w:firstLine="0"/>
-        <w:rPr>
-          <w14:ligatures w14:val="standard"/>
-        </w:rPr>
       </w:pPr>
       <w:r>
         <w:rPr>
@@ -5182,209 +4148,171 @@
         <w:t>4</w:t>
       </w:r>
       <w:r>
-        <w:rPr>
-          <w14:ligatures w14:val="standard"/>
-        </w:rPr>
         <w:t> </w:t>
       </w:r>
       <w:r>
-        <w:rPr>
-          <w14:ligatures w14:val="standard"/>
-        </w:rPr>
         <w:t>Conclusion</w:t>
       </w:r>
     </w:p>
     <w:p>
       <w:pPr>
         <w:pStyle w:val="Para"/>
-        <w:ind w:firstLine="0"/>
-        <w:jc w:val="both"/>
-        <w:rPr>
-          <w14:ligatures w14:val="standard"/>
-        </w:rPr>
-      </w:pPr>
-      <w:r>
-        <w:rPr>
-          <w14:ligatures w14:val="standard"/>
-        </w:rPr>
+      </w:pPr>
+      <w:r>
         <w:t xml:space="preserve">In this paper, I </w:t>
       </w:r>
       <w:r>
-        <w:rPr>
-          <w14:ligatures w14:val="standard"/>
-        </w:rPr>
         <w:t>described the main ideas of</w:t>
       </w:r>
       <w:r>
-        <w:rPr>
-          <w14:ligatures w14:val="standard"/>
-        </w:rPr>
         <w:t xml:space="preserve"> three state-of-the-art language models for NLP: BERT, ULMFit and Universal Sentence Encoder. These recent research have been showing that</w:t>
       </w:r>
       <w:r>
-        <w:rPr>
-          <w14:ligatures w14:val="standard"/>
-        </w:rPr>
         <w:t xml:space="preserve"> </w:t>
       </w:r>
       <w:r>
-        <w:rPr>
-          <w14:ligatures w14:val="standard"/>
-        </w:rPr>
         <w:t>transfer</w:t>
       </w:r>
       <w:r>
-        <w:rPr>
-          <w14:ligatures w14:val="standard"/>
-        </w:rPr>
         <w:t xml:space="preserve"> learning is an efficient</w:t>
       </w:r>
       <w:r>
-        <w:rPr>
-          <w14:ligatures w14:val="standard"/>
-        </w:rPr>
         <w:t xml:space="preserve"> and effective </w:t>
       </w:r>
       <w:r>
-        <w:rPr>
-          <w14:ligatures w14:val="standard"/>
-        </w:rPr>
         <w:t>approach in many NLP tasks</w:t>
       </w:r>
       <w:r>
-        <w:rPr>
-          <w14:ligatures w14:val="standard"/>
-        </w:rPr>
         <w:t xml:space="preserve">. Our empirical study on the Question Classification dataset has also shown great result. I believe these transfer learning techniques are undoubtedly a breakthrough for Natural Language Processing in a wide range of real world applications due to the fact that they </w:t>
       </w:r>
       <w:r>
-        <w:rPr>
-          <w14:ligatures w14:val="standard"/>
-        </w:rPr>
         <w:t xml:space="preserve">don’t require large amount of training data and </w:t>
       </w:r>
       <w:r>
-        <w:rPr>
-          <w14:ligatures w14:val="standard"/>
-        </w:rPr>
         <w:t>allow fast tuning on the target data.</w:t>
       </w:r>
     </w:p>
     <w:p>
       <w:pPr>
         <w:pStyle w:val="Para"/>
-        <w:ind w:firstLine="0"/>
-        <w:jc w:val="both"/>
-        <w:rPr>
-          <w14:ligatures w14:val="standard"/>
-        </w:rPr>
-      </w:pPr>
-      <w:r>
-        <w:rPr>
-          <w14:ligatures w14:val="standard"/>
-        </w:rPr>
+      </w:pPr>
+      <w:r>
         <w:t xml:space="preserve">      </w:t>
       </w:r>
       <w:r>
-        <w:rPr>
-          <w14:ligatures w14:val="standard"/>
-        </w:rPr>
         <w:t>There are many directions for future work</w:t>
       </w:r>
       <w:r>
-        <w:rPr>
-          <w14:ligatures w14:val="standard"/>
-        </w:rPr>
         <w:t>. One way to extend the Question Classification work is to build a full Question Answering system (for example</w:t>
       </w:r>
       <w:r>
-        <w:rPr>
-          <w14:ligatures w14:val="standard"/>
-        </w:rPr>
         <w:t>,</w:t>
       </w:r>
       <w:r>
-        <w:rPr>
-          <w14:ligatures w14:val="standard"/>
-        </w:rPr>
         <w:t xml:space="preserve"> </w:t>
       </w:r>
       <w:r>
         <w:rPr>
           <w:lang w:val="en-CA"/>
-          <w14:ligatures w14:val="standard"/>
         </w:rPr>
         <w:t>TREC question answering</w:t>
       </w:r>
       <w:r>
         <w:rPr>
           <w:lang w:val="en-CA"/>
-          <w14:ligatures w14:val="standard"/>
         </w:rPr>
         <w:t xml:space="preserve"> </w:t>
       </w:r>
       <w:r>
         <w:rPr>
           <w:lang w:val="en-CA"/>
-          <w14:ligatures w14:val="standard"/>
         </w:rPr>
         <w:t>track</w:t>
       </w:r>
       <w:r>
-        <w:rPr>
-          <w14:ligatures w14:val="standard"/>
-        </w:rPr>
         <w:t>)</w:t>
       </w:r>
       <w:r>
-        <w:rPr>
-          <w14:ligatures w14:val="standard"/>
-        </w:rPr>
         <w:t>.</w:t>
       </w:r>
       <w:r>
-        <w:rPr>
-          <w14:ligatures w14:val="standard"/>
-        </w:rPr>
         <w:t xml:space="preserve"> </w:t>
       </w:r>
       <w:r>
-        <w:rPr>
-          <w14:ligatures w14:val="standard"/>
-        </w:rPr>
         <w:t>I have also attempted to</w:t>
       </w:r>
       <w:r>
-        <w:rPr>
-          <w14:ligatures w14:val="standard"/>
-        </w:rPr>
         <w:t xml:space="preserve"> leverage BERT encoding to do </w:t>
       </w:r>
       <w:r>
         <w:rPr>
           <w:lang w:val="en-CA"/>
-          <w14:ligatures w14:val="standard"/>
         </w:rPr>
         <w:t>TREC 2016 Total Recall Track</w:t>
       </w:r>
       <w:r>
         <w:rPr>
           <w:lang w:val="en-CA"/>
-          <w14:ligatures w14:val="standard"/>
-        </w:rPr>
-        <w:t xml:space="preserve"> which is to find all the relevant documents given a query. I used an extremely simple approach that simply compare the vector similarity between the encoded given query and each encoded sentence in the document (the whole document is too long for BERT takes as an single input). The approach was too simple to deliver a good result. I intend to </w:t>
+        </w:rPr>
+        <w:t xml:space="preserve"> which is to find all the relevant documents given a query. I </w:t>
       </w:r>
       <w:r>
         <w:rPr>
           <w:lang w:val="en-CA"/>
-          <w14:ligatures w14:val="standard"/>
+        </w:rPr>
+        <w:t xml:space="preserve">started with </w:t>
+      </w:r>
+      <w:r>
+        <w:rPr>
+          <w:lang w:val="en-CA"/>
+        </w:rPr>
+        <w:t>an extremely simple approach that simply compare the vector similarity between the encoded given query and each encoded sentence in the document</w:t>
+      </w:r>
+      <w:r>
+        <w:rPr>
+          <w:lang w:val="en-CA"/>
+        </w:rPr>
+        <w:t xml:space="preserve"> </w:t>
+      </w:r>
+      <w:r>
+        <w:rPr>
+          <w:lang w:val="en-CA"/>
+        </w:rPr>
+        <w:t>(the whole document is too long for BERT takes as an single input).</w:t>
+      </w:r>
+      <w:r>
+        <w:rPr>
+          <w:lang w:val="en-CA"/>
+        </w:rPr>
+        <w:t xml:space="preserve"> </w:t>
+      </w:r>
+      <w:r>
+        <w:rPr>
+          <w:lang w:val="en-CA"/>
+        </w:rPr>
+        <w:t>The approach was too simple to deliver a good result.</w:t>
+      </w:r>
+      <w:r>
+        <w:rPr>
+          <w:lang w:val="en-CA"/>
+        </w:rPr>
+        <w:t xml:space="preserve"> </w:t>
+      </w:r>
+      <w:r>
+        <w:rPr>
+          <w:lang w:val="en-CA"/>
+        </w:rPr>
+        <w:t xml:space="preserve">I intend to </w:t>
+      </w:r>
+      <w:r>
+        <w:rPr>
+          <w:lang w:val="en-CA"/>
         </w:rPr>
         <w:t xml:space="preserve">modify </w:t>
       </w:r>
       <w:r>
         <w:rPr>
           <w:lang w:val="en-CA"/>
-          <w14:ligatures w14:val="standard"/>
         </w:rPr>
         <w:t xml:space="preserve">this approach to use </w:t>
       </w:r>
@@ -5392,7 +4320,6 @@
       <w:r>
         <w:rPr>
           <w:lang w:val="en-CA"/>
-          <w14:ligatures w14:val="standard"/>
         </w:rPr>
         <w:t>DocBERT</w:t>
       </w:r>
@@ -5400,29 +4327,9 @@
       <w:r>
         <w:rPr>
           <w:lang w:val="en-CA"/>
-          <w14:ligatures w14:val="standard"/>
         </w:rPr>
         <w:t xml:space="preserve"> [24] which can take the whole document as input for the classification.</w:t>
       </w:r>
-    </w:p>
-    <w:p>
-      <w:pPr>
-        <w:pStyle w:val="Para"/>
-        <w:ind w:firstLine="0"/>
-        <w:jc w:val="both"/>
-        <w:rPr>
-          <w:lang w:eastAsia="it-IT"/>
-          <w14:ligatures w14:val="standard"/>
-        </w:rPr>
-      </w:pPr>
-    </w:p>
-    <w:p>
-      <w:pPr>
-        <w:pStyle w:val="ReferenceHead"/>
-        <w:rPr>
-          <w14:ligatures w14:val="standard"/>
-        </w:rPr>
-      </w:pPr>
     </w:p>
     <w:p>
       <w:pPr>
@@ -6328,7 +5235,7 @@
 </file>
 
 <file path=word/endnotes.xml><?xml version="1.0" encoding="utf-8"?>
-<w:endnotes xmlns:wpc="http://schemas.microsoft.com/office/word/2010/wordprocessingCanvas" xmlns:cx="http://schemas.microsoft.com/office/drawing/2014/chartex" xmlns:cx1="http://schemas.microsoft.com/office/drawing/2015/9/8/chartex" xmlns:cx2="http://schemas.microsoft.com/office/drawing/2015/10/21/chartex" xmlns:cx3="http://schemas.microsoft.com/office/drawing/2016/5/9/chartex" xmlns:cx4="http://schemas.microsoft.com/office/drawing/2016/5/10/chartex" xmlns:cx5="http://schemas.microsoft.com/office/drawing/2016/5/11/chartex" xmlns:cx6="http://schemas.microsoft.com/office/drawing/2016/5/12/chartex" xmlns:cx7="http://schemas.microsoft.com/office/drawing/2016/5/13/chartex" xmlns:cx8="http://schemas.microsoft.com/office/drawing/2016/5/14/chartex" xmlns:mc="http://schemas.openxmlformats.org/markup-compatibility/2006" xmlns:aink="http://schemas.microsoft.com/office/drawing/2016/ink" xmlns:am3d="http://schemas.microsoft.com/office/drawing/2017/model3d" xmlns:o="urn:schemas-microsoft-com:office:office" xmlns:r="http://schemas.openxmlformats.org/officeDocument/2006/relationships" xmlns:m="http://schemas.openxmlformats.org/officeDocument/2006/math" xmlns:v="urn:schemas-microsoft-com:vml" xmlns:wp14="http://schemas.microsoft.com/office/word/2010/wordprocessingDrawing" xmlns:wp="http://schemas.openxmlformats.org/drawingml/2006/wordprocessingDrawing" xmlns:w10="urn:schemas-microsoft-com:office:word" xmlns:w="http://schemas.openxmlformats.org/wordprocessingml/2006/main" xmlns:w14="http://schemas.microsoft.com/office/word/2010/wordml" xmlns:w15="http://schemas.microsoft.com/office/word/2012/wordml" xmlns:w16cid="http://schemas.microsoft.com/office/word/2016/wordml/cid" xmlns:w16se="http://schemas.microsoft.com/office/word/2015/wordml/symex" xmlns:wpg="http://schemas.microsoft.com/office/word/2010/wordprocessingGroup" xmlns:wpi="http://schemas.microsoft.com/office/word/2010/wordprocessingInk" xmlns:wne="http://schemas.microsoft.com/office/word/2006/wordml" xmlns:wps="http://schemas.microsoft.com/office/word/2010/wordprocessingShape" mc:Ignorable="w14 w15 w16se w16cid wp14">
+<w:endnotes xmlns:wpc="http://schemas.microsoft.com/office/word/2010/wordprocessingCanvas" xmlns:cx="http://schemas.microsoft.com/office/drawing/2014/chartex" xmlns:cx1="http://schemas.microsoft.com/office/drawing/2015/9/8/chartex" xmlns:cx2="http://schemas.microsoft.com/office/drawing/2015/10/21/chartex" xmlns:cx3="http://schemas.microsoft.com/office/drawing/2016/5/9/chartex" xmlns:cx4="http://schemas.microsoft.com/office/drawing/2016/5/10/chartex" xmlns:cx5="http://schemas.microsoft.com/office/drawing/2016/5/11/chartex" xmlns:cx6="http://schemas.microsoft.com/office/drawing/2016/5/12/chartex" xmlns:cx7="http://schemas.microsoft.com/office/drawing/2016/5/13/chartex" xmlns:cx8="http://schemas.microsoft.com/office/drawing/2016/5/14/chartex" xmlns:mc="http://schemas.openxmlformats.org/markup-compatibility/2006" xmlns:aink="http://schemas.microsoft.com/office/drawing/2016/ink" xmlns:am3d="http://schemas.microsoft.com/office/drawing/2017/model3d" xmlns:o="urn:schemas-microsoft-com:office:office" xmlns:r="http://schemas.openxmlformats.org/officeDocument/2006/relationships" xmlns:m="http://schemas.openxmlformats.org/officeDocument/2006/math" xmlns:v="urn:schemas-microsoft-com:vml" xmlns:wp14="http://schemas.microsoft.com/office/word/2010/wordprocessingDrawing" xmlns:wp="http://schemas.openxmlformats.org/drawingml/2006/wordprocessingDrawing" xmlns:w10="urn:schemas-microsoft-com:office:word" xmlns:w="http://schemas.openxmlformats.org/wordprocessingml/2006/main" xmlns:w14="http://schemas.microsoft.com/office/word/2010/wordml" xmlns:w15="http://schemas.microsoft.com/office/word/2012/wordml" xmlns:w16cex="http://schemas.microsoft.com/office/word/2018/wordml/cex" xmlns:w16cid="http://schemas.microsoft.com/office/word/2016/wordml/cid" xmlns:w16="http://schemas.microsoft.com/office/word/2018/wordml" xmlns:w16se="http://schemas.microsoft.com/office/word/2015/wordml/symex" xmlns:wpg="http://schemas.microsoft.com/office/word/2010/wordprocessingGroup" xmlns:wpi="http://schemas.microsoft.com/office/word/2010/wordprocessingInk" xmlns:wne="http://schemas.microsoft.com/office/word/2006/wordml" xmlns:wps="http://schemas.microsoft.com/office/word/2010/wordprocessingShape" mc:Ignorable="w14 w15 w16se w16cid w16 w16cex wp14">
   <w:endnote w:type="separator" w:id="-1">
     <w:p>
       <w:r>
@@ -6350,7 +5257,7 @@
 </file>
 
 <file path=word/footer1.xml><?xml version="1.0" encoding="utf-8"?>
-<w:ftr xmlns:wpc="http://schemas.microsoft.com/office/word/2010/wordprocessingCanvas" xmlns:cx="http://schemas.microsoft.com/office/drawing/2014/chartex" xmlns:cx1="http://schemas.microsoft.com/office/drawing/2015/9/8/chartex" xmlns:cx2="http://schemas.microsoft.com/office/drawing/2015/10/21/chartex" xmlns:cx3="http://schemas.microsoft.com/office/drawing/2016/5/9/chartex" xmlns:cx4="http://schemas.microsoft.com/office/drawing/2016/5/10/chartex" xmlns:cx5="http://schemas.microsoft.com/office/drawing/2016/5/11/chartex" xmlns:cx6="http://schemas.microsoft.com/office/drawing/2016/5/12/chartex" xmlns:cx7="http://schemas.microsoft.com/office/drawing/2016/5/13/chartex" xmlns:cx8="http://schemas.microsoft.com/office/drawing/2016/5/14/chartex" xmlns:mc="http://schemas.openxmlformats.org/markup-compatibility/2006" xmlns:aink="http://schemas.microsoft.com/office/drawing/2016/ink" xmlns:am3d="http://schemas.microsoft.com/office/drawing/2017/model3d" xmlns:o="urn:schemas-microsoft-com:office:office" xmlns:r="http://schemas.openxmlformats.org/officeDocument/2006/relationships" xmlns:m="http://schemas.openxmlformats.org/officeDocument/2006/math" xmlns:v="urn:schemas-microsoft-com:vml" xmlns:wp14="http://schemas.microsoft.com/office/word/2010/wordprocessingDrawing" xmlns:wp="http://schemas.openxmlformats.org/drawingml/2006/wordprocessingDrawing" xmlns:w10="urn:schemas-microsoft-com:office:word" xmlns:w="http://schemas.openxmlformats.org/wordprocessingml/2006/main" xmlns:w14="http://schemas.microsoft.com/office/word/2010/wordml" xmlns:w15="http://schemas.microsoft.com/office/word/2012/wordml" xmlns:w16cid="http://schemas.microsoft.com/office/word/2016/wordml/cid" xmlns:w16se="http://schemas.microsoft.com/office/word/2015/wordml/symex" xmlns:wpg="http://schemas.microsoft.com/office/word/2010/wordprocessingGroup" xmlns:wpi="http://schemas.microsoft.com/office/word/2010/wordprocessingInk" xmlns:wne="http://schemas.microsoft.com/office/word/2006/wordml" xmlns:wps="http://schemas.microsoft.com/office/word/2010/wordprocessingShape" mc:Ignorable="w14 w15 w16se w16cid wp14">
+<w:ftr xmlns:wpc="http://schemas.microsoft.com/office/word/2010/wordprocessingCanvas" xmlns:cx="http://schemas.microsoft.com/office/drawing/2014/chartex" xmlns:cx1="http://schemas.microsoft.com/office/drawing/2015/9/8/chartex" xmlns:cx2="http://schemas.microsoft.com/office/drawing/2015/10/21/chartex" xmlns:cx3="http://schemas.microsoft.com/office/drawing/2016/5/9/chartex" xmlns:cx4="http://schemas.microsoft.com/office/drawing/2016/5/10/chartex" xmlns:cx5="http://schemas.microsoft.com/office/drawing/2016/5/11/chartex" xmlns:cx6="http://schemas.microsoft.com/office/drawing/2016/5/12/chartex" xmlns:cx7="http://schemas.microsoft.com/office/drawing/2016/5/13/chartex" xmlns:cx8="http://schemas.microsoft.com/office/drawing/2016/5/14/chartex" xmlns:mc="http://schemas.openxmlformats.org/markup-compatibility/2006" xmlns:aink="http://schemas.microsoft.com/office/drawing/2016/ink" xmlns:am3d="http://schemas.microsoft.com/office/drawing/2017/model3d" xmlns:o="urn:schemas-microsoft-com:office:office" xmlns:r="http://schemas.openxmlformats.org/officeDocument/2006/relationships" xmlns:m="http://schemas.openxmlformats.org/officeDocument/2006/math" xmlns:v="urn:schemas-microsoft-com:vml" xmlns:wp14="http://schemas.microsoft.com/office/word/2010/wordprocessingDrawing" xmlns:wp="http://schemas.openxmlformats.org/drawingml/2006/wordprocessingDrawing" xmlns:w10="urn:schemas-microsoft-com:office:word" xmlns:w="http://schemas.openxmlformats.org/wordprocessingml/2006/main" xmlns:w14="http://schemas.microsoft.com/office/word/2010/wordml" xmlns:w15="http://schemas.microsoft.com/office/word/2012/wordml" xmlns:w16cex="http://schemas.microsoft.com/office/word/2018/wordml/cex" xmlns:w16cid="http://schemas.microsoft.com/office/word/2016/wordml/cid" xmlns:w16="http://schemas.microsoft.com/office/word/2018/wordml" xmlns:w16se="http://schemas.microsoft.com/office/word/2015/wordml/symex" xmlns:wpg="http://schemas.microsoft.com/office/word/2010/wordprocessingGroup" xmlns:wpi="http://schemas.microsoft.com/office/word/2010/wordprocessingInk" xmlns:wne="http://schemas.microsoft.com/office/word/2006/wordml" xmlns:wps="http://schemas.microsoft.com/office/word/2010/wordprocessingShape" mc:Ignorable="w14 w15 w16se w16cid w16 w16cex wp14">
   <w:p>
     <w:pPr>
       <w:pStyle w:val="Footer"/>
@@ -6373,7 +5280,7 @@
 </file>
 
 <file path=word/footer2.xml><?xml version="1.0" encoding="utf-8"?>
-<w:ftr xmlns:wpc="http://schemas.microsoft.com/office/word/2010/wordprocessingCanvas" xmlns:cx="http://schemas.microsoft.com/office/drawing/2014/chartex" xmlns:cx1="http://schemas.microsoft.com/office/drawing/2015/9/8/chartex" xmlns:cx2="http://schemas.microsoft.com/office/drawing/2015/10/21/chartex" xmlns:cx3="http://schemas.microsoft.com/office/drawing/2016/5/9/chartex" xmlns:cx4="http://schemas.microsoft.com/office/drawing/2016/5/10/chartex" xmlns:cx5="http://schemas.microsoft.com/office/drawing/2016/5/11/chartex" xmlns:cx6="http://schemas.microsoft.com/office/drawing/2016/5/12/chartex" xmlns:cx7="http://schemas.microsoft.com/office/drawing/2016/5/13/chartex" xmlns:cx8="http://schemas.microsoft.com/office/drawing/2016/5/14/chartex" xmlns:mc="http://schemas.openxmlformats.org/markup-compatibility/2006" xmlns:aink="http://schemas.microsoft.com/office/drawing/2016/ink" xmlns:am3d="http://schemas.microsoft.com/office/drawing/2017/model3d" xmlns:o="urn:schemas-microsoft-com:office:office" xmlns:r="http://schemas.openxmlformats.org/officeDocument/2006/relationships" xmlns:m="http://schemas.openxmlformats.org/officeDocument/2006/math" xmlns:v="urn:schemas-microsoft-com:vml" xmlns:wp14="http://schemas.microsoft.com/office/word/2010/wordprocessingDrawing" xmlns:wp="http://schemas.openxmlformats.org/drawingml/2006/wordprocessingDrawing" xmlns:w10="urn:schemas-microsoft-com:office:word" xmlns:w="http://schemas.openxmlformats.org/wordprocessingml/2006/main" xmlns:w14="http://schemas.microsoft.com/office/word/2010/wordml" xmlns:w15="http://schemas.microsoft.com/office/word/2012/wordml" xmlns:w16cid="http://schemas.microsoft.com/office/word/2016/wordml/cid" xmlns:w16se="http://schemas.microsoft.com/office/word/2015/wordml/symex" xmlns:wpg="http://schemas.microsoft.com/office/word/2010/wordprocessingGroup" xmlns:wpi="http://schemas.microsoft.com/office/word/2010/wordprocessingInk" xmlns:wne="http://schemas.microsoft.com/office/word/2006/wordml" xmlns:wps="http://schemas.microsoft.com/office/word/2010/wordprocessingShape" mc:Ignorable="w14 w15 w16se w16cid wp14">
+<w:ftr xmlns:wpc="http://schemas.microsoft.com/office/word/2010/wordprocessingCanvas" xmlns:cx="http://schemas.microsoft.com/office/drawing/2014/chartex" xmlns:cx1="http://schemas.microsoft.com/office/drawing/2015/9/8/chartex" xmlns:cx2="http://schemas.microsoft.com/office/drawing/2015/10/21/chartex" xmlns:cx3="http://schemas.microsoft.com/office/drawing/2016/5/9/chartex" xmlns:cx4="http://schemas.microsoft.com/office/drawing/2016/5/10/chartex" xmlns:cx5="http://schemas.microsoft.com/office/drawing/2016/5/11/chartex" xmlns:cx6="http://schemas.microsoft.com/office/drawing/2016/5/12/chartex" xmlns:cx7="http://schemas.microsoft.com/office/drawing/2016/5/13/chartex" xmlns:cx8="http://schemas.microsoft.com/office/drawing/2016/5/14/chartex" xmlns:mc="http://schemas.openxmlformats.org/markup-compatibility/2006" xmlns:aink="http://schemas.microsoft.com/office/drawing/2016/ink" xmlns:am3d="http://schemas.microsoft.com/office/drawing/2017/model3d" xmlns:o="urn:schemas-microsoft-com:office:office" xmlns:r="http://schemas.openxmlformats.org/officeDocument/2006/relationships" xmlns:m="http://schemas.openxmlformats.org/officeDocument/2006/math" xmlns:v="urn:schemas-microsoft-com:vml" xmlns:wp14="http://schemas.microsoft.com/office/word/2010/wordprocessingDrawing" xmlns:wp="http://schemas.openxmlformats.org/drawingml/2006/wordprocessingDrawing" xmlns:w10="urn:schemas-microsoft-com:office:word" xmlns:w="http://schemas.openxmlformats.org/wordprocessingml/2006/main" xmlns:w14="http://schemas.microsoft.com/office/word/2010/wordml" xmlns:w15="http://schemas.microsoft.com/office/word/2012/wordml" xmlns:w16cex="http://schemas.microsoft.com/office/word/2018/wordml/cex" xmlns:w16cid="http://schemas.microsoft.com/office/word/2016/wordml/cid" xmlns:w16="http://schemas.microsoft.com/office/word/2018/wordml" xmlns:w16se="http://schemas.microsoft.com/office/word/2015/wordml/symex" xmlns:wpg="http://schemas.microsoft.com/office/word/2010/wordprocessingGroup" xmlns:wpi="http://schemas.microsoft.com/office/word/2010/wordprocessingInk" xmlns:wne="http://schemas.microsoft.com/office/word/2006/wordml" xmlns:wps="http://schemas.microsoft.com/office/word/2010/wordprocessingShape" mc:Ignorable="w14 w15 w16se w16cid w16 w16cex wp14">
   <w:p>
     <w:pPr>
       <w:pStyle w:val="Footer"/>
@@ -6387,7 +5294,7 @@
 </file>
 
 <file path=word/footnotes.xml><?xml version="1.0" encoding="utf-8"?>
-<w:footnotes xmlns:wpc="http://schemas.microsoft.com/office/word/2010/wordprocessingCanvas" xmlns:cx="http://schemas.microsoft.com/office/drawing/2014/chartex" xmlns:cx1="http://schemas.microsoft.com/office/drawing/2015/9/8/chartex" xmlns:cx2="http://schemas.microsoft.com/office/drawing/2015/10/21/chartex" xmlns:cx3="http://schemas.microsoft.com/office/drawing/2016/5/9/chartex" xmlns:cx4="http://schemas.microsoft.com/office/drawing/2016/5/10/chartex" xmlns:cx5="http://schemas.microsoft.com/office/drawing/2016/5/11/chartex" xmlns:cx6="http://schemas.microsoft.com/office/drawing/2016/5/12/chartex" xmlns:cx7="http://schemas.microsoft.com/office/drawing/2016/5/13/chartex" xmlns:cx8="http://schemas.microsoft.com/office/drawing/2016/5/14/chartex" xmlns:mc="http://schemas.openxmlformats.org/markup-compatibility/2006" xmlns:aink="http://schemas.microsoft.com/office/drawing/2016/ink" xmlns:am3d="http://schemas.microsoft.com/office/drawing/2017/model3d" xmlns:o="urn:schemas-microsoft-com:office:office" xmlns:r="http://schemas.openxmlformats.org/officeDocument/2006/relationships" xmlns:m="http://schemas.openxmlformats.org/officeDocument/2006/math" xmlns:v="urn:schemas-microsoft-com:vml" xmlns:wp14="http://schemas.microsoft.com/office/word/2010/wordprocessingDrawing" xmlns:wp="http://schemas.openxmlformats.org/drawingml/2006/wordprocessingDrawing" xmlns:w10="urn:schemas-microsoft-com:office:word" xmlns:w="http://schemas.openxmlformats.org/wordprocessingml/2006/main" xmlns:w14="http://schemas.microsoft.com/office/word/2010/wordml" xmlns:w15="http://schemas.microsoft.com/office/word/2012/wordml" xmlns:w16cid="http://schemas.microsoft.com/office/word/2016/wordml/cid" xmlns:w16se="http://schemas.microsoft.com/office/word/2015/wordml/symex" xmlns:wpg="http://schemas.microsoft.com/office/word/2010/wordprocessingGroup" xmlns:wpi="http://schemas.microsoft.com/office/word/2010/wordprocessingInk" xmlns:wne="http://schemas.microsoft.com/office/word/2006/wordml" xmlns:wps="http://schemas.microsoft.com/office/word/2010/wordprocessingShape" mc:Ignorable="w14 w15 w16se w16cid wp14">
+<w:footnotes xmlns:wpc="http://schemas.microsoft.com/office/word/2010/wordprocessingCanvas" xmlns:cx="http://schemas.microsoft.com/office/drawing/2014/chartex" xmlns:cx1="http://schemas.microsoft.com/office/drawing/2015/9/8/chartex" xmlns:cx2="http://schemas.microsoft.com/office/drawing/2015/10/21/chartex" xmlns:cx3="http://schemas.microsoft.com/office/drawing/2016/5/9/chartex" xmlns:cx4="http://schemas.microsoft.com/office/drawing/2016/5/10/chartex" xmlns:cx5="http://schemas.microsoft.com/office/drawing/2016/5/11/chartex" xmlns:cx6="http://schemas.microsoft.com/office/drawing/2016/5/12/chartex" xmlns:cx7="http://schemas.microsoft.com/office/drawing/2016/5/13/chartex" xmlns:cx8="http://schemas.microsoft.com/office/drawing/2016/5/14/chartex" xmlns:mc="http://schemas.openxmlformats.org/markup-compatibility/2006" xmlns:aink="http://schemas.microsoft.com/office/drawing/2016/ink" xmlns:am3d="http://schemas.microsoft.com/office/drawing/2017/model3d" xmlns:o="urn:schemas-microsoft-com:office:office" xmlns:r="http://schemas.openxmlformats.org/officeDocument/2006/relationships" xmlns:m="http://schemas.openxmlformats.org/officeDocument/2006/math" xmlns:v="urn:schemas-microsoft-com:vml" xmlns:wp14="http://schemas.microsoft.com/office/word/2010/wordprocessingDrawing" xmlns:wp="http://schemas.openxmlformats.org/drawingml/2006/wordprocessingDrawing" xmlns:w10="urn:schemas-microsoft-com:office:word" xmlns:w="http://schemas.openxmlformats.org/wordprocessingml/2006/main" xmlns:w14="http://schemas.microsoft.com/office/word/2010/wordml" xmlns:w15="http://schemas.microsoft.com/office/word/2012/wordml" xmlns:w16cex="http://schemas.microsoft.com/office/word/2018/wordml/cex" xmlns:w16cid="http://schemas.microsoft.com/office/word/2016/wordml/cid" xmlns:w16="http://schemas.microsoft.com/office/word/2018/wordml" xmlns:w16se="http://schemas.microsoft.com/office/word/2015/wordml/symex" xmlns:wpg="http://schemas.microsoft.com/office/word/2010/wordprocessingGroup" xmlns:wpi="http://schemas.microsoft.com/office/word/2010/wordprocessingInk" xmlns:wne="http://schemas.microsoft.com/office/word/2006/wordml" xmlns:wps="http://schemas.microsoft.com/office/word/2010/wordprocessingShape" mc:Ignorable="w14 w15 w16se w16cid w16 w16cex wp14">
   <w:footnote w:type="separator" w:id="-1">
     <w:p>
       <w:r>
@@ -6409,7 +5316,7 @@
 </file>
 
 <file path=word/header1.xml><?xml version="1.0" encoding="utf-8"?>
-<w:hdr xmlns:wpc="http://schemas.microsoft.com/office/word/2010/wordprocessingCanvas" xmlns:cx="http://schemas.microsoft.com/office/drawing/2014/chartex" xmlns:cx1="http://schemas.microsoft.com/office/drawing/2015/9/8/chartex" xmlns:cx2="http://schemas.microsoft.com/office/drawing/2015/10/21/chartex" xmlns:cx3="http://schemas.microsoft.com/office/drawing/2016/5/9/chartex" xmlns:cx4="http://schemas.microsoft.com/office/drawing/2016/5/10/chartex" xmlns:cx5="http://schemas.microsoft.com/office/drawing/2016/5/11/chartex" xmlns:cx6="http://schemas.microsoft.com/office/drawing/2016/5/12/chartex" xmlns:cx7="http://schemas.microsoft.com/office/drawing/2016/5/13/chartex" xmlns:cx8="http://schemas.microsoft.com/office/drawing/2016/5/14/chartex" xmlns:mc="http://schemas.openxmlformats.org/markup-compatibility/2006" xmlns:aink="http://schemas.microsoft.com/office/drawing/2016/ink" xmlns:am3d="http://schemas.microsoft.com/office/drawing/2017/model3d" xmlns:o="urn:schemas-microsoft-com:office:office" xmlns:r="http://schemas.openxmlformats.org/officeDocument/2006/relationships" xmlns:m="http://schemas.openxmlformats.org/officeDocument/2006/math" xmlns:v="urn:schemas-microsoft-com:vml" xmlns:wp14="http://schemas.microsoft.com/office/word/2010/wordprocessingDrawing" xmlns:wp="http://schemas.openxmlformats.org/drawingml/2006/wordprocessingDrawing" xmlns:w10="urn:schemas-microsoft-com:office:word" xmlns:w="http://schemas.openxmlformats.org/wordprocessingml/2006/main" xmlns:w14="http://schemas.microsoft.com/office/word/2010/wordml" xmlns:w15="http://schemas.microsoft.com/office/word/2012/wordml" xmlns:w16cid="http://schemas.microsoft.com/office/word/2016/wordml/cid" xmlns:w16se="http://schemas.microsoft.com/office/word/2015/wordml/symex" xmlns:wpg="http://schemas.microsoft.com/office/word/2010/wordprocessingGroup" xmlns:wpi="http://schemas.microsoft.com/office/word/2010/wordprocessingInk" xmlns:wne="http://schemas.microsoft.com/office/word/2006/wordml" xmlns:wps="http://schemas.microsoft.com/office/word/2010/wordprocessingShape" mc:Ignorable="w14 w15 w16se w16cid wp14">
+<w:hdr xmlns:wpc="http://schemas.microsoft.com/office/word/2010/wordprocessingCanvas" xmlns:cx="http://schemas.microsoft.com/office/drawing/2014/chartex" xmlns:cx1="http://schemas.microsoft.com/office/drawing/2015/9/8/chartex" xmlns:cx2="http://schemas.microsoft.com/office/drawing/2015/10/21/chartex" xmlns:cx3="http://schemas.microsoft.com/office/drawing/2016/5/9/chartex" xmlns:cx4="http://schemas.microsoft.com/office/drawing/2016/5/10/chartex" xmlns:cx5="http://schemas.microsoft.com/office/drawing/2016/5/11/chartex" xmlns:cx6="http://schemas.microsoft.com/office/drawing/2016/5/12/chartex" xmlns:cx7="http://schemas.microsoft.com/office/drawing/2016/5/13/chartex" xmlns:cx8="http://schemas.microsoft.com/office/drawing/2016/5/14/chartex" xmlns:mc="http://schemas.openxmlformats.org/markup-compatibility/2006" xmlns:aink="http://schemas.microsoft.com/office/drawing/2016/ink" xmlns:am3d="http://schemas.microsoft.com/office/drawing/2017/model3d" xmlns:o="urn:schemas-microsoft-com:office:office" xmlns:r="http://schemas.openxmlformats.org/officeDocument/2006/relationships" xmlns:m="http://schemas.openxmlformats.org/officeDocument/2006/math" xmlns:v="urn:schemas-microsoft-com:vml" xmlns:wp14="http://schemas.microsoft.com/office/word/2010/wordprocessingDrawing" xmlns:wp="http://schemas.openxmlformats.org/drawingml/2006/wordprocessingDrawing" xmlns:w10="urn:schemas-microsoft-com:office:word" xmlns:w="http://schemas.openxmlformats.org/wordprocessingml/2006/main" xmlns:w14="http://schemas.microsoft.com/office/word/2010/wordml" xmlns:w15="http://schemas.microsoft.com/office/word/2012/wordml" xmlns:w16cex="http://schemas.microsoft.com/office/word/2018/wordml/cex" xmlns:w16cid="http://schemas.microsoft.com/office/word/2016/wordml/cid" xmlns:w16="http://schemas.microsoft.com/office/word/2018/wordml" xmlns:w16se="http://schemas.microsoft.com/office/word/2015/wordml/symex" xmlns:wpg="http://schemas.microsoft.com/office/word/2010/wordprocessingGroup" xmlns:wpi="http://schemas.microsoft.com/office/word/2010/wordprocessingInk" xmlns:wne="http://schemas.microsoft.com/office/word/2006/wordml" xmlns:wps="http://schemas.microsoft.com/office/word/2010/wordprocessingShape" mc:Ignorable="w14 w15 w16se w16cid w16 w16cex wp14">
   <w:tbl>
     <w:tblPr>
       <w:tblW w:w="5000" w:type="pct"/>
@@ -6469,7 +5376,7 @@
 </file>
 
 <file path=word/header2.xml><?xml version="1.0" encoding="utf-8"?>
-<w:hdr xmlns:wpc="http://schemas.microsoft.com/office/word/2010/wordprocessingCanvas" xmlns:cx="http://schemas.microsoft.com/office/drawing/2014/chartex" xmlns:cx1="http://schemas.microsoft.com/office/drawing/2015/9/8/chartex" xmlns:cx2="http://schemas.microsoft.com/office/drawing/2015/10/21/chartex" xmlns:cx3="http://schemas.microsoft.com/office/drawing/2016/5/9/chartex" xmlns:cx4="http://schemas.microsoft.com/office/drawing/2016/5/10/chartex" xmlns:cx5="http://schemas.microsoft.com/office/drawing/2016/5/11/chartex" xmlns:cx6="http://schemas.microsoft.com/office/drawing/2016/5/12/chartex" xmlns:cx7="http://schemas.microsoft.com/office/drawing/2016/5/13/chartex" xmlns:cx8="http://schemas.microsoft.com/office/drawing/2016/5/14/chartex" xmlns:mc="http://schemas.openxmlformats.org/markup-compatibility/2006" xmlns:aink="http://schemas.microsoft.com/office/drawing/2016/ink" xmlns:am3d="http://schemas.microsoft.com/office/drawing/2017/model3d" xmlns:o="urn:schemas-microsoft-com:office:office" xmlns:r="http://schemas.openxmlformats.org/officeDocument/2006/relationships" xmlns:m="http://schemas.openxmlformats.org/officeDocument/2006/math" xmlns:v="urn:schemas-microsoft-com:vml" xmlns:wp14="http://schemas.microsoft.com/office/word/2010/wordprocessingDrawing" xmlns:wp="http://schemas.openxmlformats.org/drawingml/2006/wordprocessingDrawing" xmlns:w10="urn:schemas-microsoft-com:office:word" xmlns:w="http://schemas.openxmlformats.org/wordprocessingml/2006/main" xmlns:w14="http://schemas.microsoft.com/office/word/2010/wordml" xmlns:w15="http://schemas.microsoft.com/office/word/2012/wordml" xmlns:w16cid="http://schemas.microsoft.com/office/word/2016/wordml/cid" xmlns:w16se="http://schemas.microsoft.com/office/word/2015/wordml/symex" xmlns:wpg="http://schemas.microsoft.com/office/word/2010/wordprocessingGroup" xmlns:wpi="http://schemas.microsoft.com/office/word/2010/wordprocessingInk" xmlns:wne="http://schemas.microsoft.com/office/word/2006/wordml" xmlns:wps="http://schemas.microsoft.com/office/word/2010/wordprocessingShape" mc:Ignorable="w14 w15 w16se w16cid wp14">
+<w:hdr xmlns:wpc="http://schemas.microsoft.com/office/word/2010/wordprocessingCanvas" xmlns:cx="http://schemas.microsoft.com/office/drawing/2014/chartex" xmlns:cx1="http://schemas.microsoft.com/office/drawing/2015/9/8/chartex" xmlns:cx2="http://schemas.microsoft.com/office/drawing/2015/10/21/chartex" xmlns:cx3="http://schemas.microsoft.com/office/drawing/2016/5/9/chartex" xmlns:cx4="http://schemas.microsoft.com/office/drawing/2016/5/10/chartex" xmlns:cx5="http://schemas.microsoft.com/office/drawing/2016/5/11/chartex" xmlns:cx6="http://schemas.microsoft.com/office/drawing/2016/5/12/chartex" xmlns:cx7="http://schemas.microsoft.com/office/drawing/2016/5/13/chartex" xmlns:cx8="http://schemas.microsoft.com/office/drawing/2016/5/14/chartex" xmlns:mc="http://schemas.openxmlformats.org/markup-compatibility/2006" xmlns:aink="http://schemas.microsoft.com/office/drawing/2016/ink" xmlns:am3d="http://schemas.microsoft.com/office/drawing/2017/model3d" xmlns:o="urn:schemas-microsoft-com:office:office" xmlns:r="http://schemas.openxmlformats.org/officeDocument/2006/relationships" xmlns:m="http://schemas.openxmlformats.org/officeDocument/2006/math" xmlns:v="urn:schemas-microsoft-com:vml" xmlns:wp14="http://schemas.microsoft.com/office/word/2010/wordprocessingDrawing" xmlns:wp="http://schemas.openxmlformats.org/drawingml/2006/wordprocessingDrawing" xmlns:w10="urn:schemas-microsoft-com:office:word" xmlns:w="http://schemas.openxmlformats.org/wordprocessingml/2006/main" xmlns:w14="http://schemas.microsoft.com/office/word/2010/wordml" xmlns:w15="http://schemas.microsoft.com/office/word/2012/wordml" xmlns:w16cex="http://schemas.microsoft.com/office/word/2018/wordml/cex" xmlns:w16cid="http://schemas.microsoft.com/office/word/2016/wordml/cid" xmlns:w16="http://schemas.microsoft.com/office/word/2018/wordml" xmlns:w16se="http://schemas.microsoft.com/office/word/2015/wordml/symex" xmlns:wpg="http://schemas.microsoft.com/office/word/2010/wordprocessingGroup" xmlns:wpi="http://schemas.microsoft.com/office/word/2010/wordprocessingInk" xmlns:wne="http://schemas.microsoft.com/office/word/2006/wordml" xmlns:wps="http://schemas.microsoft.com/office/word/2010/wordprocessingShape" mc:Ignorable="w14 w15 w16se w16cid w16 w16cex wp14">
   <w:tbl>
     <w:tblPr>
       <w:tblW w:w="5000" w:type="pct"/>
@@ -6529,7 +5436,7 @@
 </file>
 
 <file path=word/numbering.xml><?xml version="1.0" encoding="utf-8"?>
-<w:numbering xmlns:wpc="http://schemas.microsoft.com/office/word/2010/wordprocessingCanvas" xmlns:cx="http://schemas.microsoft.com/office/drawing/2014/chartex" xmlns:cx1="http://schemas.microsoft.com/office/drawing/2015/9/8/chartex" xmlns:cx2="http://schemas.microsoft.com/office/drawing/2015/10/21/chartex" xmlns:cx3="http://schemas.microsoft.com/office/drawing/2016/5/9/chartex" xmlns:cx4="http://schemas.microsoft.com/office/drawing/2016/5/10/chartex" xmlns:cx5="http://schemas.microsoft.com/office/drawing/2016/5/11/chartex" xmlns:cx6="http://schemas.microsoft.com/office/drawing/2016/5/12/chartex" xmlns:cx7="http://schemas.microsoft.com/office/drawing/2016/5/13/chartex" xmlns:cx8="http://schemas.microsoft.com/office/drawing/2016/5/14/chartex" xmlns:mc="http://schemas.openxmlformats.org/markup-compatibility/2006" xmlns:aink="http://schemas.microsoft.com/office/drawing/2016/ink" xmlns:am3d="http://schemas.microsoft.com/office/drawing/2017/model3d" xmlns:o="urn:schemas-microsoft-com:office:office" xmlns:r="http://schemas.openxmlformats.org/officeDocument/2006/relationships" xmlns:m="http://schemas.openxmlformats.org/officeDocument/2006/math" xmlns:v="urn:schemas-microsoft-com:vml" xmlns:wp14="http://schemas.microsoft.com/office/word/2010/wordprocessingDrawing" xmlns:wp="http://schemas.openxmlformats.org/drawingml/2006/wordprocessingDrawing" xmlns:w10="urn:schemas-microsoft-com:office:word" xmlns:w="http://schemas.openxmlformats.org/wordprocessingml/2006/main" xmlns:w14="http://schemas.microsoft.com/office/word/2010/wordml" xmlns:w15="http://schemas.microsoft.com/office/word/2012/wordml" xmlns:w16cid="http://schemas.microsoft.com/office/word/2016/wordml/cid" xmlns:w16se="http://schemas.microsoft.com/office/word/2015/wordml/symex" xmlns:wpg="http://schemas.microsoft.com/office/word/2010/wordprocessingGroup" xmlns:wpi="http://schemas.microsoft.com/office/word/2010/wordprocessingInk" xmlns:wne="http://schemas.microsoft.com/office/word/2006/wordml" xmlns:wps="http://schemas.microsoft.com/office/word/2010/wordprocessingShape" mc:Ignorable="w14 w15 w16se w16cid wp14">
+<w:numbering xmlns:wpc="http://schemas.microsoft.com/office/word/2010/wordprocessingCanvas" xmlns:cx="http://schemas.microsoft.com/office/drawing/2014/chartex" xmlns:cx1="http://schemas.microsoft.com/office/drawing/2015/9/8/chartex" xmlns:cx2="http://schemas.microsoft.com/office/drawing/2015/10/21/chartex" xmlns:cx3="http://schemas.microsoft.com/office/drawing/2016/5/9/chartex" xmlns:cx4="http://schemas.microsoft.com/office/drawing/2016/5/10/chartex" xmlns:cx5="http://schemas.microsoft.com/office/drawing/2016/5/11/chartex" xmlns:cx6="http://schemas.microsoft.com/office/drawing/2016/5/12/chartex" xmlns:cx7="http://schemas.microsoft.com/office/drawing/2016/5/13/chartex" xmlns:cx8="http://schemas.microsoft.com/office/drawing/2016/5/14/chartex" xmlns:mc="http://schemas.openxmlformats.org/markup-compatibility/2006" xmlns:aink="http://schemas.microsoft.com/office/drawing/2016/ink" xmlns:am3d="http://schemas.microsoft.com/office/drawing/2017/model3d" xmlns:o="urn:schemas-microsoft-com:office:office" xmlns:r="http://schemas.openxmlformats.org/officeDocument/2006/relationships" xmlns:m="http://schemas.openxmlformats.org/officeDocument/2006/math" xmlns:v="urn:schemas-microsoft-com:vml" xmlns:wp14="http://schemas.microsoft.com/office/word/2010/wordprocessingDrawing" xmlns:wp="http://schemas.openxmlformats.org/drawingml/2006/wordprocessingDrawing" xmlns:w10="urn:schemas-microsoft-com:office:word" xmlns:w="http://schemas.openxmlformats.org/wordprocessingml/2006/main" xmlns:w14="http://schemas.microsoft.com/office/word/2010/wordml" xmlns:w15="http://schemas.microsoft.com/office/word/2012/wordml" xmlns:w16cex="http://schemas.microsoft.com/office/word/2018/wordml/cex" xmlns:w16cid="http://schemas.microsoft.com/office/word/2016/wordml/cid" xmlns:w16="http://schemas.microsoft.com/office/word/2018/wordml" xmlns:w16se="http://schemas.microsoft.com/office/word/2015/wordml/symex" xmlns:wpg="http://schemas.microsoft.com/office/word/2010/wordprocessingGroup" xmlns:wpi="http://schemas.microsoft.com/office/word/2010/wordprocessingInk" xmlns:wne="http://schemas.microsoft.com/office/word/2006/wordml" xmlns:wps="http://schemas.microsoft.com/office/word/2010/wordprocessingShape" mc:Ignorable="w14 w15 w16se w16cid w16 w16cex wp14">
   <w:abstractNum w:abstractNumId="0" w15:restartNumberingAfterBreak="0">
     <w:nsid w:val="FFFFFF7C"/>
     <w:multiLevelType w:val="singleLevel"/>
@@ -8728,6 +7635,95 @@
     </w:lvl>
   </w:abstractNum>
   <w:abstractNum w:abstractNumId="29" w15:restartNumberingAfterBreak="0">
+    <w:nsid w:val="51475AE1"/>
+    <w:multiLevelType w:val="hybridMultilevel"/>
+    <w:tmpl w:val="95AA1C74"/>
+    <w:lvl w:ilvl="0" w:tplc="7CF68390">
+      <w:start w:val="2"/>
+      <w:numFmt w:val="decimal"/>
+      <w:lvlText w:val="%1."/>
+      <w:lvlJc w:val="left"/>
+      <w:pPr>
+        <w:ind w:left="680" w:hanging="360"/>
+      </w:pPr>
+      <w:rPr>
+        <w:rFonts w:hint="default"/>
+      </w:rPr>
+    </w:lvl>
+    <w:lvl w:ilvl="1" w:tplc="04090019" w:tentative="1">
+      <w:start w:val="1"/>
+      <w:numFmt w:val="lowerLetter"/>
+      <w:lvlText w:val="%2."/>
+      <w:lvlJc w:val="left"/>
+      <w:pPr>
+        <w:ind w:left="1400" w:hanging="360"/>
+      </w:pPr>
+    </w:lvl>
+    <w:lvl w:ilvl="2" w:tplc="0409001B" w:tentative="1">
+      <w:start w:val="1"/>
+      <w:numFmt w:val="lowerRoman"/>
+      <w:lvlText w:val="%3."/>
+      <w:lvlJc w:val="right"/>
+      <w:pPr>
+        <w:ind w:left="2120" w:hanging="180"/>
+      </w:pPr>
+    </w:lvl>
+    <w:lvl w:ilvl="3" w:tplc="0409000F" w:tentative="1">
+      <w:start w:val="1"/>
+      <w:numFmt w:val="decimal"/>
+      <w:lvlText w:val="%4."/>
+      <w:lvlJc w:val="left"/>
+      <w:pPr>
+        <w:ind w:left="2840" w:hanging="360"/>
+      </w:pPr>
+    </w:lvl>
+    <w:lvl w:ilvl="4" w:tplc="04090019" w:tentative="1">
+      <w:start w:val="1"/>
+      <w:numFmt w:val="lowerLetter"/>
+      <w:lvlText w:val="%5."/>
+      <w:lvlJc w:val="left"/>
+      <w:pPr>
+        <w:ind w:left="3560" w:hanging="360"/>
+      </w:pPr>
+    </w:lvl>
+    <w:lvl w:ilvl="5" w:tplc="0409001B" w:tentative="1">
+      <w:start w:val="1"/>
+      <w:numFmt w:val="lowerRoman"/>
+      <w:lvlText w:val="%6."/>
+      <w:lvlJc w:val="right"/>
+      <w:pPr>
+        <w:ind w:left="4280" w:hanging="180"/>
+      </w:pPr>
+    </w:lvl>
+    <w:lvl w:ilvl="6" w:tplc="0409000F" w:tentative="1">
+      <w:start w:val="1"/>
+      <w:numFmt w:val="decimal"/>
+      <w:lvlText w:val="%7."/>
+      <w:lvlJc w:val="left"/>
+      <w:pPr>
+        <w:ind w:left="5000" w:hanging="360"/>
+      </w:pPr>
+    </w:lvl>
+    <w:lvl w:ilvl="7" w:tplc="04090019" w:tentative="1">
+      <w:start w:val="1"/>
+      <w:numFmt w:val="lowerLetter"/>
+      <w:lvlText w:val="%8."/>
+      <w:lvlJc w:val="left"/>
+      <w:pPr>
+        <w:ind w:left="5720" w:hanging="360"/>
+      </w:pPr>
+    </w:lvl>
+    <w:lvl w:ilvl="8" w:tplc="0409001B" w:tentative="1">
+      <w:start w:val="1"/>
+      <w:numFmt w:val="lowerRoman"/>
+      <w:lvlText w:val="%9."/>
+      <w:lvlJc w:val="right"/>
+      <w:pPr>
+        <w:ind w:left="6440" w:hanging="180"/>
+      </w:pPr>
+    </w:lvl>
+  </w:abstractNum>
+  <w:abstractNum w:abstractNumId="30" w15:restartNumberingAfterBreak="0">
     <w:nsid w:val="51ED47F0"/>
     <w:multiLevelType w:val="hybridMultilevel"/>
     <w:tmpl w:val="4146719A"/>
@@ -8816,7 +7812,7 @@
       </w:pPr>
     </w:lvl>
   </w:abstractNum>
-  <w:abstractNum w:abstractNumId="30" w15:restartNumberingAfterBreak="0">
+  <w:abstractNum w:abstractNumId="31" w15:restartNumberingAfterBreak="0">
     <w:nsid w:val="52CA544A"/>
     <w:multiLevelType w:val="singleLevel"/>
     <w:tmpl w:val="AED6D67E"/>
@@ -8843,7 +7839,7 @@
       </w:rPr>
     </w:lvl>
   </w:abstractNum>
-  <w:abstractNum w:abstractNumId="31" w15:restartNumberingAfterBreak="0">
+  <w:abstractNum w:abstractNumId="32" w15:restartNumberingAfterBreak="0">
     <w:nsid w:val="554B53A5"/>
     <w:multiLevelType w:val="multilevel"/>
     <w:tmpl w:val="1A2C5E10"/>
@@ -8984,7 +7980,7 @@
       </w:rPr>
     </w:lvl>
   </w:abstractNum>
-  <w:abstractNum w:abstractNumId="32" w15:restartNumberingAfterBreak="0">
+  <w:abstractNum w:abstractNumId="33" w15:restartNumberingAfterBreak="0">
     <w:nsid w:val="55B8468F"/>
     <w:multiLevelType w:val="hybridMultilevel"/>
     <w:tmpl w:val="2AFA1722"/>
@@ -9073,7 +8069,7 @@
       </w:pPr>
     </w:lvl>
   </w:abstractNum>
-  <w:abstractNum w:abstractNumId="33" w15:restartNumberingAfterBreak="0">
+  <w:abstractNum w:abstractNumId="34" w15:restartNumberingAfterBreak="0">
     <w:nsid w:val="5B7D03F5"/>
     <w:multiLevelType w:val="multilevel"/>
     <w:tmpl w:val="D0E0B0BA"/>
@@ -9186,7 +8182,7 @@
       </w:pPr>
     </w:lvl>
   </w:abstractNum>
-  <w:abstractNum w:abstractNumId="34" w15:restartNumberingAfterBreak="0">
+  <w:abstractNum w:abstractNumId="35" w15:restartNumberingAfterBreak="0">
     <w:nsid w:val="60560767"/>
     <w:multiLevelType w:val="multilevel"/>
     <w:tmpl w:val="0409001D"/>
@@ -9272,7 +8268,7 @@
       </w:pPr>
     </w:lvl>
   </w:abstractNum>
-  <w:abstractNum w:abstractNumId="35" w15:restartNumberingAfterBreak="0">
+  <w:abstractNum w:abstractNumId="36" w15:restartNumberingAfterBreak="0">
     <w:nsid w:val="612D4DC5"/>
     <w:multiLevelType w:val="hybridMultilevel"/>
     <w:tmpl w:val="C13A82DE"/>
@@ -9386,7 +8382,7 @@
       </w:rPr>
     </w:lvl>
   </w:abstractNum>
-  <w:abstractNum w:abstractNumId="36" w15:restartNumberingAfterBreak="0">
+  <w:abstractNum w:abstractNumId="37" w15:restartNumberingAfterBreak="0">
     <w:nsid w:val="6204797A"/>
     <w:multiLevelType w:val="hybridMultilevel"/>
     <w:tmpl w:val="E97A8A70"/>
@@ -9503,7 +8499,7 @@
       </w:pPr>
     </w:lvl>
   </w:abstractNum>
-  <w:abstractNum w:abstractNumId="37" w15:restartNumberingAfterBreak="0">
+  <w:abstractNum w:abstractNumId="38" w15:restartNumberingAfterBreak="0">
     <w:nsid w:val="67445E99"/>
     <w:multiLevelType w:val="multilevel"/>
     <w:tmpl w:val="9F46EC34"/>
@@ -9644,7 +8640,7 @@
       </w:rPr>
     </w:lvl>
   </w:abstractNum>
-  <w:abstractNum w:abstractNumId="38" w15:restartNumberingAfterBreak="0">
+  <w:abstractNum w:abstractNumId="39" w15:restartNumberingAfterBreak="0">
     <w:nsid w:val="6B415F8A"/>
     <w:multiLevelType w:val="multilevel"/>
     <w:tmpl w:val="0409001D"/>
@@ -9730,7 +8726,7 @@
       </w:pPr>
     </w:lvl>
   </w:abstractNum>
-  <w:abstractNum w:abstractNumId="39" w15:restartNumberingAfterBreak="0">
+  <w:abstractNum w:abstractNumId="40" w15:restartNumberingAfterBreak="0">
     <w:nsid w:val="6B8E7CF9"/>
     <w:multiLevelType w:val="hybridMultilevel"/>
     <w:tmpl w:val="4E7C556E"/>
@@ -9847,7 +8843,7 @@
       </w:pPr>
     </w:lvl>
   </w:abstractNum>
-  <w:abstractNum w:abstractNumId="40" w15:restartNumberingAfterBreak="0">
+  <w:abstractNum w:abstractNumId="41" w15:restartNumberingAfterBreak="0">
     <w:nsid w:val="72685948"/>
     <w:multiLevelType w:val="hybridMultilevel"/>
     <w:tmpl w:val="14F68B46"/>
@@ -9936,7 +8932,7 @@
       </w:pPr>
     </w:lvl>
   </w:abstractNum>
-  <w:abstractNum w:abstractNumId="41" w15:restartNumberingAfterBreak="0">
+  <w:abstractNum w:abstractNumId="42" w15:restartNumberingAfterBreak="0">
     <w:nsid w:val="73E853B4"/>
     <w:multiLevelType w:val="hybridMultilevel"/>
     <w:tmpl w:val="B79E9E54"/>
@@ -10025,7 +9021,7 @@
       </w:pPr>
     </w:lvl>
   </w:abstractNum>
-  <w:abstractNum w:abstractNumId="42" w15:restartNumberingAfterBreak="0">
+  <w:abstractNum w:abstractNumId="43" w15:restartNumberingAfterBreak="0">
     <w:nsid w:val="799051AC"/>
     <w:multiLevelType w:val="multilevel"/>
     <w:tmpl w:val="04090023"/>
@@ -10116,7 +9112,7 @@
       </w:pPr>
     </w:lvl>
   </w:abstractNum>
-  <w:abstractNum w:abstractNumId="43" w15:restartNumberingAfterBreak="0">
+  <w:abstractNum w:abstractNumId="44" w15:restartNumberingAfterBreak="0">
     <w:nsid w:val="7A697289"/>
     <w:multiLevelType w:val="multilevel"/>
     <w:tmpl w:val="D0E0B0BA"/>
@@ -10229,7 +9225,7 @@
       </w:pPr>
     </w:lvl>
   </w:abstractNum>
-  <w:abstractNum w:abstractNumId="44" w15:restartNumberingAfterBreak="0">
+  <w:abstractNum w:abstractNumId="45" w15:restartNumberingAfterBreak="0">
     <w:nsid w:val="7E7B01F4"/>
     <w:multiLevelType w:val="hybridMultilevel"/>
     <w:tmpl w:val="4EF20644"/>
@@ -10342,7 +9338,7 @@
     </w:lvl>
   </w:abstractNum>
   <w:num w:numId="1">
-    <w:abstractNumId w:val="42"/>
+    <w:abstractNumId w:val="43"/>
   </w:num>
   <w:num w:numId="2">
     <w:abstractNumId w:val="21"/>
@@ -10351,7 +9347,7 @@
     <w:abstractNumId w:val="12"/>
   </w:num>
   <w:num w:numId="4">
-    <w:abstractNumId w:val="39"/>
+    <w:abstractNumId w:val="40"/>
   </w:num>
   <w:num w:numId="5">
     <w:abstractNumId w:val="28"/>
@@ -10360,13 +9356,13 @@
     <w:abstractNumId w:val="23"/>
   </w:num>
   <w:num w:numId="7">
-    <w:abstractNumId w:val="37"/>
+    <w:abstractNumId w:val="38"/>
   </w:num>
   <w:num w:numId="8">
-    <w:abstractNumId w:val="31"/>
+    <w:abstractNumId w:val="32"/>
   </w:num>
   <w:num w:numId="9">
-    <w:abstractNumId w:val="36"/>
+    <w:abstractNumId w:val="37"/>
   </w:num>
   <w:num w:numId="10">
     <w:abstractNumId w:val="9"/>
@@ -10399,22 +9395,22 @@
     <w:abstractNumId w:val="0"/>
   </w:num>
   <w:num w:numId="20">
-    <w:abstractNumId w:val="30"/>
+    <w:abstractNumId w:val="31"/>
   </w:num>
   <w:num w:numId="21">
-    <w:abstractNumId w:val="35"/>
+    <w:abstractNumId w:val="36"/>
   </w:num>
   <w:num w:numId="22">
-    <w:abstractNumId w:val="44"/>
+    <w:abstractNumId w:val="45"/>
   </w:num>
   <w:num w:numId="23">
     <w:abstractNumId w:val="19"/>
   </w:num>
   <w:num w:numId="24">
-    <w:abstractNumId w:val="38"/>
+    <w:abstractNumId w:val="39"/>
   </w:num>
   <w:num w:numId="25">
-    <w:abstractNumId w:val="34"/>
+    <w:abstractNumId w:val="35"/>
   </w:num>
   <w:num w:numId="26">
     <w:abstractNumId w:val="24"/>
@@ -10490,7 +9486,7 @@
     <w:abstractNumId w:val="22"/>
   </w:num>
   <w:num w:numId="33">
-    <w:abstractNumId w:val="43"/>
+    <w:abstractNumId w:val="44"/>
   </w:num>
   <w:num w:numId="34">
     <w:abstractNumId w:val="11"/>
@@ -10518,32 +9514,35 @@
     <w:abstractNumId w:val="13"/>
   </w:num>
   <w:num w:numId="40">
-    <w:abstractNumId w:val="33"/>
+    <w:abstractNumId w:val="34"/>
   </w:num>
   <w:num w:numId="41">
     <w:abstractNumId w:val="10"/>
   </w:num>
   <w:num w:numId="42">
-    <w:abstractNumId w:val="40"/>
+    <w:abstractNumId w:val="41"/>
   </w:num>
   <w:num w:numId="43">
     <w:abstractNumId w:val="15"/>
   </w:num>
   <w:num w:numId="44">
-    <w:abstractNumId w:val="41"/>
+    <w:abstractNumId w:val="42"/>
   </w:num>
   <w:num w:numId="45">
-    <w:abstractNumId w:val="29"/>
+    <w:abstractNumId w:val="30"/>
   </w:num>
   <w:num w:numId="46">
-    <w:abstractNumId w:val="32"/>
+    <w:abstractNumId w:val="33"/>
+  </w:num>
+  <w:num w:numId="47">
+    <w:abstractNumId w:val="29"/>
   </w:num>
   <w:numIdMacAtCleanup w:val="22"/>
 </w:numbering>
 </file>
 
 <file path=word/styles.xml><?xml version="1.0" encoding="utf-8"?>
-<w:styles xmlns:mc="http://schemas.openxmlformats.org/markup-compatibility/2006" xmlns:r="http://schemas.openxmlformats.org/officeDocument/2006/relationships" xmlns:w="http://schemas.openxmlformats.org/wordprocessingml/2006/main" xmlns:w14="http://schemas.microsoft.com/office/word/2010/wordml" xmlns:w15="http://schemas.microsoft.com/office/word/2012/wordml" xmlns:w16cid="http://schemas.microsoft.com/office/word/2016/wordml/cid" xmlns:w16se="http://schemas.microsoft.com/office/word/2015/wordml/symex" mc:Ignorable="w14 w15 w16se w16cid">
+<w:styles xmlns:mc="http://schemas.openxmlformats.org/markup-compatibility/2006" xmlns:r="http://schemas.openxmlformats.org/officeDocument/2006/relationships" xmlns:w="http://schemas.openxmlformats.org/wordprocessingml/2006/main" xmlns:w14="http://schemas.microsoft.com/office/word/2010/wordml" xmlns:w15="http://schemas.microsoft.com/office/word/2012/wordml" xmlns:w16cex="http://schemas.microsoft.com/office/word/2018/wordml/cex" xmlns:w16cid="http://schemas.microsoft.com/office/word/2016/wordml/cid" xmlns:w16="http://schemas.microsoft.com/office/word/2018/wordml" xmlns:w16se="http://schemas.microsoft.com/office/word/2015/wordml/symex" mc:Ignorable="w14 w15 w16se w16cid w16 w16cex">
   <w:docDefaults>
     <w:rPrDefault>
       <w:rPr>
@@ -11153,6 +10152,7 @@
   <w:style w:type="character" w:default="1" w:styleId="DefaultParagraphFont">
     <w:name w:val="Default Paragraph Font"/>
     <w:uiPriority w:val="1"/>
+    <w:semiHidden/>
     <w:unhideWhenUsed/>
   </w:style>
   <w:style w:type="table" w:default="1" w:styleId="TableNormal">
@@ -11677,10 +10677,10 @@
     <w:name w:val="Head1"/>
     <w:autoRedefine/>
     <w:qFormat/>
-    <w:rsid w:val="00586A35"/>
-    <w:pPr>
-      <w:spacing w:before="220" w:after="80"/>
-      <w:ind w:left="280" w:hanging="280"/>
+    <w:rsid w:val="00271FF7"/>
+    <w:pPr>
+      <w:spacing w:before="380" w:after="80"/>
+      <w:contextualSpacing/>
     </w:pPr>
     <w:rPr>
       <w:rFonts w:ascii="Linux Libertine" w:eastAsia="Times New Roman" w:hAnsi="Linux Libertine" w:cs="Linux Libertine"/>
@@ -12552,10 +11552,10 @@
     <w:name w:val="Para"/>
     <w:autoRedefine/>
     <w:qFormat/>
-    <w:rsid w:val="00586A35"/>
+    <w:rsid w:val="002C2601"/>
     <w:pPr>
       <w:spacing w:line="264" w:lineRule="auto"/>
-      <w:ind w:firstLine="240"/>
+      <w:jc w:val="both"/>
     </w:pPr>
     <w:rPr>
       <w:rFonts w:ascii="Linux Libertine" w:eastAsiaTheme="minorHAnsi" w:hAnsi="Linux Libertine" w:cstheme="minorBidi"/>
@@ -12972,9 +11972,6 @@
     <w:basedOn w:val="Para"/>
     <w:link w:val="ParaContinueChar"/>
     <w:rsid w:val="00586A35"/>
-    <w:pPr>
-      <w:ind w:firstLine="0"/>
-    </w:pPr>
   </w:style>
   <w:style w:type="character" w:customStyle="1" w:styleId="ParaContinueChar">
     <w:name w:val="ParaContinue Char"/>
@@ -13290,8 +12287,7 @@
     <w:rsid w:val="00586A35"/>
     <w:pPr>
       <w:shd w:val="clear" w:color="auto" w:fill="FDE9D9" w:themeFill="accent6" w:themeFillTint="33"/>
-      <w:ind w:left="1134" w:right="1134" w:firstLine="0"/>
-      <w:jc w:val="both"/>
+      <w:ind w:left="1134" w:right="1134"/>
     </w:pPr>
   </w:style>
   <w:style w:type="paragraph" w:customStyle="1" w:styleId="PullQuote">
@@ -13301,8 +12297,7 @@
     <w:rsid w:val="00586A35"/>
     <w:pPr>
       <w:shd w:val="clear" w:color="auto" w:fill="EAF1DD" w:themeFill="accent3" w:themeFillTint="33"/>
-      <w:ind w:left="1134" w:right="1134" w:firstLine="0"/>
-      <w:jc w:val="both"/>
+      <w:ind w:left="1134" w:right="1134"/>
     </w:pPr>
   </w:style>
   <w:style w:type="paragraph" w:customStyle="1" w:styleId="TableFootTitle">
@@ -16762,7 +15757,7 @@
 </file>
 
 <file path=customXml/itemProps2.xml><?xml version="1.0" encoding="utf-8"?>
-<ds:datastoreItem xmlns:ds="http://schemas.openxmlformats.org/officeDocument/2006/customXml" ds:itemID="{D309AAB8-D09F-3643-BD4C-033F7309E797}">
+<ds:datastoreItem xmlns:ds="http://schemas.openxmlformats.org/officeDocument/2006/customXml" ds:itemID="{A059A7E5-9A4A-1641-8D47-67BA561DB068}">
   <ds:schemaRefs>
     <ds:schemaRef ds:uri="http://schemas.openxmlformats.org/officeDocument/2006/bibliography"/>
   </ds:schemaRefs>
